--- a/курсач/Kyrsach_1 (1).docx
+++ b/курсач/Kyrsach_1 (1).docx
@@ -1,6 +1,6 @@
 
 <file path=word/document.xml><?xml version="1.0" encoding="utf-8"?>
-<w:document xmlns:wpc="http://schemas.microsoft.com/office/word/2010/wordprocessingCanvas" xmlns:cx="http://schemas.microsoft.com/office/drawing/2014/chartex" xmlns:cx1="http://schemas.microsoft.com/office/drawing/2015/9/8/chartex" xmlns:mc="http://schemas.openxmlformats.org/markup-compatibility/2006" xmlns:o="urn:schemas-microsoft-com:office:office" xmlns:r="http://schemas.openxmlformats.org/officeDocument/2006/relationships" xmlns:m="http://schemas.openxmlformats.org/officeDocument/2006/math" xmlns:v="urn:schemas-microsoft-com:vml" xmlns:wp14="http://schemas.microsoft.com/office/word/2010/wordprocessingDrawing" xmlns:wp="http://schemas.openxmlformats.org/drawingml/2006/wordprocessingDrawing" xmlns:w10="urn:schemas-microsoft-com:office:word" xmlns:w="http://schemas.openxmlformats.org/wordprocessingml/2006/main" xmlns:w14="http://schemas.microsoft.com/office/word/2010/wordml" xmlns:w15="http://schemas.microsoft.com/office/word/2012/wordml" xmlns:w16se="http://schemas.microsoft.com/office/word/2015/wordml/symex" xmlns:wpg="http://schemas.microsoft.com/office/word/2010/wordprocessingGroup" xmlns:wpi="http://schemas.microsoft.com/office/word/2010/wordprocessingInk" xmlns:wne="http://schemas.microsoft.com/office/word/2006/wordml" xmlns:wps="http://schemas.microsoft.com/office/word/2010/wordprocessingShape" mc:Ignorable="w14 w15 w16se wp14">
+<w:document xmlns:wpc="http://schemas.microsoft.com/office/word/2010/wordprocessingCanvas" xmlns:cx="http://schemas.microsoft.com/office/drawing/2014/chartex" xmlns:cx1="http://schemas.microsoft.com/office/drawing/2015/9/8/chartex" xmlns:cx2="http://schemas.microsoft.com/office/drawing/2015/10/21/chartex" xmlns:cx3="http://schemas.microsoft.com/office/drawing/2016/5/9/chartex" xmlns:cx4="http://schemas.microsoft.com/office/drawing/2016/5/10/chartex" xmlns:cx5="http://schemas.microsoft.com/office/drawing/2016/5/11/chartex" xmlns:cx6="http://schemas.microsoft.com/office/drawing/2016/5/12/chartex" xmlns:cx7="http://schemas.microsoft.com/office/drawing/2016/5/13/chartex" xmlns:cx8="http://schemas.microsoft.com/office/drawing/2016/5/14/chartex" xmlns:mc="http://schemas.openxmlformats.org/markup-compatibility/2006" xmlns:aink="http://schemas.microsoft.com/office/drawing/2016/ink" xmlns:am3d="http://schemas.microsoft.com/office/drawing/2017/model3d" xmlns:o="urn:schemas-microsoft-com:office:office" xmlns:r="http://schemas.openxmlformats.org/officeDocument/2006/relationships" xmlns:m="http://schemas.openxmlformats.org/officeDocument/2006/math" xmlns:v="urn:schemas-microsoft-com:vml" xmlns:wp14="http://schemas.microsoft.com/office/word/2010/wordprocessingDrawing" xmlns:wp="http://schemas.openxmlformats.org/drawingml/2006/wordprocessingDrawing" xmlns:w10="urn:schemas-microsoft-com:office:word" xmlns:w="http://schemas.openxmlformats.org/wordprocessingml/2006/main" xmlns:w14="http://schemas.microsoft.com/office/word/2010/wordml" xmlns:w15="http://schemas.microsoft.com/office/word/2012/wordml" xmlns:w16cex="http://schemas.microsoft.com/office/word/2018/wordml/cex" xmlns:w16cid="http://schemas.microsoft.com/office/word/2016/wordml/cid" xmlns:w16="http://schemas.microsoft.com/office/word/2018/wordml" xmlns:w16se="http://schemas.microsoft.com/office/word/2015/wordml/symex" xmlns:wpg="http://schemas.microsoft.com/office/word/2010/wordprocessingGroup" xmlns:wpi="http://schemas.microsoft.com/office/word/2010/wordprocessingInk" xmlns:wne="http://schemas.microsoft.com/office/word/2006/wordml" xmlns:wps="http://schemas.microsoft.com/office/word/2010/wordprocessingShape" mc:Ignorable="w14 w15 w16se w16cid w16 w16cex wp14">
   <w:body>
     <w:p>
       <w:pPr>
@@ -12,6 +12,15 @@
           <w:szCs w:val="28"/>
         </w:rPr>
       </w:pPr>
+      <w:r>
+        <w:rPr>
+          <w:rFonts w:cs="Times New Roman"/>
+          <w:b w:val="0"/>
+          <w:bCs/>
+          <w:szCs w:val="28"/>
+        </w:rPr>
+        <w:t xml:space="preserve"> </w:t>
+      </w:r>
       <w:r>
         <w:rPr>
           <w:rFonts w:cs="Times New Roman"/>
@@ -541,8 +550,6 @@
         </w:rPr>
       </w:sdtEndPr>
       <w:sdtContent>
-        <w:bookmarkStart w:id="4" w:name="_GoBack" w:displacedByCustomXml="prev"/>
-        <w:bookmarkEnd w:id="4" w:displacedByCustomXml="prev"/>
         <w:p>
           <w:pPr>
             <w:pStyle w:val="ae"/>
@@ -3268,7 +3275,7 @@
           <w:szCs w:val="28"/>
         </w:rPr>
       </w:pPr>
-      <w:bookmarkStart w:id="5" w:name="_Toc95754735"/>
+      <w:bookmarkStart w:id="4" w:name="_Toc95754735"/>
       <w:r>
         <w:rPr>
           <w:rFonts w:cs="Times New Roman"/>
@@ -3278,7 +3285,7 @@
         <w:lastRenderedPageBreak/>
         <w:t>Список сокращений</w:t>
       </w:r>
-      <w:bookmarkEnd w:id="5"/>
+      <w:bookmarkEnd w:id="4"/>
     </w:p>
     <w:p>
       <w:pPr>
@@ -3828,7 +3835,7 @@
           <w:szCs w:val="28"/>
         </w:rPr>
       </w:pPr>
-      <w:bookmarkStart w:id="6" w:name="_Toc95754736"/>
+      <w:bookmarkStart w:id="5" w:name="_Toc95754736"/>
       <w:r>
         <w:rPr>
           <w:rFonts w:cs="Times New Roman"/>
@@ -3838,7 +3845,7 @@
         <w:lastRenderedPageBreak/>
         <w:t>Введение</w:t>
       </w:r>
-      <w:bookmarkEnd w:id="6"/>
+      <w:bookmarkEnd w:id="5"/>
     </w:p>
     <w:p>
       <w:pPr>
@@ -3971,7 +3978,7 @@
           <w:szCs w:val="28"/>
         </w:rPr>
       </w:pPr>
-      <w:bookmarkStart w:id="7" w:name="_Toc95754737"/>
+      <w:bookmarkStart w:id="6" w:name="_Toc95754737"/>
       <w:r>
         <w:rPr>
           <w:rFonts w:cs="Times New Roman"/>
@@ -3981,17 +3988,17 @@
         <w:lastRenderedPageBreak/>
         <w:t>Глава 1</w:t>
       </w:r>
+      <w:bookmarkEnd w:id="6"/>
+    </w:p>
+    <w:p>
+      <w:pPr>
+        <w:pStyle w:val="2"/>
+      </w:pPr>
+      <w:bookmarkStart w:id="7" w:name="_Toc95754738"/>
+      <w:r>
+        <w:t>Металлодетектор</w:t>
+      </w:r>
       <w:bookmarkEnd w:id="7"/>
-    </w:p>
-    <w:p>
-      <w:pPr>
-        <w:pStyle w:val="2"/>
-      </w:pPr>
-      <w:bookmarkStart w:id="8" w:name="_Toc95754738"/>
-      <w:r>
-        <w:t>Металлодетектор</w:t>
-      </w:r>
-      <w:bookmarkEnd w:id="8"/>
     </w:p>
     <w:p>
       <w:pPr>
@@ -4022,27 +4029,7 @@
           <w:bCs/>
           <w:szCs w:val="28"/>
         </w:rPr>
-        <w:t xml:space="preserve"> (</w:t>
-      </w:r>
-      <w:proofErr w:type="spellStart"/>
-      <w:r>
-        <w:rPr>
-          <w:rFonts w:cs="Times New Roman"/>
-          <w:b w:val="0"/>
-          <w:bCs/>
-          <w:szCs w:val="28"/>
-        </w:rPr>
-        <w:t>металлодетектор</w:t>
-      </w:r>
-      <w:proofErr w:type="spellEnd"/>
-      <w:r>
-        <w:rPr>
-          <w:rFonts w:cs="Times New Roman"/>
-          <w:b w:val="0"/>
-          <w:bCs/>
-          <w:szCs w:val="28"/>
-        </w:rPr>
-        <w:t xml:space="preserve">) — электронный прибор, позволяющий обнаруживать металлические предметы в нейтральной или </w:t>
+        <w:t xml:space="preserve"> (металлодетектор) — электронный прибор, позволяющий обнаруживать металлические предметы в нейтральной или </w:t>
       </w:r>
       <w:proofErr w:type="spellStart"/>
       <w:r>
@@ -5128,11 +5115,11 @@
       <w:pPr>
         <w:pStyle w:val="2"/>
       </w:pPr>
-      <w:bookmarkStart w:id="9" w:name="_Toc95754739"/>
+      <w:bookmarkStart w:id="8" w:name="_Toc95754739"/>
       <w:r>
         <w:t>Миноискатели:</w:t>
       </w:r>
-      <w:bookmarkEnd w:id="9"/>
+      <w:bookmarkEnd w:id="8"/>
     </w:p>
     <w:p>
       <w:pPr>
@@ -5766,7 +5753,6 @@
       <w:pPr>
         <w:spacing w:line="360" w:lineRule="auto"/>
         <w:ind w:firstLine="851"/>
-        <w:jc w:val="both"/>
         <w:rPr>
           <w:rFonts w:cs="Times New Roman"/>
           <w:b w:val="0"/>
@@ -6126,17 +6112,15 @@
         </w:rPr>
         <w:t xml:space="preserve">, его ориентации относительно антенны изделия и характеристик вмещающей среды и может составлять от нескольких </w:t>
       </w:r>
-      <w:proofErr w:type="gramStart"/>
-      <w:r>
-        <w:rPr>
-          <w:rFonts w:cs="Times New Roman"/>
-          <w:b w:val="0"/>
-          <w:bCs/>
-          <w:szCs w:val="28"/>
-        </w:rPr>
-        <w:t>метров  до</w:t>
-      </w:r>
-      <w:proofErr w:type="gramEnd"/>
+      <w:r>
+        <w:rPr>
+          <w:rFonts w:cs="Times New Roman"/>
+          <w:b w:val="0"/>
+          <w:bCs/>
+          <w:szCs w:val="28"/>
+        </w:rPr>
+        <w:t>метров до</w:t>
+      </w:r>
       <w:r>
         <w:rPr>
           <w:rFonts w:cs="Times New Roman"/>
@@ -6253,7 +6237,6 @@
       <w:pPr>
         <w:spacing w:line="360" w:lineRule="auto"/>
         <w:ind w:firstLine="851"/>
-        <w:jc w:val="both"/>
         <w:rPr>
           <w:rFonts w:cs="Times New Roman"/>
           <w:b w:val="0"/>
@@ -6302,12 +6285,12 @@
       <w:pPr>
         <w:pStyle w:val="2"/>
       </w:pPr>
-      <w:bookmarkStart w:id="10" w:name="_Toc95754740"/>
+      <w:bookmarkStart w:id="9" w:name="_Toc95754740"/>
       <w:r>
         <w:lastRenderedPageBreak/>
         <w:t>Выбор миноискателя</w:t>
       </w:r>
-      <w:bookmarkEnd w:id="10"/>
+      <w:bookmarkEnd w:id="9"/>
     </w:p>
     <w:p>
       <w:pPr>
@@ -6579,7 +6562,6 @@
     <w:p>
       <w:pPr>
         <w:spacing w:line="360" w:lineRule="auto"/>
-        <w:jc w:val="both"/>
         <w:rPr>
           <w:rFonts w:cs="Times New Roman"/>
           <w:b w:val="0"/>
@@ -6595,15 +6577,6 @@
           <w:szCs w:val="28"/>
         </w:rPr>
         <w:t>(рис. 2.1 и 2.2 Применение миноискателя «Коршун»)</w:t>
-      </w:r>
-      <w:r>
-        <w:rPr>
-          <w:rFonts w:cs="Times New Roman"/>
-          <w:b w:val="0"/>
-          <w:bCs/>
-          <w:szCs w:val="28"/>
-        </w:rPr>
-        <w:tab/>
       </w:r>
     </w:p>
     <w:p>
@@ -6634,7 +6607,7 @@
           <w:szCs w:val="28"/>
         </w:rPr>
       </w:pPr>
-      <w:bookmarkStart w:id="11" w:name="_Toc95754741"/>
+      <w:bookmarkStart w:id="10" w:name="_Toc95754741"/>
       <w:r>
         <w:rPr>
           <w:rFonts w:cs="Times New Roman"/>
@@ -6652,20 +6625,20 @@
         </w:rPr>
         <w:t>лава 2</w:t>
       </w:r>
+      <w:bookmarkEnd w:id="10"/>
+    </w:p>
+    <w:p>
+      <w:pPr>
+        <w:pStyle w:val="2"/>
+      </w:pPr>
+      <w:bookmarkStart w:id="11" w:name="_Toc95754742"/>
+      <w:r>
+        <w:t>Подбор компонентов</w:t>
+      </w:r>
+      <w:r>
+        <w:t xml:space="preserve"> ЛА</w:t>
+      </w:r>
       <w:bookmarkEnd w:id="11"/>
-    </w:p>
-    <w:p>
-      <w:pPr>
-        <w:pStyle w:val="2"/>
-      </w:pPr>
-      <w:bookmarkStart w:id="12" w:name="_Toc95754742"/>
-      <w:r>
-        <w:t>Подбор компонентов</w:t>
-      </w:r>
-      <w:r>
-        <w:t xml:space="preserve"> ЛА</w:t>
-      </w:r>
-      <w:bookmarkEnd w:id="12"/>
     </w:p>
     <w:p>
       <w:pPr>
@@ -6979,12 +6952,12 @@
       <w:pPr>
         <w:pStyle w:val="2"/>
       </w:pPr>
-      <w:bookmarkStart w:id="13" w:name="_Toc95754743"/>
+      <w:bookmarkStart w:id="12" w:name="_Toc95754743"/>
       <w:r>
         <w:lastRenderedPageBreak/>
         <w:t>Компоненты ЛА</w:t>
       </w:r>
-      <w:bookmarkEnd w:id="13"/>
+      <w:bookmarkEnd w:id="12"/>
     </w:p>
     <w:p>
       <w:pPr>
@@ -6997,7 +6970,7 @@
           <w:szCs w:val="28"/>
         </w:rPr>
       </w:pPr>
-      <w:bookmarkStart w:id="14" w:name="_Toc95754744"/>
+      <w:bookmarkStart w:id="13" w:name="_Toc95754744"/>
       <w:r>
         <w:rPr>
           <w:rFonts w:cs="Times New Roman"/>
@@ -7029,9 +7002,9 @@
           <w:bCs/>
           <w:szCs w:val="28"/>
         </w:rPr>
-        <w:t xml:space="preserve"> (рис.3.1, 3.2)</w:t>
-      </w:r>
-      <w:bookmarkEnd w:id="14"/>
+        <w:t xml:space="preserve"> </w:t>
+      </w:r>
+      <w:bookmarkEnd w:id="13"/>
     </w:p>
     <w:p>
       <w:pPr>
@@ -7140,7 +7113,6 @@
     <w:p>
       <w:pPr>
         <w:spacing w:line="360" w:lineRule="auto"/>
-        <w:jc w:val="left"/>
         <w:rPr>
           <w:rFonts w:cs="Times New Roman"/>
           <w:b w:val="0"/>
@@ -7161,7 +7133,6 @@
     <w:p>
       <w:pPr>
         <w:spacing w:line="360" w:lineRule="auto"/>
-        <w:jc w:val="both"/>
         <w:rPr>
           <w:rFonts w:cs="Times New Roman"/>
           <w:b w:val="0"/>
@@ -7228,15 +7199,6 @@
       <w:r>
         <w:rPr>
           <w:rFonts w:cs="Times New Roman"/>
-          <w:b w:val="0"/>
-          <w:bCs/>
-          <w:szCs w:val="28"/>
-        </w:rPr>
-        <w:t xml:space="preserve">             </w:t>
-      </w:r>
-      <w:r>
-        <w:rPr>
-          <w:rFonts w:cs="Times New Roman"/>
           <w:noProof/>
           <w:szCs w:val="28"/>
           <w:lang w:eastAsia="ru-RU"/>
@@ -7295,7 +7257,6 @@
       <w:pPr>
         <w:spacing w:line="360" w:lineRule="auto"/>
         <w:ind w:firstLine="851"/>
-        <w:jc w:val="both"/>
         <w:rPr>
           <w:rFonts w:cs="Times New Roman"/>
           <w:b w:val="0"/>
@@ -7319,7 +7280,26 @@
           <w:bCs/>
           <w:szCs w:val="28"/>
         </w:rPr>
-        <w:t>. 3.1, 3.2 Рама БПЛА</w:t>
+        <w:t>. 3, 3</w:t>
+      </w:r>
+      <w:r>
+        <w:rPr>
+          <w:rFonts w:cs="Times New Roman"/>
+          <w:b w:val="0"/>
+          <w:bCs/>
+          <w:szCs w:val="28"/>
+          <w:lang w:val="en-US"/>
+        </w:rPr>
+        <w:t>.1</w:t>
+      </w:r>
+      <w:r>
+        <w:rPr>
+          <w:rFonts w:cs="Times New Roman"/>
+          <w:b w:val="0"/>
+          <w:bCs/>
+          <w:szCs w:val="28"/>
+        </w:rPr>
+        <w:t xml:space="preserve"> Рама БПЛА</w:t>
       </w:r>
       <w:r>
         <w:rPr>
@@ -7368,7 +7348,7 @@
           <w:lang w:val="en-US"/>
         </w:rPr>
       </w:pPr>
-      <w:bookmarkStart w:id="15" w:name="_Toc95754745"/>
+      <w:bookmarkStart w:id="14" w:name="_Toc95754745"/>
       <w:r>
         <w:rPr>
           <w:b/>
@@ -7401,36 +7381,7 @@
         </w:rPr>
         <w:t xml:space="preserve"> </w:t>
       </w:r>
-      <w:r>
-        <w:rPr>
-          <w:bCs/>
-          <w:color w:val="000000"/>
-          <w:sz w:val="28"/>
-          <w:szCs w:val="28"/>
-          <w:lang w:val="en-US"/>
-        </w:rPr>
-        <w:t>(</w:t>
-      </w:r>
-      <w:r>
-        <w:rPr>
-          <w:bCs/>
-          <w:color w:val="000000"/>
-          <w:sz w:val="28"/>
-          <w:szCs w:val="28"/>
-        </w:rPr>
-        <w:t>рис</w:t>
-      </w:r>
-      <w:r>
-        <w:rPr>
-          <w:bCs/>
-          <w:color w:val="000000"/>
-          <w:sz w:val="28"/>
-          <w:szCs w:val="28"/>
-          <w:lang w:val="en-US"/>
-        </w:rPr>
-        <w:t>. 3.3, 3.4)</w:t>
-      </w:r>
-      <w:bookmarkEnd w:id="15"/>
+      <w:bookmarkEnd w:id="14"/>
     </w:p>
     <w:p>
       <w:pPr>
@@ -7501,25 +7452,7 @@
           <w:sz w:val="28"/>
           <w:szCs w:val="28"/>
         </w:rPr>
-        <w:t xml:space="preserve"> (</w:t>
-      </w:r>
-      <w:proofErr w:type="spellStart"/>
-      <w:r>
-        <w:rPr>
-          <w:color w:val="000000"/>
-          <w:sz w:val="28"/>
-          <w:szCs w:val="28"/>
-        </w:rPr>
-        <w:t>квадрокоптерах</w:t>
-      </w:r>
-      <w:proofErr w:type="spellEnd"/>
-      <w:r>
-        <w:rPr>
-          <w:color w:val="000000"/>
-          <w:sz w:val="28"/>
-          <w:szCs w:val="28"/>
-        </w:rPr>
-        <w:t xml:space="preserve">, </w:t>
+        <w:t xml:space="preserve"> (квадрокоптерах, </w:t>
       </w:r>
       <w:proofErr w:type="spellStart"/>
       <w:r>
@@ -8398,7 +8331,7 @@
         <w:pStyle w:val="ac"/>
         <w:shd w:val="clear" w:color="auto" w:fill="FFFFFF"/>
         <w:spacing w:before="0" w:beforeAutospacing="0" w:after="173" w:afterAutospacing="0" w:line="360" w:lineRule="auto"/>
-        <w:jc w:val="both"/>
+        <w:jc w:val="center"/>
         <w:rPr>
           <w:color w:val="000000"/>
           <w:sz w:val="28"/>
@@ -8411,7 +8344,41 @@
           <w:sz w:val="28"/>
           <w:szCs w:val="28"/>
         </w:rPr>
-        <w:t>(рис. 3.3, 3.4 Двигатель БПЛА</w:t>
+        <w:t xml:space="preserve">(рис. </w:t>
+      </w:r>
+      <w:r>
+        <w:rPr>
+          <w:color w:val="000000"/>
+          <w:sz w:val="28"/>
+          <w:szCs w:val="28"/>
+          <w:lang w:val="en-US"/>
+        </w:rPr>
+        <w:t>4</w:t>
+      </w:r>
+      <w:r>
+        <w:rPr>
+          <w:color w:val="000000"/>
+          <w:sz w:val="28"/>
+          <w:szCs w:val="28"/>
+        </w:rPr>
+        <w:t xml:space="preserve">, </w:t>
+      </w:r>
+      <w:r>
+        <w:rPr>
+          <w:color w:val="000000"/>
+          <w:sz w:val="28"/>
+          <w:szCs w:val="28"/>
+          <w:lang w:val="en-US"/>
+        </w:rPr>
+        <w:t>4.1</w:t>
+      </w:r>
+      <w:r>
+        <w:rPr>
+          <w:color w:val="000000"/>
+          <w:sz w:val="28"/>
+          <w:szCs w:val="28"/>
+        </w:rPr>
+        <w:t xml:space="preserve"> Двигатель БПЛА</w:t>
       </w:r>
       <w:r>
         <w:rPr>
@@ -8445,7 +8412,7 @@
           <w:szCs w:val="28"/>
         </w:rPr>
       </w:pPr>
-      <w:bookmarkStart w:id="16" w:name="_Toc95754746"/>
+      <w:bookmarkStart w:id="15" w:name="_Toc95754746"/>
       <w:r>
         <w:rPr>
           <w:rFonts w:cs="Times New Roman"/>
@@ -8465,14 +8432,7 @@
         </w:rPr>
         <w:t xml:space="preserve"> </w:t>
       </w:r>
-      <w:r>
-        <w:rPr>
-          <w:rFonts w:cs="Times New Roman"/>
-          <w:szCs w:val="28"/>
-        </w:rPr>
-        <w:t>(рис.3.5)</w:t>
-      </w:r>
-      <w:bookmarkEnd w:id="16"/>
+      <w:bookmarkEnd w:id="15"/>
     </w:p>
     <w:p>
       <w:pPr>
@@ -8667,7 +8627,7 @@
         <w:pStyle w:val="ac"/>
         <w:shd w:val="clear" w:color="auto" w:fill="FFFFFF"/>
         <w:spacing w:before="0" w:beforeAutospacing="0" w:after="173" w:afterAutospacing="0" w:line="360" w:lineRule="auto"/>
-        <w:jc w:val="both"/>
+        <w:jc w:val="center"/>
         <w:rPr>
           <w:color w:val="000000"/>
           <w:sz w:val="28"/>
@@ -8680,7 +8640,7 @@
           <w:sz w:val="28"/>
           <w:szCs w:val="28"/>
         </w:rPr>
-        <w:t>(рис. 3.5 Лопасти БПЛА</w:t>
+        <w:t>(рис. 5 Лопасти БПЛА</w:t>
       </w:r>
       <w:r>
         <w:rPr>
@@ -8705,7 +8665,7 @@
           <w:szCs w:val="28"/>
         </w:rPr>
       </w:pPr>
-      <w:bookmarkStart w:id="17" w:name="_Toc95754747"/>
+      <w:bookmarkStart w:id="16" w:name="_Toc95754747"/>
       <w:r>
         <w:rPr>
           <w:b/>
@@ -8725,15 +8685,7 @@
         </w:rPr>
         <w:t xml:space="preserve"> </w:t>
       </w:r>
-      <w:r>
-        <w:rPr>
-          <w:color w:val="000000"/>
-          <w:sz w:val="28"/>
-          <w:szCs w:val="28"/>
-        </w:rPr>
-        <w:t>(рис. 3.6)</w:t>
-      </w:r>
-      <w:bookmarkEnd w:id="17"/>
+      <w:bookmarkEnd w:id="16"/>
     </w:p>
     <w:p>
       <w:pPr>
@@ -8944,7 +8896,7 @@
         <w:pStyle w:val="ac"/>
         <w:shd w:val="clear" w:color="auto" w:fill="FFFFFF"/>
         <w:spacing w:before="0" w:beforeAutospacing="0" w:after="173" w:afterAutospacing="0" w:line="360" w:lineRule="auto"/>
-        <w:jc w:val="both"/>
+        <w:jc w:val="center"/>
         <w:rPr>
           <w:color w:val="000000"/>
           <w:sz w:val="28"/>
@@ -8957,7 +8909,7 @@
           <w:sz w:val="28"/>
           <w:szCs w:val="28"/>
         </w:rPr>
-        <w:t>(рис 3.6 Регулятор оборотов БПЛА</w:t>
+        <w:t>(рис 6 Регулятор оборотов БПЛА</w:t>
       </w:r>
       <w:r>
         <w:rPr>
@@ -8971,57 +8923,87 @@
     <w:p>
       <w:pPr>
         <w:spacing w:line="259" w:lineRule="auto"/>
-        <w:rPr>
-          <w:rFonts w:eastAsia="Times New Roman" w:cs="Times New Roman"/>
-          <w:b w:val="0"/>
-          <w:bCs/>
-          <w:color w:val="000000"/>
-          <w:szCs w:val="28"/>
-        </w:rPr>
-      </w:pPr>
-      <w:r>
         <w:rPr>
           <w:bCs/>
           <w:i/>
           <w:color w:val="000000"/>
           <w:szCs w:val="28"/>
         </w:rPr>
+      </w:pPr>
+      <w:r>
+        <w:rPr>
+          <w:bCs/>
+          <w:i/>
+          <w:color w:val="000000"/>
+          <w:szCs w:val="28"/>
+        </w:rPr>
         <w:t>Полетный контроллер</w:t>
       </w:r>
-      <w:r>
-        <w:rPr>
-          <w:b w:val="0"/>
-          <w:bCs/>
+    </w:p>
+    <w:p>
+      <w:pPr>
+        <w:spacing w:line="259" w:lineRule="auto"/>
+        <w:jc w:val="left"/>
+        <w:rPr>
+          <w:b w:val="0"/>
+          <w:iCs/>
           <w:color w:val="000000"/>
           <w:szCs w:val="28"/>
         </w:rPr>
-        <w:t xml:space="preserve"> </w:t>
-      </w:r>
-      <w:r>
-        <w:rPr>
-          <w:b w:val="0"/>
+      </w:pPr>
+      <w:r>
+        <w:rPr>
+          <w:b w:val="0"/>
+          <w:iCs/>
           <w:color w:val="000000"/>
           <w:szCs w:val="28"/>
         </w:rPr>
-        <w:t>(рис. 3.7)</w:t>
-      </w:r>
-    </w:p>
-    <w:p>
-      <w:pPr>
-        <w:pStyle w:val="ac"/>
-        <w:spacing w:line="360" w:lineRule="auto"/>
-        <w:rPr>
-          <w:bCs/>
+        <w:t>Выбор полетного контроллера исходил из его программной конфигурации, сочетающийся с пультом, а также наличия датчиков</w:t>
+      </w:r>
+      <w:r>
+        <w:rPr>
+          <w:b w:val="0"/>
+          <w:iCs/>
           <w:color w:val="000000"/>
-          <w:sz w:val="28"/>
-          <w:szCs w:val="28"/>
-        </w:rPr>
-      </w:pPr>
-      <w:r>
-        <w:rPr>
-          <w:bCs/>
+          <w:szCs w:val="28"/>
+        </w:rPr>
+        <w:t xml:space="preserve">, для вывода при необходимости технических и </w:t>
+      </w:r>
+      <w:proofErr w:type="spellStart"/>
+      <w:r>
+        <w:rPr>
+          <w:b w:val="0"/>
+          <w:iCs/>
           <w:color w:val="000000"/>
-          <w:sz w:val="28"/>
+          <w:szCs w:val="28"/>
+        </w:rPr>
+        <w:t>геопозиционных</w:t>
+      </w:r>
+      <w:proofErr w:type="spellEnd"/>
+      <w:r>
+        <w:rPr>
+          <w:b w:val="0"/>
+          <w:iCs/>
+          <w:color w:val="000000"/>
+          <w:szCs w:val="28"/>
+        </w:rPr>
+        <w:t xml:space="preserve"> показателей на аппаратуру.</w:t>
+      </w:r>
+    </w:p>
+    <w:p>
+      <w:pPr>
+        <w:spacing w:line="259" w:lineRule="auto"/>
+        <w:jc w:val="left"/>
+        <w:rPr>
+          <w:bCs/>
+          <w:color w:val="000000"/>
+          <w:szCs w:val="28"/>
+        </w:rPr>
+      </w:pPr>
+      <w:r>
+        <w:rPr>
+          <w:bCs/>
+          <w:color w:val="000000"/>
           <w:szCs w:val="28"/>
         </w:rPr>
         <w:t>Характеристики и возможности:</w:t>
@@ -9810,6 +9792,7 @@
           <w:sz w:val="28"/>
           <w:szCs w:val="28"/>
         </w:rPr>
+        <w:lastRenderedPageBreak/>
         <w:t>Размеры платы PCB: 36 x 36 мм</w:t>
       </w:r>
     </w:p>
@@ -9843,7 +9826,7 @@
         <w:pStyle w:val="ac"/>
         <w:shd w:val="clear" w:color="auto" w:fill="FFFFFF"/>
         <w:spacing w:before="0" w:beforeAutospacing="0" w:after="173" w:afterAutospacing="0" w:line="360" w:lineRule="auto"/>
-        <w:jc w:val="both"/>
+        <w:jc w:val="center"/>
         <w:rPr>
           <w:b/>
           <w:bCs/>
@@ -9859,7 +9842,6 @@
           <w:szCs w:val="28"/>
           <w:lang w:eastAsia="ru-RU"/>
         </w:rPr>
-        <w:lastRenderedPageBreak/>
         <w:drawing>
           <wp:inline distT="0" distB="0" distL="0" distR="0" wp14:anchorId="09438F9F" wp14:editId="4D837074">
             <wp:extent cx="2524125" cy="2324298"/>
@@ -9915,7 +9897,7 @@
         <w:pStyle w:val="ac"/>
         <w:shd w:val="clear" w:color="auto" w:fill="FFFFFF"/>
         <w:spacing w:before="240" w:beforeAutospacing="0" w:after="173" w:afterAutospacing="0" w:line="360" w:lineRule="auto"/>
-        <w:jc w:val="both"/>
+        <w:jc w:val="center"/>
         <w:rPr>
           <w:color w:val="000000"/>
           <w:sz w:val="28"/>
@@ -9928,7 +9910,7 @@
           <w:sz w:val="28"/>
           <w:szCs w:val="28"/>
         </w:rPr>
-        <w:t>(рис. 3.7. Полетный контроллер)</w:t>
+        <w:t>(рис. 7 Полетный контроллер)</w:t>
       </w:r>
     </w:p>
     <w:p>
@@ -10101,6 +10083,7 @@
           <w:bCs/>
           <w:szCs w:val="28"/>
         </w:rPr>
+        <w:lastRenderedPageBreak/>
         <w:t>Li-Ion</w:t>
       </w:r>
       <w:proofErr w:type="spellEnd"/>
@@ -10179,7 +10162,6 @@
           <w:bCs/>
           <w:szCs w:val="28"/>
         </w:rPr>
-        <w:lastRenderedPageBreak/>
         <w:t>Больший разрядный ток.</w:t>
       </w:r>
     </w:p>
@@ -10368,7 +10350,6 @@
     <w:p>
       <w:pPr>
         <w:spacing w:line="360" w:lineRule="auto"/>
-        <w:jc w:val="both"/>
         <w:rPr>
           <w:rFonts w:cs="Times New Roman"/>
           <w:b w:val="0"/>
@@ -10432,15 +10413,43 @@
           </wp:inline>
         </w:drawing>
       </w:r>
-      <w:r>
-        <w:rPr>
-          <w:rFonts w:cs="Times New Roman"/>
-          <w:b w:val="0"/>
-          <w:bCs/>
-          <w:szCs w:val="28"/>
-        </w:rPr>
-        <w:tab/>
-        <w:t>(рис.6)</w:t>
+    </w:p>
+    <w:p>
+      <w:pPr>
+        <w:spacing w:line="360" w:lineRule="auto"/>
+        <w:rPr>
+          <w:rFonts w:cs="Times New Roman"/>
+          <w:b w:val="0"/>
+          <w:bCs/>
+          <w:szCs w:val="28"/>
+        </w:rPr>
+      </w:pPr>
+      <w:r>
+        <w:rPr>
+          <w:rFonts w:cs="Times New Roman"/>
+          <w:b w:val="0"/>
+          <w:bCs/>
+          <w:szCs w:val="28"/>
+        </w:rPr>
+        <w:t>(рис.</w:t>
+      </w:r>
+      <w:r>
+        <w:rPr>
+          <w:rFonts w:cs="Times New Roman"/>
+          <w:b w:val="0"/>
+          <w:bCs/>
+          <w:szCs w:val="28"/>
+        </w:rPr>
+        <w:t xml:space="preserve"> 8 Аккумуляторная батарея</w:t>
+      </w:r>
+      <w:r>
+        <w:rPr>
+          <w:rFonts w:cs="Times New Roman"/>
+          <w:b w:val="0"/>
+          <w:bCs/>
+          <w:szCs w:val="28"/>
+        </w:rPr>
+        <w:t>)</w:t>
       </w:r>
     </w:p>
     <w:p>
@@ -10473,7 +10482,17 @@
           <w:bCs/>
           <w:szCs w:val="28"/>
         </w:rPr>
-        <w:t>Располагаться аккумулятор будет в специально-отведенный в раме отсек. Схематичный пример - рис. 6.1</w:t>
+        <w:lastRenderedPageBreak/>
+        <w:t xml:space="preserve">Располагаться аккумулятор будет в специально-отведенный в раме отсек. Схематичный пример - рис. </w:t>
+      </w:r>
+      <w:r>
+        <w:rPr>
+          <w:rFonts w:cs="Times New Roman"/>
+          <w:b w:val="0"/>
+          <w:bCs/>
+          <w:szCs w:val="28"/>
+        </w:rPr>
+        <w:t>9</w:t>
       </w:r>
     </w:p>
     <w:p>
@@ -10494,7 +10513,6 @@
           <w:szCs w:val="28"/>
           <w:lang w:eastAsia="ru-RU"/>
         </w:rPr>
-        <w:lastRenderedPageBreak/>
         <w:drawing>
           <wp:inline distT="0" distB="0" distL="0" distR="0" wp14:anchorId="679D1E8D" wp14:editId="11A9E915">
             <wp:extent cx="5760085" cy="2547620"/>
@@ -10535,7 +10553,6 @@
     <w:p>
       <w:pPr>
         <w:spacing w:line="360" w:lineRule="auto"/>
-        <w:jc w:val="both"/>
         <w:rPr>
           <w:rFonts w:cs="Times New Roman"/>
           <w:bCs/>
@@ -10550,7 +10567,43 @@
           <w:bCs/>
           <w:szCs w:val="28"/>
         </w:rPr>
-        <w:t>(рис.6.1)</w:t>
+        <w:t>(рис.</w:t>
+      </w:r>
+      <w:r>
+        <w:rPr>
+          <w:rFonts w:cs="Times New Roman"/>
+          <w:b w:val="0"/>
+          <w:bCs/>
+          <w:szCs w:val="28"/>
+        </w:rPr>
+        <w:t xml:space="preserve">9 </w:t>
+      </w:r>
+      <w:r>
+        <w:rPr>
+          <w:rFonts w:cs="Times New Roman"/>
+          <w:b w:val="0"/>
+          <w:bCs/>
+          <w:szCs w:val="28"/>
+        </w:rPr>
+        <w:t>С</w:t>
+      </w:r>
+      <w:r>
+        <w:rPr>
+          <w:rFonts w:cs="Times New Roman"/>
+          <w:b w:val="0"/>
+          <w:bCs/>
+          <w:szCs w:val="28"/>
+        </w:rPr>
+        <w:t>хематичное расположение аккумулятора</w:t>
+      </w:r>
+      <w:r>
+        <w:rPr>
+          <w:rFonts w:cs="Times New Roman"/>
+          <w:b w:val="0"/>
+          <w:bCs/>
+          <w:szCs w:val="28"/>
+        </w:rPr>
+        <w:t>)</w:t>
       </w:r>
     </w:p>
     <w:p>
@@ -10569,7 +10622,7 @@
           <w:szCs w:val="28"/>
         </w:rPr>
       </w:pPr>
-      <w:bookmarkStart w:id="18" w:name="_Toc95754748"/>
+      <w:bookmarkStart w:id="17" w:name="_Toc95754748"/>
       <w:r>
         <w:rPr>
           <w:b/>
@@ -10581,7 +10634,7 @@
         </w:rPr>
         <w:t>Плата распределения питания</w:t>
       </w:r>
-      <w:bookmarkEnd w:id="18"/>
+      <w:bookmarkEnd w:id="17"/>
     </w:p>
     <w:p>
       <w:pPr>
@@ -10594,7 +10647,7 @@
           <w:szCs w:val="28"/>
         </w:rPr>
       </w:pPr>
-      <w:bookmarkStart w:id="19" w:name="_Hlk94636589"/>
+      <w:bookmarkStart w:id="18" w:name="_Hlk94636589"/>
       <w:r>
         <w:rPr>
           <w:color w:val="000000"/>
@@ -10664,7 +10717,7 @@
         </w:rPr>
         <w:t xml:space="preserve"> </w:t>
       </w:r>
-      <w:bookmarkEnd w:id="19"/>
+      <w:bookmarkEnd w:id="18"/>
       <w:r>
         <w:rPr>
           <w:color w:val="000000"/>
@@ -10722,6 +10775,7 @@
           <w:sz w:val="28"/>
           <w:szCs w:val="28"/>
         </w:rPr>
+        <w:lastRenderedPageBreak/>
         <w:t>Была выбрана</w:t>
       </w:r>
       <w:r>
@@ -10739,47 +10793,7 @@
           <w:sz w:val="28"/>
           <w:szCs w:val="28"/>
         </w:rPr>
-        <w:t xml:space="preserve">плата управления распределением мощности большого тока от 2 до 12S для сельскохозяйственного </w:t>
-      </w:r>
-      <w:proofErr w:type="spellStart"/>
-      <w:r>
-        <w:rPr>
-          <w:color w:val="222222"/>
-          <w:spacing w:val="-2"/>
-          <w:sz w:val="28"/>
-          <w:szCs w:val="28"/>
-        </w:rPr>
-        <w:t>дрона</w:t>
-      </w:r>
-      <w:proofErr w:type="spellEnd"/>
-      <w:r>
-        <w:rPr>
-          <w:color w:val="222222"/>
-          <w:spacing w:val="-2"/>
-          <w:sz w:val="28"/>
-          <w:szCs w:val="28"/>
-        </w:rPr>
-        <w:t xml:space="preserve"> </w:t>
-      </w:r>
-      <w:proofErr w:type="spellStart"/>
-      <w:r>
-        <w:rPr>
-          <w:color w:val="222222"/>
-          <w:spacing w:val="-2"/>
-          <w:sz w:val="28"/>
-          <w:szCs w:val="28"/>
-        </w:rPr>
-        <w:t>квадрокоптера</w:t>
-      </w:r>
-      <w:proofErr w:type="spellEnd"/>
-      <w:r>
-        <w:rPr>
-          <w:color w:val="222222"/>
-          <w:spacing w:val="-2"/>
-          <w:sz w:val="28"/>
-          <w:szCs w:val="28"/>
-        </w:rPr>
-        <w:t xml:space="preserve">, </w:t>
+        <w:t xml:space="preserve">плата управления распределением мощности большого тока от 2 до 12S для сельскохозяйственного дрона квадрокоптера, </w:t>
       </w:r>
       <w:proofErr w:type="spellStart"/>
       <w:r>
@@ -10827,7 +10841,7 @@
         <w:pStyle w:val="ac"/>
         <w:shd w:val="clear" w:color="auto" w:fill="FFFFFF"/>
         <w:spacing w:after="173" w:line="360" w:lineRule="auto"/>
-        <w:jc w:val="both"/>
+        <w:jc w:val="center"/>
         <w:rPr>
           <w:color w:val="000000"/>
           <w:sz w:val="28"/>
@@ -10841,7 +10855,6 @@
           <w:szCs w:val="28"/>
           <w:lang w:eastAsia="ru-RU"/>
         </w:rPr>
-        <w:lastRenderedPageBreak/>
         <w:drawing>
           <wp:inline distT="0" distB="0" distL="0" distR="0" wp14:anchorId="0EC190BD" wp14:editId="7D1E1D1C">
             <wp:extent cx="2971800" cy="2804795"/>
@@ -10891,22 +10904,58 @@
           </wp:inline>
         </w:drawing>
       </w:r>
-      <w:r>
+    </w:p>
+    <w:p>
+      <w:pPr>
+        <w:pStyle w:val="ac"/>
+        <w:shd w:val="clear" w:color="auto" w:fill="FFFFFF"/>
+        <w:spacing w:after="173" w:line="360" w:lineRule="auto"/>
+        <w:jc w:val="center"/>
         <w:rPr>
           <w:color w:val="000000"/>
           <w:sz w:val="28"/>
           <w:szCs w:val="28"/>
         </w:rPr>
-        <w:tab/>
-      </w:r>
+      </w:pPr>
       <w:r>
         <w:rPr>
           <w:color w:val="000000"/>
           <w:sz w:val="28"/>
           <w:szCs w:val="28"/>
         </w:rPr>
-        <w:tab/>
-        <w:t>(рис. 4.4)</w:t>
+        <w:t xml:space="preserve">(рис. </w:t>
+      </w:r>
+      <w:r>
+        <w:rPr>
+          <w:color w:val="000000"/>
+          <w:sz w:val="28"/>
+          <w:szCs w:val="28"/>
+        </w:rPr>
+        <w:t xml:space="preserve">10 </w:t>
+      </w:r>
+      <w:r>
+        <w:rPr>
+          <w:color w:val="000000"/>
+          <w:sz w:val="28"/>
+          <w:szCs w:val="28"/>
+        </w:rPr>
+        <w:t>П</w:t>
+      </w:r>
+      <w:r>
+        <w:rPr>
+          <w:color w:val="000000"/>
+          <w:sz w:val="28"/>
+          <w:szCs w:val="28"/>
+        </w:rPr>
+        <w:t>лата распределения питания</w:t>
+      </w:r>
+      <w:r>
+        <w:rPr>
+          <w:color w:val="000000"/>
+          <w:sz w:val="28"/>
+          <w:szCs w:val="28"/>
+        </w:rPr>
+        <w:t>)</w:t>
       </w:r>
     </w:p>
     <w:p>
@@ -10926,7 +10975,7 @@
           <w:szCs w:val="28"/>
         </w:rPr>
       </w:pPr>
-      <w:bookmarkStart w:id="20" w:name="_Toc95754749"/>
+      <w:bookmarkStart w:id="19" w:name="_Toc95754749"/>
       <w:r>
         <w:rPr>
           <w:b/>
@@ -11004,7 +11053,7 @@
         </w:rPr>
         <w:t>.</w:t>
       </w:r>
-      <w:bookmarkEnd w:id="20"/>
+      <w:bookmarkEnd w:id="19"/>
     </w:p>
     <w:p>
       <w:pPr>
@@ -11276,6 +11325,7 @@
           <w:sz w:val="28"/>
           <w:szCs w:val="28"/>
         </w:rPr>
+        <w:lastRenderedPageBreak/>
         <w:t>Т</w:t>
       </w:r>
       <w:r>
@@ -11338,7 +11388,7 @@
         <w:pStyle w:val="ac"/>
         <w:shd w:val="clear" w:color="auto" w:fill="FFFFFF"/>
         <w:spacing w:before="0" w:beforeAutospacing="0" w:after="173" w:afterAutospacing="0" w:line="360" w:lineRule="auto"/>
-        <w:jc w:val="both"/>
+        <w:jc w:val="center"/>
         <w:rPr>
           <w:color w:val="000000"/>
           <w:sz w:val="28"/>
@@ -11352,7 +11402,6 @@
           <w:szCs w:val="28"/>
           <w:lang w:eastAsia="ru-RU"/>
         </w:rPr>
-        <w:lastRenderedPageBreak/>
         <w:drawing>
           <wp:inline distT="0" distB="0" distL="0" distR="0" wp14:anchorId="2BAF85B1" wp14:editId="7026F23A">
             <wp:extent cx="4136051" cy="2333625"/>
@@ -11389,13 +11438,25 @@
           </wp:inline>
         </w:drawing>
       </w:r>
-      <w:r>
+    </w:p>
+    <w:p>
+      <w:pPr>
+        <w:pStyle w:val="ac"/>
+        <w:shd w:val="clear" w:color="auto" w:fill="FFFFFF"/>
+        <w:spacing w:before="0" w:beforeAutospacing="0" w:after="173" w:afterAutospacing="0" w:line="360" w:lineRule="auto"/>
+        <w:jc w:val="center"/>
         <w:rPr>
           <w:color w:val="000000"/>
           <w:sz w:val="28"/>
           <w:szCs w:val="28"/>
         </w:rPr>
-        <w:tab/>
+      </w:pPr>
+      <w:r>
+        <w:rPr>
+          <w:color w:val="000000"/>
+          <w:sz w:val="28"/>
+          <w:szCs w:val="28"/>
+        </w:rPr>
         <w:t xml:space="preserve">(рис </w:t>
       </w:r>
       <w:r>
@@ -11404,15 +11465,7 @@
           <w:sz w:val="28"/>
           <w:szCs w:val="28"/>
         </w:rPr>
-        <w:t>4</w:t>
-      </w:r>
-      <w:r>
-        <w:rPr>
-          <w:color w:val="000000"/>
-          <w:sz w:val="28"/>
-          <w:szCs w:val="28"/>
-        </w:rPr>
-        <w:t>.1)</w:t>
+        <w:t>11 Очки для трансляции телеметрии)</w:t>
       </w:r>
     </w:p>
     <w:p>
@@ -11462,7 +11515,7 @@
         <w:pStyle w:val="ac"/>
         <w:shd w:val="clear" w:color="auto" w:fill="FFFFFF"/>
         <w:spacing w:before="0" w:beforeAutospacing="0" w:after="173" w:afterAutospacing="0" w:line="360" w:lineRule="auto"/>
-        <w:jc w:val="both"/>
+        <w:jc w:val="center"/>
         <w:rPr>
           <w:color w:val="000000"/>
           <w:sz w:val="28"/>
@@ -11476,6 +11529,7 @@
           <w:szCs w:val="28"/>
           <w:lang w:eastAsia="ru-RU"/>
         </w:rPr>
+        <w:lastRenderedPageBreak/>
         <w:drawing>
           <wp:inline distT="0" distB="0" distL="0" distR="0" wp14:anchorId="5DF55B64" wp14:editId="40A47D3B">
             <wp:extent cx="3552825" cy="2368550"/>
@@ -11512,53 +11566,13 @@
           </wp:inline>
         </w:drawing>
       </w:r>
-      <w:r>
-        <w:rPr>
-          <w:color w:val="000000"/>
-          <w:sz w:val="28"/>
-          <w:szCs w:val="28"/>
-        </w:rPr>
-        <w:tab/>
-      </w:r>
-      <w:r>
-        <w:rPr>
-          <w:color w:val="000000"/>
-          <w:sz w:val="28"/>
-          <w:szCs w:val="28"/>
-        </w:rPr>
-        <w:tab/>
-      </w:r>
-      <w:r>
-        <w:rPr>
-          <w:color w:val="000000"/>
-          <w:sz w:val="28"/>
-          <w:szCs w:val="28"/>
-        </w:rPr>
-        <w:t xml:space="preserve">(рис. </w:t>
-      </w:r>
-      <w:r>
-        <w:rPr>
-          <w:color w:val="000000"/>
-          <w:sz w:val="28"/>
-          <w:szCs w:val="28"/>
-        </w:rPr>
-        <w:t>4</w:t>
-      </w:r>
-      <w:r>
-        <w:rPr>
-          <w:color w:val="000000"/>
-          <w:sz w:val="28"/>
-          <w:szCs w:val="28"/>
-        </w:rPr>
-        <w:t>.2)</w:t>
-      </w:r>
     </w:p>
     <w:p>
       <w:pPr>
         <w:pStyle w:val="ac"/>
         <w:shd w:val="clear" w:color="auto" w:fill="FFFFFF"/>
         <w:spacing w:before="0" w:beforeAutospacing="0" w:after="173" w:afterAutospacing="0" w:line="360" w:lineRule="auto"/>
-        <w:jc w:val="both"/>
+        <w:jc w:val="center"/>
         <w:rPr>
           <w:color w:val="000000"/>
           <w:sz w:val="28"/>
@@ -11567,12 +11581,56 @@
       </w:pPr>
       <w:r>
         <w:rPr>
+          <w:color w:val="000000"/>
+          <w:sz w:val="28"/>
+          <w:szCs w:val="28"/>
+        </w:rPr>
+        <w:t xml:space="preserve">(рис. </w:t>
+      </w:r>
+      <w:r>
+        <w:rPr>
+          <w:color w:val="000000"/>
+          <w:sz w:val="28"/>
+          <w:szCs w:val="28"/>
+        </w:rPr>
+        <w:t xml:space="preserve">12 </w:t>
+      </w:r>
+      <w:r>
+        <w:rPr>
+          <w:color w:val="000000"/>
+          <w:sz w:val="28"/>
+          <w:szCs w:val="28"/>
+        </w:rPr>
+        <w:t>Набор для телеметрии: камера, видео передатчик, антенна</w:t>
+      </w:r>
+      <w:r>
+        <w:rPr>
+          <w:color w:val="000000"/>
+          <w:sz w:val="28"/>
+          <w:szCs w:val="28"/>
+        </w:rPr>
+        <w:t>)</w:t>
+      </w:r>
+    </w:p>
+    <w:p>
+      <w:pPr>
+        <w:pStyle w:val="ac"/>
+        <w:shd w:val="clear" w:color="auto" w:fill="FFFFFF"/>
+        <w:spacing w:before="0" w:beforeAutospacing="0" w:after="173" w:afterAutospacing="0" w:line="360" w:lineRule="auto"/>
+        <w:jc w:val="center"/>
+        <w:rPr>
+          <w:color w:val="000000"/>
+          <w:sz w:val="28"/>
+          <w:szCs w:val="28"/>
+        </w:rPr>
+      </w:pPr>
+      <w:r>
+        <w:rPr>
           <w:noProof/>
           <w:sz w:val="28"/>
           <w:szCs w:val="28"/>
           <w:lang w:eastAsia="ru-RU"/>
         </w:rPr>
-        <w:lastRenderedPageBreak/>
         <w:drawing>
           <wp:inline distT="0" distB="0" distL="0" distR="0" wp14:anchorId="18CFAB31" wp14:editId="27D1184E">
             <wp:extent cx="3057525" cy="3381784"/>
@@ -11609,71 +11667,13 @@
           </wp:inline>
         </w:drawing>
       </w:r>
-      <w:r>
-        <w:rPr>
-          <w:color w:val="000000"/>
-          <w:sz w:val="28"/>
-          <w:szCs w:val="28"/>
-        </w:rPr>
-        <w:tab/>
-      </w:r>
-      <w:r>
-        <w:rPr>
-          <w:color w:val="000000"/>
-          <w:sz w:val="28"/>
-          <w:szCs w:val="28"/>
-        </w:rPr>
-        <w:tab/>
-      </w:r>
-      <w:r>
-        <w:rPr>
-          <w:color w:val="000000"/>
-          <w:sz w:val="28"/>
-          <w:szCs w:val="28"/>
-        </w:rPr>
-        <w:t>(рис.</w:t>
-      </w:r>
-      <w:r>
-        <w:rPr>
-          <w:color w:val="000000"/>
-          <w:sz w:val="28"/>
-          <w:szCs w:val="28"/>
-        </w:rPr>
-        <w:t>4</w:t>
-      </w:r>
-      <w:r>
-        <w:rPr>
-          <w:color w:val="000000"/>
-          <w:sz w:val="28"/>
-          <w:szCs w:val="28"/>
-        </w:rPr>
-        <w:t>.3)</w:t>
-      </w:r>
-    </w:p>
-    <w:p>
-      <w:pPr>
-        <w:spacing w:line="259" w:lineRule="auto"/>
-        <w:rPr>
-          <w:rFonts w:eastAsia="Times New Roman" w:cs="Times New Roman"/>
-          <w:color w:val="000000"/>
-          <w:szCs w:val="28"/>
-        </w:rPr>
-      </w:pPr>
-      <w:r>
-        <w:rPr>
-          <w:bCs/>
-          <w:i/>
-          <w:color w:val="000000"/>
-          <w:szCs w:val="28"/>
-        </w:rPr>
-        <w:t>Встроенный в пульт управления приемник</w:t>
-      </w:r>
     </w:p>
     <w:p>
       <w:pPr>
         <w:pStyle w:val="ac"/>
         <w:shd w:val="clear" w:color="auto" w:fill="FFFFFF"/>
         <w:spacing w:before="0" w:beforeAutospacing="0" w:after="173" w:afterAutospacing="0" w:line="360" w:lineRule="auto"/>
+        <w:jc w:val="center"/>
         <w:rPr>
           <w:color w:val="000000"/>
           <w:sz w:val="28"/>
@@ -11686,18 +11686,98 @@
           <w:sz w:val="28"/>
           <w:szCs w:val="28"/>
         </w:rPr>
-        <w:t>Пользователи могут подключить воздушный модуль FPV DJI к пульту управления FPV DJI без использования проводов и дополнительных приемников. Это значительно сокращает время, затрачиваемое на подготовку к полету.</w:t>
+        <w:t>(рис.</w:t>
+      </w:r>
+      <w:r>
+        <w:rPr>
+          <w:color w:val="000000"/>
+          <w:sz w:val="28"/>
+          <w:szCs w:val="28"/>
+        </w:rPr>
+        <w:t>1</w:t>
+      </w:r>
+      <w:r>
+        <w:rPr>
+          <w:color w:val="000000"/>
+          <w:sz w:val="28"/>
+          <w:szCs w:val="28"/>
+        </w:rPr>
+        <w:t>3</w:t>
+      </w:r>
+      <w:r>
+        <w:rPr>
+          <w:color w:val="000000"/>
+          <w:sz w:val="28"/>
+          <w:szCs w:val="28"/>
+        </w:rPr>
+        <w:t xml:space="preserve"> Пульт управления</w:t>
+      </w:r>
+      <w:r>
+        <w:rPr>
+          <w:color w:val="000000"/>
+          <w:sz w:val="28"/>
+          <w:szCs w:val="28"/>
+        </w:rPr>
+        <w:t>)</w:t>
+      </w:r>
+    </w:p>
+    <w:p>
+      <w:pPr>
+        <w:spacing w:line="259" w:lineRule="auto"/>
+        <w:rPr>
+          <w:rFonts w:eastAsia="Times New Roman" w:cs="Times New Roman"/>
+          <w:color w:val="000000"/>
+          <w:szCs w:val="28"/>
+        </w:rPr>
+      </w:pPr>
+      <w:r>
+        <w:rPr>
+          <w:bCs/>
+          <w:i/>
+          <w:color w:val="000000"/>
+          <w:szCs w:val="28"/>
+        </w:rPr>
+        <w:t>Встроенный в пульт управления приемник</w:t>
+      </w:r>
+    </w:p>
+    <w:p>
+      <w:pPr>
+        <w:pStyle w:val="ac"/>
+        <w:shd w:val="clear" w:color="auto" w:fill="FFFFFF"/>
+        <w:spacing w:before="0" w:beforeAutospacing="0" w:after="173" w:afterAutospacing="0" w:line="360" w:lineRule="auto"/>
+        <w:rPr>
+          <w:color w:val="000000"/>
+          <w:sz w:val="28"/>
+          <w:szCs w:val="28"/>
+        </w:rPr>
+      </w:pPr>
+      <w:r>
+        <w:rPr>
+          <w:color w:val="000000"/>
+          <w:sz w:val="28"/>
+          <w:szCs w:val="28"/>
+        </w:rPr>
+        <w:t xml:space="preserve">Пользователи могут подключить воздушный модуль FPV DJI к пульту управления FPV DJI без использования проводов и дополнительных </w:t>
+      </w:r>
+      <w:r>
+        <w:rPr>
+          <w:color w:val="000000"/>
+          <w:sz w:val="28"/>
+          <w:szCs w:val="28"/>
+        </w:rPr>
+        <w:lastRenderedPageBreak/>
+        <w:t>приемников. Это значительно сокращает время, затрачиваемое на подготовку к полету.</w:t>
       </w:r>
     </w:p>
     <w:p>
       <w:pPr>
         <w:pStyle w:val="2"/>
       </w:pPr>
-      <w:bookmarkStart w:id="21" w:name="_Toc95754750"/>
+      <w:bookmarkStart w:id="20" w:name="_Toc95754750"/>
       <w:r>
         <w:t>Крепление миноискателя и передатчика к ЛА</w:t>
       </w:r>
-      <w:bookmarkEnd w:id="21"/>
+      <w:bookmarkEnd w:id="20"/>
     </w:p>
     <w:p>
       <w:pPr>
@@ -11735,7 +11815,6 @@
           <w:bCs/>
           <w:szCs w:val="28"/>
         </w:rPr>
-        <w:lastRenderedPageBreak/>
         <w:t>з</w:t>
       </w:r>
       <w:r>
@@ -11816,7 +11895,6 @@
     <w:p>
       <w:pPr>
         <w:spacing w:line="360" w:lineRule="auto"/>
-        <w:jc w:val="both"/>
         <w:rPr>
           <w:rFonts w:cs="Times New Roman"/>
           <w:b w:val="0"/>
@@ -11840,7 +11918,7 @@
           <w:bCs/>
           <w:szCs w:val="28"/>
         </w:rPr>
-        <w:t>5</w:t>
+        <w:t>14 универсальное крепление</w:t>
       </w:r>
       <w:r>
         <w:rPr>
@@ -11877,7 +11955,7 @@
       <w:pPr>
         <w:pStyle w:val="2"/>
       </w:pPr>
-      <w:bookmarkStart w:id="22" w:name="_Toc95754751"/>
+      <w:bookmarkStart w:id="21" w:name="_Toc95754751"/>
       <w:r>
         <w:lastRenderedPageBreak/>
         <w:t xml:space="preserve">Проверка </w:t>
@@ -11885,7 +11963,7 @@
       <w:r>
         <w:t>сочетания подобранных компонентов</w:t>
       </w:r>
-      <w:bookmarkEnd w:id="22"/>
+      <w:bookmarkEnd w:id="21"/>
     </w:p>
     <w:p>
       <w:pPr>
@@ -12019,22 +12097,39 @@
     <w:p>
       <w:pPr>
         <w:spacing w:line="360" w:lineRule="auto"/>
-        <w:jc w:val="both"/>
-        <w:rPr>
-          <w:rFonts w:cs="Times New Roman"/>
-          <w:b w:val="0"/>
-          <w:bCs/>
-          <w:szCs w:val="28"/>
-        </w:rPr>
-      </w:pPr>
-      <w:r>
-        <w:rPr>
-          <w:rFonts w:cs="Times New Roman"/>
-          <w:b w:val="0"/>
-          <w:bCs/>
-          <w:szCs w:val="28"/>
-        </w:rPr>
-        <w:t>(рис.7)</w:t>
+        <w:rPr>
+          <w:rFonts w:cs="Times New Roman"/>
+          <w:b w:val="0"/>
+          <w:bCs/>
+          <w:szCs w:val="28"/>
+        </w:rPr>
+      </w:pPr>
+      <w:r>
+        <w:rPr>
+          <w:rFonts w:cs="Times New Roman"/>
+          <w:b w:val="0"/>
+          <w:bCs/>
+          <w:szCs w:val="28"/>
+        </w:rPr>
+        <w:t>(рис.</w:t>
+      </w:r>
+      <w:r>
+        <w:rPr>
+          <w:rFonts w:cs="Times New Roman"/>
+          <w:b w:val="0"/>
+          <w:bCs/>
+          <w:szCs w:val="28"/>
+        </w:rPr>
+        <w:t>15 таблица расчетов</w:t>
+      </w:r>
+      <w:r>
+        <w:rPr>
+          <w:rFonts w:cs="Times New Roman"/>
+          <w:b w:val="0"/>
+          <w:bCs/>
+          <w:szCs w:val="28"/>
+        </w:rPr>
+        <w:t>)</w:t>
       </w:r>
     </w:p>
     <w:p>
@@ -12208,7 +12303,7 @@
           <w:szCs w:val="28"/>
         </w:rPr>
       </w:pPr>
-      <w:bookmarkStart w:id="23" w:name="_Toc95754752"/>
+      <w:bookmarkStart w:id="22" w:name="_Toc95754752"/>
       <w:r>
         <w:rPr>
           <w:rFonts w:cs="Times New Roman"/>
@@ -12217,17 +12312,17 @@
         <w:lastRenderedPageBreak/>
         <w:t>Глава 3</w:t>
       </w:r>
+      <w:bookmarkEnd w:id="22"/>
+    </w:p>
+    <w:p>
+      <w:pPr>
+        <w:pStyle w:val="2"/>
+      </w:pPr>
+      <w:bookmarkStart w:id="23" w:name="_Toc95754753"/>
+      <w:r>
+        <w:t>Процесс использования БПЛА и миноискателя</w:t>
+      </w:r>
       <w:bookmarkEnd w:id="23"/>
-    </w:p>
-    <w:p>
-      <w:pPr>
-        <w:pStyle w:val="2"/>
-      </w:pPr>
-      <w:bookmarkStart w:id="24" w:name="_Toc95754753"/>
-      <w:r>
-        <w:t>Процесс использования БПЛА и миноискателя</w:t>
-      </w:r>
-      <w:bookmarkEnd w:id="24"/>
     </w:p>
     <w:p>
       <w:pPr>
@@ -12541,11 +12636,11 @@
       <w:pPr>
         <w:pStyle w:val="2"/>
       </w:pPr>
-      <w:bookmarkStart w:id="25" w:name="_Toc95754754"/>
+      <w:bookmarkStart w:id="24" w:name="_Toc95754754"/>
       <w:r>
         <w:t>Способ передачи связи</w:t>
       </w:r>
-      <w:bookmarkEnd w:id="25"/>
+      <w:bookmarkEnd w:id="24"/>
     </w:p>
     <w:p>
       <w:pPr>
@@ -12628,7 +12723,6 @@
         </w:rPr>
         <w:t xml:space="preserve"> </w:t>
       </w:r>
-      <w:proofErr w:type="spellStart"/>
       <w:r>
         <w:rPr>
           <w:rFonts w:cs="Times New Roman"/>
@@ -12638,7 +12732,6 @@
         </w:rPr>
         <w:t>nano</w:t>
       </w:r>
-      <w:proofErr w:type="spellEnd"/>
       <w:r>
         <w:rPr>
           <w:rFonts w:cs="Times New Roman"/>
@@ -12746,7 +12839,6 @@
         </w:rPr>
         <w:t xml:space="preserve"> </w:t>
       </w:r>
-      <w:proofErr w:type="spellStart"/>
       <w:r>
         <w:rPr>
           <w:rFonts w:cs="Times New Roman"/>
@@ -12757,7 +12849,6 @@
         </w:rPr>
         <w:t>uno</w:t>
       </w:r>
-      <w:proofErr w:type="spellEnd"/>
       <w:r>
         <w:rPr>
           <w:rFonts w:cs="Times New Roman"/>
@@ -12813,7 +12904,7 @@
       <w:pPr>
         <w:pStyle w:val="2"/>
       </w:pPr>
-      <w:bookmarkStart w:id="26" w:name="_Toc95754755"/>
+      <w:bookmarkStart w:id="25" w:name="_Toc95754755"/>
       <w:r>
         <w:t>Схемы</w:t>
       </w:r>
@@ -12829,7 +12920,7 @@
       <w:r>
         <w:t xml:space="preserve"> и металлоискателя</w:t>
       </w:r>
-      <w:bookmarkEnd w:id="26"/>
+      <w:bookmarkEnd w:id="25"/>
     </w:p>
     <w:p>
       <w:pPr>
@@ -12953,82 +13044,6 @@
           <w:szCs w:val="28"/>
         </w:rPr>
         <w:t>5 – Макетная плата</w:t>
-      </w:r>
-    </w:p>
-    <w:p>
-      <w:pPr>
-        <w:spacing w:line="360" w:lineRule="auto"/>
-        <w:jc w:val="both"/>
-        <w:rPr>
-          <w:rFonts w:cs="Times New Roman"/>
-          <w:b w:val="0"/>
-          <w:bCs/>
-          <w:szCs w:val="28"/>
-        </w:rPr>
-      </w:pPr>
-      <w:r>
-        <w:rPr>
-          <w:rFonts w:cs="Times New Roman"/>
-          <w:b w:val="0"/>
-          <w:bCs/>
-          <w:szCs w:val="28"/>
-        </w:rPr>
-        <w:t>Схема подключения «</w:t>
-      </w:r>
-      <w:r>
-        <w:rPr>
-          <w:rFonts w:cs="Times New Roman"/>
-          <w:b w:val="0"/>
-          <w:bCs/>
-          <w:szCs w:val="28"/>
-          <w:lang w:val="en-US"/>
-        </w:rPr>
-        <w:t>Arduino</w:t>
-      </w:r>
-      <w:r>
-        <w:rPr>
-          <w:rFonts w:cs="Times New Roman"/>
-          <w:b w:val="0"/>
-          <w:bCs/>
-          <w:szCs w:val="28"/>
-        </w:rPr>
-        <w:t>»</w:t>
-      </w:r>
-      <w:r>
-        <w:rPr>
-          <w:rFonts w:cs="Times New Roman"/>
-          <w:b w:val="0"/>
-          <w:bCs/>
-          <w:szCs w:val="28"/>
-        </w:rPr>
-        <w:t xml:space="preserve"> и миноискателя</w:t>
-      </w:r>
-      <w:r>
-        <w:rPr>
-          <w:rFonts w:cs="Times New Roman"/>
-          <w:b w:val="0"/>
-          <w:bCs/>
-          <w:szCs w:val="28"/>
-        </w:rPr>
-        <w:t xml:space="preserve"> (рис </w:t>
-      </w:r>
-      <w:r>
-        <w:rPr>
-          <w:rFonts w:cs="Times New Roman"/>
-          <w:b w:val="0"/>
-          <w:bCs/>
-          <w:szCs w:val="28"/>
-        </w:rPr>
-        <w:t>8</w:t>
-      </w:r>
-      <w:r>
-        <w:rPr>
-          <w:rFonts w:cs="Times New Roman"/>
-          <w:b w:val="0"/>
-          <w:bCs/>
-          <w:szCs w:val="28"/>
-        </w:rPr>
-        <w:t>.1)</w:t>
       </w:r>
     </w:p>
     <w:p>
@@ -13098,6 +13113,54 @@
     <w:p>
       <w:pPr>
         <w:spacing w:line="360" w:lineRule="auto"/>
+        <w:rPr>
+          <w:rFonts w:cs="Times New Roman"/>
+          <w:b w:val="0"/>
+          <w:bCs/>
+          <w:szCs w:val="28"/>
+        </w:rPr>
+      </w:pPr>
+      <w:r>
+        <w:rPr>
+          <w:rFonts w:cs="Times New Roman"/>
+          <w:b w:val="0"/>
+          <w:bCs/>
+          <w:szCs w:val="28"/>
+        </w:rPr>
+        <w:t xml:space="preserve">(рис.16 </w:t>
+      </w:r>
+      <w:r>
+        <w:rPr>
+          <w:rFonts w:cs="Times New Roman"/>
+          <w:b w:val="0"/>
+          <w:bCs/>
+          <w:szCs w:val="28"/>
+        </w:rPr>
+        <w:t>Схема подключения «</w:t>
+      </w:r>
+      <w:r>
+        <w:rPr>
+          <w:rFonts w:cs="Times New Roman"/>
+          <w:b w:val="0"/>
+          <w:bCs/>
+          <w:szCs w:val="28"/>
+          <w:lang w:val="en-US"/>
+        </w:rPr>
+        <w:t>Arduino</w:t>
+      </w:r>
+      <w:r>
+        <w:rPr>
+          <w:rFonts w:cs="Times New Roman"/>
+          <w:b w:val="0"/>
+          <w:bCs/>
+          <w:szCs w:val="28"/>
+        </w:rPr>
+        <w:t>» и миноискателя)</w:t>
+      </w:r>
+    </w:p>
+    <w:p>
+      <w:pPr>
+        <w:spacing w:line="360" w:lineRule="auto"/>
         <w:ind w:firstLine="851"/>
         <w:jc w:val="both"/>
         <w:rPr>
@@ -13138,77 +13201,19 @@
           <w:b w:val="0"/>
           <w:bCs/>
           <w:szCs w:val="28"/>
-        </w:rPr>
-      </w:pPr>
-      <w:r>
-        <w:rPr>
-          <w:rFonts w:cs="Times New Roman"/>
-          <w:b w:val="0"/>
-          <w:bCs/>
-          <w:szCs w:val="28"/>
+          <w:lang w:val="en-US"/>
+        </w:rPr>
+      </w:pPr>
+      <w:r>
+        <w:rPr>
+          <w:rFonts w:cs="Times New Roman"/>
+          <w:b w:val="0"/>
+          <w:bCs/>
+          <w:noProof/>
+          <w:szCs w:val="28"/>
+          <w:lang w:eastAsia="ru-RU"/>
         </w:rPr>
         <w:lastRenderedPageBreak/>
-        <w:t xml:space="preserve">Рис </w:t>
-      </w:r>
-      <w:r>
-        <w:rPr>
-          <w:rFonts w:cs="Times New Roman"/>
-          <w:b w:val="0"/>
-          <w:bCs/>
-          <w:szCs w:val="28"/>
-        </w:rPr>
-        <w:t>8</w:t>
-      </w:r>
-      <w:r>
-        <w:rPr>
-          <w:rFonts w:cs="Times New Roman"/>
-          <w:b w:val="0"/>
-          <w:bCs/>
-          <w:szCs w:val="28"/>
-        </w:rPr>
-        <w:t>.2 Схема подключения «</w:t>
-      </w:r>
-      <w:r>
-        <w:rPr>
-          <w:rFonts w:cs="Times New Roman"/>
-          <w:b w:val="0"/>
-          <w:bCs/>
-          <w:szCs w:val="28"/>
-          <w:lang w:val="en-US"/>
-        </w:rPr>
-        <w:t>Arduino</w:t>
-      </w:r>
-      <w:r>
-        <w:rPr>
-          <w:rFonts w:cs="Times New Roman"/>
-          <w:b w:val="0"/>
-          <w:bCs/>
-          <w:szCs w:val="28"/>
-        </w:rPr>
-        <w:t>» и модуля ретрансляции сигнала</w:t>
-      </w:r>
-    </w:p>
-    <w:p>
-      <w:pPr>
-        <w:spacing w:line="360" w:lineRule="auto"/>
-        <w:jc w:val="both"/>
-        <w:rPr>
-          <w:rFonts w:cs="Times New Roman"/>
-          <w:b w:val="0"/>
-          <w:bCs/>
-          <w:szCs w:val="28"/>
-          <w:lang w:val="en-US"/>
-        </w:rPr>
-      </w:pPr>
-      <w:r>
-        <w:rPr>
-          <w:rFonts w:cs="Times New Roman"/>
-          <w:b w:val="0"/>
-          <w:bCs/>
-          <w:noProof/>
-          <w:szCs w:val="28"/>
-          <w:lang w:eastAsia="ru-RU"/>
-        </w:rPr>
         <w:drawing>
           <wp:inline distT="0" distB="0" distL="0" distR="0" wp14:anchorId="6EE5F793" wp14:editId="0757BA84">
             <wp:extent cx="5940425" cy="3340735"/>
@@ -13249,40 +13254,39 @@
     <w:p>
       <w:pPr>
         <w:spacing w:line="360" w:lineRule="auto"/>
-        <w:jc w:val="both"/>
-        <w:rPr>
-          <w:rFonts w:cs="Times New Roman"/>
-          <w:b w:val="0"/>
-          <w:bCs/>
-          <w:szCs w:val="28"/>
-        </w:rPr>
-      </w:pPr>
-      <w:r>
-        <w:rPr>
-          <w:rFonts w:cs="Times New Roman"/>
-          <w:b w:val="0"/>
-          <w:bCs/>
-          <w:szCs w:val="28"/>
-        </w:rPr>
-        <w:t xml:space="preserve">Рис </w:t>
-      </w:r>
-      <w:r>
-        <w:rPr>
-          <w:rFonts w:cs="Times New Roman"/>
-          <w:b w:val="0"/>
-          <w:bCs/>
-          <w:szCs w:val="28"/>
-        </w:rPr>
-        <w:t>8</w:t>
-      </w:r>
-      <w:r>
-        <w:rPr>
-          <w:rFonts w:cs="Times New Roman"/>
-          <w:b w:val="0"/>
-          <w:bCs/>
-          <w:szCs w:val="28"/>
-        </w:rPr>
-        <w:t>.3 Схема подключения «</w:t>
+        <w:rPr>
+          <w:rFonts w:cs="Times New Roman"/>
+          <w:b w:val="0"/>
+          <w:bCs/>
+          <w:szCs w:val="28"/>
+        </w:rPr>
+      </w:pPr>
+      <w:r>
+        <w:rPr>
+          <w:rFonts w:cs="Times New Roman"/>
+          <w:b w:val="0"/>
+          <w:bCs/>
+          <w:szCs w:val="28"/>
+        </w:rPr>
+        <w:t>(</w:t>
+      </w:r>
+      <w:r>
+        <w:rPr>
+          <w:rFonts w:cs="Times New Roman"/>
+          <w:b w:val="0"/>
+          <w:bCs/>
+          <w:szCs w:val="28"/>
+        </w:rPr>
+        <w:t xml:space="preserve">рис.17 </w:t>
+      </w:r>
+      <w:r>
+        <w:rPr>
+          <w:rFonts w:cs="Times New Roman"/>
+          <w:b w:val="0"/>
+          <w:bCs/>
+          <w:szCs w:val="28"/>
+        </w:rPr>
+        <w:t>Схема подключения «</w:t>
       </w:r>
       <w:r>
         <w:rPr>
@@ -13301,17 +13305,16 @@
           <w:bCs/>
           <w:szCs w:val="28"/>
         </w:rPr>
-        <w:t xml:space="preserve">» и модуля </w:t>
-      </w:r>
-      <w:r>
-        <w:rPr>
-          <w:rFonts w:cs="Times New Roman"/>
-          <w:b w:val="0"/>
-          <w:bCs/>
-          <w:szCs w:val="28"/>
-          <w:lang w:val="en-US"/>
-        </w:rPr>
-        <w:t>GPS</w:t>
+        <w:t>» и модуля ретрансляции сигнала</w:t>
+      </w:r>
+      <w:r>
+        <w:rPr>
+          <w:rFonts w:cs="Times New Roman"/>
+          <w:b w:val="0"/>
+          <w:bCs/>
+          <w:szCs w:val="28"/>
+        </w:rPr>
+        <w:t>)</w:t>
       </w:r>
     </w:p>
     <w:p>
@@ -13386,14 +13389,92 @@
     </w:p>
     <w:p>
       <w:pPr>
+        <w:spacing w:line="360" w:lineRule="auto"/>
+        <w:rPr>
+          <w:rFonts w:cs="Times New Roman"/>
+          <w:b w:val="0"/>
+          <w:bCs/>
+          <w:szCs w:val="28"/>
+        </w:rPr>
+      </w:pPr>
+      <w:r>
+        <w:rPr>
+          <w:rFonts w:cs="Times New Roman"/>
+          <w:b w:val="0"/>
+          <w:bCs/>
+          <w:szCs w:val="28"/>
+        </w:rPr>
+        <w:t xml:space="preserve">(рис.18 </w:t>
+      </w:r>
+      <w:r>
+        <w:rPr>
+          <w:rFonts w:cs="Times New Roman"/>
+          <w:b w:val="0"/>
+          <w:bCs/>
+          <w:szCs w:val="28"/>
+        </w:rPr>
+        <w:t>Схема подключения «</w:t>
+      </w:r>
+      <w:r>
+        <w:rPr>
+          <w:rFonts w:cs="Times New Roman"/>
+          <w:b w:val="0"/>
+          <w:bCs/>
+          <w:szCs w:val="28"/>
+          <w:lang w:val="en-US"/>
+        </w:rPr>
+        <w:t>Arduino</w:t>
+      </w:r>
+      <w:r>
+        <w:rPr>
+          <w:rFonts w:cs="Times New Roman"/>
+          <w:b w:val="0"/>
+          <w:bCs/>
+          <w:szCs w:val="28"/>
+        </w:rPr>
+        <w:t xml:space="preserve">» и модуля </w:t>
+      </w:r>
+      <w:r>
+        <w:rPr>
+          <w:rFonts w:cs="Times New Roman"/>
+          <w:b w:val="0"/>
+          <w:bCs/>
+          <w:szCs w:val="28"/>
+          <w:lang w:val="en-US"/>
+        </w:rPr>
+        <w:t>GPS</w:t>
+      </w:r>
+      <w:r>
+        <w:rPr>
+          <w:rFonts w:cs="Times New Roman"/>
+          <w:b w:val="0"/>
+          <w:bCs/>
+          <w:szCs w:val="28"/>
+        </w:rPr>
+        <w:t>)</w:t>
+      </w:r>
+    </w:p>
+    <w:p>
+      <w:pPr>
+        <w:spacing w:line="360" w:lineRule="auto"/>
+        <w:rPr>
+          <w:rFonts w:cs="Times New Roman"/>
+          <w:b w:val="0"/>
+          <w:bCs/>
+          <w:szCs w:val="28"/>
+        </w:rPr>
+      </w:pPr>
+    </w:p>
+    <w:p>
+      <w:pPr>
         <w:pStyle w:val="1"/>
         <w:rPr>
           <w:rFonts w:cs="Times New Roman"/>
           <w:szCs w:val="28"/>
         </w:rPr>
       </w:pPr>
+      <w:bookmarkStart w:id="26" w:name="_Toc95754756"/>
       <w:bookmarkStart w:id="27" w:name="_Toc90855400"/>
-      <w:bookmarkStart w:id="28" w:name="_Toc95754756"/>
       <w:r>
         <w:rPr>
           <w:rFonts w:cs="Times New Roman"/>
@@ -13402,21 +13483,21 @@
         <w:lastRenderedPageBreak/>
         <w:t>Глава 4</w:t>
       </w:r>
+      <w:bookmarkEnd w:id="26"/>
+    </w:p>
+    <w:p>
+      <w:pPr>
+        <w:pStyle w:val="2"/>
+      </w:pPr>
+      <w:bookmarkStart w:id="28" w:name="_Toc95754757"/>
+      <w:r>
+        <w:t>Написание программного кода</w:t>
+      </w:r>
+      <w:bookmarkEnd w:id="27"/>
+      <w:r>
+        <w:t xml:space="preserve"> и этап подключения</w:t>
+      </w:r>
       <w:bookmarkEnd w:id="28"/>
-    </w:p>
-    <w:p>
-      <w:pPr>
-        <w:pStyle w:val="2"/>
-      </w:pPr>
-      <w:bookmarkStart w:id="29" w:name="_Toc95754757"/>
-      <w:r>
-        <w:t>Написание программного кода</w:t>
-      </w:r>
-      <w:bookmarkEnd w:id="27"/>
-      <w:r>
-        <w:t xml:space="preserve"> и этап подключения</w:t>
-      </w:r>
-      <w:bookmarkEnd w:id="29"/>
       <w:r>
         <w:t xml:space="preserve"> </w:t>
       </w:r>
@@ -13512,31 +13593,31 @@
       <w:pPr>
         <w:pStyle w:val="2"/>
       </w:pPr>
-      <w:bookmarkStart w:id="30" w:name="_Toc95754758"/>
+      <w:bookmarkStart w:id="29" w:name="_Toc95754758"/>
       <w:r>
         <w:t>Программный код</w:t>
       </w:r>
+      <w:bookmarkEnd w:id="29"/>
+    </w:p>
+    <w:p>
+      <w:pPr>
+        <w:pStyle w:val="3"/>
+        <w:rPr>
+          <w:rFonts w:cs="Times New Roman"/>
+          <w:bCs/>
+          <w:szCs w:val="28"/>
+        </w:rPr>
+      </w:pPr>
+      <w:bookmarkStart w:id="30" w:name="_Toc95754759"/>
+      <w:r>
+        <w:rPr>
+          <w:rFonts w:cs="Times New Roman"/>
+          <w:bCs/>
+          <w:szCs w:val="28"/>
+        </w:rPr>
+        <w:t>1)Передатчика</w:t>
+      </w:r>
       <w:bookmarkEnd w:id="30"/>
-    </w:p>
-    <w:p>
-      <w:pPr>
-        <w:pStyle w:val="3"/>
-        <w:rPr>
-          <w:rFonts w:cs="Times New Roman"/>
-          <w:bCs/>
-          <w:szCs w:val="28"/>
-        </w:rPr>
-      </w:pPr>
-      <w:bookmarkStart w:id="31" w:name="_Toc95754759"/>
-      <w:r>
-        <w:rPr>
-          <w:rFonts w:cs="Times New Roman"/>
-          <w:bCs/>
-          <w:szCs w:val="28"/>
-        </w:rPr>
-        <w:t>1)Передатчика</w:t>
-      </w:r>
-      <w:bookmarkEnd w:id="31"/>
     </w:p>
     <w:p>
       <w:pPr>
@@ -13569,20 +13650,8 @@
           <w:szCs w:val="28"/>
           <w:lang w:eastAsia="ru-RU"/>
         </w:rPr>
-        <w:t>#</w:t>
-      </w:r>
-      <w:proofErr w:type="spellStart"/>
-      <w:r>
-        <w:rPr>
-          <w:rFonts w:eastAsia="Times New Roman" w:cs="Times New Roman"/>
-          <w:b w:val="0"/>
-          <w:color w:val="C586C0"/>
-          <w:szCs w:val="28"/>
-          <w:lang w:eastAsia="ru-RU"/>
-        </w:rPr>
-        <w:t>define</w:t>
-      </w:r>
-      <w:proofErr w:type="spellEnd"/>
+        <w:t>#define</w:t>
+      </w:r>
       <w:r>
         <w:rPr>
           <w:rFonts w:eastAsia="Times New Roman" w:cs="Times New Roman"/>
@@ -13648,61 +13717,37 @@
           <w:szCs w:val="28"/>
           <w:lang w:eastAsia="ru-RU"/>
         </w:rPr>
-        <w:t>#</w:t>
-      </w:r>
-      <w:proofErr w:type="spellStart"/>
-      <w:r>
-        <w:rPr>
-          <w:rFonts w:eastAsia="Times New Roman" w:cs="Times New Roman"/>
-          <w:b w:val="0"/>
-          <w:color w:val="C586C0"/>
+        <w:t>#define</w:t>
+      </w:r>
+      <w:r>
+        <w:rPr>
+          <w:rFonts w:eastAsia="Times New Roman" w:cs="Times New Roman"/>
+          <w:b w:val="0"/>
+          <w:color w:val="569CD6"/>
           <w:szCs w:val="28"/>
           <w:lang w:eastAsia="ru-RU"/>
         </w:rPr>
-        <w:t>define</w:t>
-      </w:r>
-      <w:proofErr w:type="spellEnd"/>
-      <w:r>
-        <w:rPr>
-          <w:rFonts w:eastAsia="Times New Roman" w:cs="Times New Roman"/>
-          <w:b w:val="0"/>
-          <w:color w:val="569CD6"/>
+        <w:t> RX  </w:t>
+      </w:r>
+      <w:r>
+        <w:rPr>
+          <w:rFonts w:eastAsia="Times New Roman" w:cs="Times New Roman"/>
+          <w:b w:val="0"/>
+          <w:color w:val="B5CEA8"/>
           <w:szCs w:val="28"/>
           <w:lang w:eastAsia="ru-RU"/>
         </w:rPr>
-        <w:t> RX  </w:t>
-      </w:r>
-      <w:proofErr w:type="gramStart"/>
-      <w:r>
-        <w:rPr>
-          <w:rFonts w:eastAsia="Times New Roman" w:cs="Times New Roman"/>
-          <w:b w:val="0"/>
-          <w:color w:val="B5CEA8"/>
+        <w:t>8</w:t>
+      </w:r>
+      <w:r>
+        <w:rPr>
+          <w:rFonts w:eastAsia="Times New Roman" w:cs="Times New Roman"/>
+          <w:b w:val="0"/>
+          <w:color w:val="6A9955"/>
           <w:szCs w:val="28"/>
           <w:lang w:eastAsia="ru-RU"/>
         </w:rPr>
-        <w:t>8</w:t>
-      </w:r>
-      <w:r>
-        <w:rPr>
-          <w:rFonts w:eastAsia="Times New Roman" w:cs="Times New Roman"/>
-          <w:b w:val="0"/>
-          <w:color w:val="6A9955"/>
-          <w:szCs w:val="28"/>
-          <w:lang w:eastAsia="ru-RU"/>
-        </w:rPr>
-        <w:t>  /</w:t>
-      </w:r>
-      <w:proofErr w:type="gramEnd"/>
-      <w:r>
-        <w:rPr>
-          <w:rFonts w:eastAsia="Times New Roman" w:cs="Times New Roman"/>
-          <w:b w:val="0"/>
-          <w:color w:val="6A9955"/>
-          <w:szCs w:val="28"/>
-          <w:lang w:eastAsia="ru-RU"/>
-        </w:rPr>
-        <w:t>/ * Определяем вывод RX (TX на модуле)</w:t>
+        <w:t>  // * Определяем вывод RX (TX на модуле)</w:t>
       </w:r>
     </w:p>
     <w:p>
@@ -13727,61 +13772,37 @@
           <w:szCs w:val="28"/>
           <w:lang w:eastAsia="ru-RU"/>
         </w:rPr>
-        <w:t>#</w:t>
-      </w:r>
-      <w:proofErr w:type="spellStart"/>
-      <w:r>
-        <w:rPr>
-          <w:rFonts w:eastAsia="Times New Roman" w:cs="Times New Roman"/>
-          <w:b w:val="0"/>
-          <w:color w:val="C586C0"/>
+        <w:t>#define</w:t>
+      </w:r>
+      <w:r>
+        <w:rPr>
+          <w:rFonts w:eastAsia="Times New Roman" w:cs="Times New Roman"/>
+          <w:b w:val="0"/>
+          <w:color w:val="569CD6"/>
           <w:szCs w:val="28"/>
           <w:lang w:eastAsia="ru-RU"/>
         </w:rPr>
-        <w:t>define</w:t>
-      </w:r>
-      <w:proofErr w:type="spellEnd"/>
-      <w:r>
-        <w:rPr>
-          <w:rFonts w:eastAsia="Times New Roman" w:cs="Times New Roman"/>
-          <w:b w:val="0"/>
-          <w:color w:val="569CD6"/>
+        <w:t> TX  </w:t>
+      </w:r>
+      <w:r>
+        <w:rPr>
+          <w:rFonts w:eastAsia="Times New Roman" w:cs="Times New Roman"/>
+          <w:b w:val="0"/>
+          <w:color w:val="B5CEA8"/>
           <w:szCs w:val="28"/>
           <w:lang w:eastAsia="ru-RU"/>
         </w:rPr>
-        <w:t> TX  </w:t>
-      </w:r>
-      <w:proofErr w:type="gramStart"/>
-      <w:r>
-        <w:rPr>
-          <w:rFonts w:eastAsia="Times New Roman" w:cs="Times New Roman"/>
-          <w:b w:val="0"/>
-          <w:color w:val="B5CEA8"/>
+        <w:t>9</w:t>
+      </w:r>
+      <w:r>
+        <w:rPr>
+          <w:rFonts w:eastAsia="Times New Roman" w:cs="Times New Roman"/>
+          <w:b w:val="0"/>
+          <w:color w:val="6A9955"/>
           <w:szCs w:val="28"/>
           <w:lang w:eastAsia="ru-RU"/>
         </w:rPr>
-        <w:t>9</w:t>
-      </w:r>
-      <w:r>
-        <w:rPr>
-          <w:rFonts w:eastAsia="Times New Roman" w:cs="Times New Roman"/>
-          <w:b w:val="0"/>
-          <w:color w:val="6A9955"/>
-          <w:szCs w:val="28"/>
-          <w:lang w:eastAsia="ru-RU"/>
-        </w:rPr>
-        <w:t>  /</w:t>
-      </w:r>
-      <w:proofErr w:type="gramEnd"/>
-      <w:r>
-        <w:rPr>
-          <w:rFonts w:eastAsia="Times New Roman" w:cs="Times New Roman"/>
-          <w:b w:val="0"/>
-          <w:color w:val="6A9955"/>
-          <w:szCs w:val="28"/>
-          <w:lang w:eastAsia="ru-RU"/>
-        </w:rPr>
-        <w:t>/ * Определяем вывод TX (RX на модуле)</w:t>
+        <w:t>  // * Определяем вывод TX (RX на модуле)</w:t>
       </w:r>
     </w:p>
     <w:p>
@@ -14042,7 +14063,6 @@
         </w:rPr>
         <w:t>(</w:t>
       </w:r>
-      <w:proofErr w:type="gramStart"/>
       <w:r>
         <w:rPr>
           <w:rFonts w:eastAsia="Times New Roman" w:cs="Times New Roman"/>
@@ -14073,7 +14093,6 @@
         </w:rPr>
         <w:t>TX</w:t>
       </w:r>
-      <w:proofErr w:type="gramEnd"/>
       <w:r>
         <w:rPr>
           <w:rFonts w:eastAsia="Times New Roman" w:cs="Times New Roman"/>
@@ -14129,7 +14148,6 @@
         </w:rPr>
         <w:t> </w:t>
       </w:r>
-      <w:proofErr w:type="gramStart"/>
       <w:r>
         <w:rPr>
           <w:rFonts w:eastAsia="Times New Roman" w:cs="Times New Roman"/>
@@ -14150,7 +14168,6 @@
         </w:rPr>
         <w:t>(</w:t>
       </w:r>
-      <w:proofErr w:type="gramEnd"/>
       <w:r>
         <w:rPr>
           <w:rFonts w:eastAsia="Times New Roman" w:cs="Times New Roman"/>
@@ -14656,7 +14673,6 @@
         </w:rPr>
         <w:t> </w:t>
       </w:r>
-      <w:proofErr w:type="gramStart"/>
       <w:r>
         <w:rPr>
           <w:rFonts w:eastAsia="Times New Roman" w:cs="Times New Roman"/>
@@ -14675,18 +14691,7 @@
           <w:szCs w:val="28"/>
           <w:lang w:eastAsia="ru-RU"/>
         </w:rPr>
-        <w:t>(</w:t>
-      </w:r>
-      <w:proofErr w:type="gramEnd"/>
-      <w:r>
-        <w:rPr>
-          <w:rFonts w:eastAsia="Times New Roman" w:cs="Times New Roman"/>
-          <w:b w:val="0"/>
-          <w:color w:val="D4D4D4"/>
-          <w:szCs w:val="28"/>
-          <w:lang w:eastAsia="ru-RU"/>
-        </w:rPr>
-        <w:t>)</w:t>
+        <w:t>()</w:t>
       </w:r>
       <w:r>
         <w:rPr>
@@ -14765,7 +14770,6 @@
         </w:rPr>
         <w:t>(</w:t>
       </w:r>
-      <w:proofErr w:type="gramStart"/>
       <w:r>
         <w:rPr>
           <w:rFonts w:eastAsia="Times New Roman" w:cs="Times New Roman"/>
@@ -14794,18 +14798,7 @@
           <w:szCs w:val="28"/>
           <w:lang w:eastAsia="ru-RU"/>
         </w:rPr>
-        <w:t>/</w:t>
-      </w:r>
-      <w:proofErr w:type="gramEnd"/>
-      <w:r>
-        <w:rPr>
-          <w:rFonts w:eastAsia="Times New Roman" w:cs="Times New Roman"/>
-          <w:b w:val="0"/>
-          <w:color w:val="6A9955"/>
-          <w:szCs w:val="28"/>
-          <w:lang w:eastAsia="ru-RU"/>
-        </w:rPr>
-        <w:t>/ установка скорости обмена с приемником</w:t>
+        <w:t>// установка скорости обмена с приемником</w:t>
       </w:r>
     </w:p>
     <w:p>
@@ -14842,61 +14835,17 @@
           <w:szCs w:val="28"/>
           <w:lang w:eastAsia="ru-RU"/>
         </w:rPr>
-        <w:t>(A</w:t>
-      </w:r>
-      <w:proofErr w:type="gramStart"/>
-      <w:r>
-        <w:rPr>
-          <w:rFonts w:eastAsia="Times New Roman" w:cs="Times New Roman"/>
-          <w:b w:val="0"/>
-          <w:color w:val="D4D4D4"/>
+        <w:t>(A3,INPUT);</w:t>
+      </w:r>
+      <w:r>
+        <w:rPr>
+          <w:rFonts w:eastAsia="Times New Roman" w:cs="Times New Roman"/>
+          <w:b w:val="0"/>
+          <w:color w:val="6A9955"/>
           <w:szCs w:val="28"/>
           <w:lang w:eastAsia="ru-RU"/>
         </w:rPr>
-        <w:t>3,INPUT</w:t>
-      </w:r>
-      <w:proofErr w:type="gramEnd"/>
-      <w:r>
-        <w:rPr>
-          <w:rFonts w:eastAsia="Times New Roman" w:cs="Times New Roman"/>
-          <w:b w:val="0"/>
-          <w:color w:val="D4D4D4"/>
-          <w:szCs w:val="28"/>
-          <w:lang w:eastAsia="ru-RU"/>
-        </w:rPr>
-        <w:t>);</w:t>
-      </w:r>
-      <w:r>
-        <w:rPr>
-          <w:rFonts w:eastAsia="Times New Roman" w:cs="Times New Roman"/>
-          <w:b w:val="0"/>
-          <w:color w:val="6A9955"/>
-          <w:szCs w:val="28"/>
-          <w:lang w:eastAsia="ru-RU"/>
-        </w:rPr>
-        <w:t> //Подключаем </w:t>
-      </w:r>
-      <w:proofErr w:type="spellStart"/>
-      <w:r>
-        <w:rPr>
-          <w:rFonts w:eastAsia="Times New Roman" w:cs="Times New Roman"/>
-          <w:b w:val="0"/>
-          <w:color w:val="6A9955"/>
-          <w:szCs w:val="28"/>
-          <w:lang w:eastAsia="ru-RU"/>
-        </w:rPr>
-        <w:t>металлодетектор</w:t>
-      </w:r>
-      <w:proofErr w:type="spellEnd"/>
-      <w:r>
-        <w:rPr>
-          <w:rFonts w:eastAsia="Times New Roman" w:cs="Times New Roman"/>
-          <w:b w:val="0"/>
-          <w:color w:val="6A9955"/>
-          <w:szCs w:val="28"/>
-          <w:lang w:eastAsia="ru-RU"/>
-        </w:rPr>
-        <w:t> к </w:t>
+        <w:t> //Подключаем металлодетектор к </w:t>
       </w:r>
       <w:proofErr w:type="spellStart"/>
       <w:r>
@@ -15021,7 +14970,6 @@
         </w:rPr>
       </w:pPr>
       <w:proofErr w:type="spellStart"/>
-      <w:proofErr w:type="gramStart"/>
       <w:r>
         <w:rPr>
           <w:rFonts w:eastAsia="Times New Roman" w:cs="Times New Roman"/>
@@ -15043,7 +14991,6 @@
         </w:rPr>
         <w:t>(</w:t>
       </w:r>
-      <w:proofErr w:type="gramEnd"/>
       <w:r>
         <w:rPr>
           <w:rFonts w:eastAsia="Times New Roman" w:cs="Times New Roman"/>
@@ -15142,7 +15089,6 @@
         <w:t> </w:t>
       </w:r>
       <w:proofErr w:type="spellStart"/>
-      <w:proofErr w:type="gramStart"/>
       <w:r>
         <w:rPr>
           <w:rFonts w:eastAsia="Times New Roman" w:cs="Times New Roman"/>
@@ -15162,18 +15108,7 @@
           <w:szCs w:val="28"/>
           <w:lang w:eastAsia="ru-RU"/>
         </w:rPr>
-        <w:t>(</w:t>
-      </w:r>
-      <w:proofErr w:type="gramEnd"/>
-      <w:r>
-        <w:rPr>
-          <w:rFonts w:eastAsia="Times New Roman" w:cs="Times New Roman"/>
-          <w:b w:val="0"/>
-          <w:color w:val="D4D4D4"/>
-          <w:szCs w:val="28"/>
-          <w:lang w:eastAsia="ru-RU"/>
-        </w:rPr>
-        <w:t>) {</w:t>
+        <w:t>() {</w:t>
       </w:r>
     </w:p>
     <w:p>
@@ -15228,20 +15163,8 @@
           <w:szCs w:val="28"/>
           <w:lang w:eastAsia="ru-RU"/>
         </w:rPr>
-        <w:t>(A3&lt;n</w:t>
-      </w:r>
-      <w:proofErr w:type="gramStart"/>
-      <w:r>
-        <w:rPr>
-          <w:rFonts w:eastAsia="Times New Roman" w:cs="Times New Roman"/>
-          <w:b w:val="0"/>
-          <w:color w:val="D4D4D4"/>
-          <w:szCs w:val="28"/>
-          <w:lang w:eastAsia="ru-RU"/>
-        </w:rPr>
-        <w:t>)){</w:t>
-      </w:r>
-      <w:proofErr w:type="gramEnd"/>
+        <w:t>(A3&lt;n)){</w:t>
+      </w:r>
       <w:r>
         <w:rPr>
           <w:rFonts w:eastAsia="Times New Roman" w:cs="Times New Roman"/>
@@ -15307,7 +15230,6 @@
         </w:rPr>
         <w:t>(</w:t>
       </w:r>
-      <w:proofErr w:type="gramStart"/>
       <w:r>
         <w:rPr>
           <w:rFonts w:eastAsia="Times New Roman" w:cs="Times New Roman"/>
@@ -15326,18 +15248,7 @@
           <w:szCs w:val="28"/>
           <w:lang w:eastAsia="ru-RU"/>
         </w:rPr>
-        <w:t>(</w:t>
-      </w:r>
-      <w:proofErr w:type="gramEnd"/>
-      <w:r>
-        <w:rPr>
-          <w:rFonts w:eastAsia="Times New Roman" w:cs="Times New Roman"/>
-          <w:b w:val="0"/>
-          <w:color w:val="D4D4D4"/>
-          <w:szCs w:val="28"/>
-          <w:lang w:eastAsia="ru-RU"/>
-        </w:rPr>
-        <w:t>));</w:t>
+        <w:t>());</w:t>
       </w:r>
       <w:r>
         <w:rPr>
@@ -15364,7 +15275,6 @@
           <w:lang w:val="en-US" w:eastAsia="ru-RU"/>
         </w:rPr>
       </w:pPr>
-      <w:proofErr w:type="gramStart"/>
       <w:r>
         <w:rPr>
           <w:rFonts w:eastAsia="Times New Roman" w:cs="Times New Roman"/>
@@ -15385,7 +15295,6 @@
         </w:rPr>
         <w:t>(</w:t>
       </w:r>
-      <w:proofErr w:type="gramEnd"/>
       <w:r>
         <w:rPr>
           <w:rFonts w:eastAsia="Times New Roman" w:cs="Times New Roman"/>
@@ -15507,7 +15416,6 @@
         <w:t> </w:t>
       </w:r>
       <w:proofErr w:type="spellStart"/>
-      <w:proofErr w:type="gramStart"/>
       <w:r>
         <w:rPr>
           <w:rFonts w:eastAsia="Times New Roman" w:cs="Times New Roman"/>
@@ -15527,18 +15435,7 @@
           <w:szCs w:val="28"/>
           <w:lang w:val="en-US" w:eastAsia="ru-RU"/>
         </w:rPr>
-        <w:t>(</w:t>
-      </w:r>
-      <w:proofErr w:type="gramEnd"/>
-      <w:r>
-        <w:rPr>
-          <w:rFonts w:eastAsia="Times New Roman" w:cs="Times New Roman"/>
-          <w:b w:val="0"/>
-          <w:color w:val="D4D4D4"/>
-          <w:szCs w:val="28"/>
-          <w:lang w:val="en-US" w:eastAsia="ru-RU"/>
-        </w:rPr>
-        <w:t>){</w:t>
+        <w:t>(){</w:t>
       </w:r>
     </w:p>
     <w:p>
@@ -15594,7 +15491,6 @@
         <w:t> = </w:t>
       </w:r>
       <w:proofErr w:type="spellStart"/>
-      <w:proofErr w:type="gramStart"/>
       <w:r>
         <w:rPr>
           <w:rFonts w:eastAsia="Times New Roman" w:cs="Times New Roman"/>
@@ -15614,18 +15510,7 @@
           <w:szCs w:val="28"/>
           <w:lang w:val="en-US" w:eastAsia="ru-RU"/>
         </w:rPr>
-        <w:t>(</w:t>
-      </w:r>
-      <w:proofErr w:type="gramEnd"/>
-      <w:r>
-        <w:rPr>
-          <w:rFonts w:eastAsia="Times New Roman" w:cs="Times New Roman"/>
-          <w:b w:val="0"/>
-          <w:color w:val="D4D4D4"/>
-          <w:szCs w:val="28"/>
-          <w:lang w:val="en-US" w:eastAsia="ru-RU"/>
-        </w:rPr>
-        <w:t>);</w:t>
+        <w:t>();</w:t>
       </w:r>
     </w:p>
     <w:p>
@@ -15768,40 +15653,18 @@
           <w:szCs w:val="28"/>
           <w:lang w:val="en-US" w:eastAsia="ru-RU"/>
         </w:rPr>
-        <w:t>get_</w:t>
-      </w:r>
-      <w:proofErr w:type="gramStart"/>
-      <w:r>
-        <w:rPr>
-          <w:rFonts w:eastAsia="Times New Roman" w:cs="Times New Roman"/>
-          <w:b w:val="0"/>
-          <w:color w:val="DCDCAA"/>
+        <w:t>get_position</w:t>
+      </w:r>
+      <w:proofErr w:type="spellEnd"/>
+      <w:r>
+        <w:rPr>
+          <w:rFonts w:eastAsia="Times New Roman" w:cs="Times New Roman"/>
+          <w:b w:val="0"/>
+          <w:color w:val="D4D4D4"/>
           <w:szCs w:val="28"/>
           <w:lang w:val="en-US" w:eastAsia="ru-RU"/>
         </w:rPr>
-        <w:t>position</w:t>
-      </w:r>
-      <w:proofErr w:type="spellEnd"/>
-      <w:r>
-        <w:rPr>
-          <w:rFonts w:eastAsia="Times New Roman" w:cs="Times New Roman"/>
-          <w:b w:val="0"/>
-          <w:color w:val="D4D4D4"/>
-          <w:szCs w:val="28"/>
-          <w:lang w:val="en-US" w:eastAsia="ru-RU"/>
-        </w:rPr>
-        <w:t>(</w:t>
-      </w:r>
-      <w:proofErr w:type="gramEnd"/>
-      <w:r>
-        <w:rPr>
-          <w:rFonts w:eastAsia="Times New Roman" w:cs="Times New Roman"/>
-          <w:b w:val="0"/>
-          <w:color w:val="D4D4D4"/>
-          <w:szCs w:val="28"/>
-          <w:lang w:val="en-US" w:eastAsia="ru-RU"/>
-        </w:rPr>
-        <w:t>&amp;</w:t>
+        <w:t>(&amp;</w:t>
       </w:r>
       <w:proofErr w:type="spellStart"/>
       <w:r>
@@ -15891,40 +15754,18 @@
           <w:szCs w:val="28"/>
           <w:lang w:val="en-US" w:eastAsia="ru-RU"/>
         </w:rPr>
-        <w:t>get_</w:t>
-      </w:r>
-      <w:proofErr w:type="gramStart"/>
-      <w:r>
-        <w:rPr>
-          <w:rFonts w:eastAsia="Times New Roman" w:cs="Times New Roman"/>
-          <w:b w:val="0"/>
-          <w:color w:val="DCDCAA"/>
+        <w:t>get_datetime</w:t>
+      </w:r>
+      <w:proofErr w:type="spellEnd"/>
+      <w:r>
+        <w:rPr>
+          <w:rFonts w:eastAsia="Times New Roman" w:cs="Times New Roman"/>
+          <w:b w:val="0"/>
+          <w:color w:val="D4D4D4"/>
           <w:szCs w:val="28"/>
           <w:lang w:val="en-US" w:eastAsia="ru-RU"/>
         </w:rPr>
-        <w:t>datetime</w:t>
-      </w:r>
-      <w:proofErr w:type="spellEnd"/>
-      <w:r>
-        <w:rPr>
-          <w:rFonts w:eastAsia="Times New Roman" w:cs="Times New Roman"/>
-          <w:b w:val="0"/>
-          <w:color w:val="D4D4D4"/>
-          <w:szCs w:val="28"/>
-          <w:lang w:val="en-US" w:eastAsia="ru-RU"/>
-        </w:rPr>
-        <w:t>(</w:t>
-      </w:r>
-      <w:proofErr w:type="gramEnd"/>
-      <w:r>
-        <w:rPr>
-          <w:rFonts w:eastAsia="Times New Roman" w:cs="Times New Roman"/>
-          <w:b w:val="0"/>
-          <w:color w:val="D4D4D4"/>
-          <w:szCs w:val="28"/>
-          <w:lang w:val="en-US" w:eastAsia="ru-RU"/>
-        </w:rPr>
-        <w:t>&amp;date, &amp;time);</w:t>
+        <w:t>(&amp;date, &amp;time);</w:t>
       </w:r>
     </w:p>
     <w:p>
@@ -15991,29 +15832,7 @@
           <w:szCs w:val="28"/>
           <w:lang w:val="en-US" w:eastAsia="ru-RU"/>
         </w:rPr>
-        <w:t>"</w:t>
-      </w:r>
-      <w:proofErr w:type="spellStart"/>
-      <w:r>
-        <w:rPr>
-          <w:rFonts w:eastAsia="Times New Roman" w:cs="Times New Roman"/>
-          <w:b w:val="0"/>
-          <w:color w:val="CE9178"/>
-          <w:szCs w:val="28"/>
-          <w:lang w:val="en-US" w:eastAsia="ru-RU"/>
-        </w:rPr>
-        <w:t>Lat</w:t>
-      </w:r>
-      <w:proofErr w:type="spellEnd"/>
-      <w:r>
-        <w:rPr>
-          <w:rFonts w:eastAsia="Times New Roman" w:cs="Times New Roman"/>
-          <w:b w:val="0"/>
-          <w:color w:val="CE9178"/>
-          <w:szCs w:val="28"/>
-          <w:lang w:val="en-US" w:eastAsia="ru-RU"/>
-        </w:rPr>
-        <w:t>: "</w:t>
+        <w:t>"Lat: "</w:t>
       </w:r>
       <w:r>
         <w:rPr>
@@ -16628,7 +16447,6 @@
         <w:t> </w:t>
       </w:r>
       <w:proofErr w:type="spellStart"/>
-      <w:proofErr w:type="gramStart"/>
       <w:r>
         <w:rPr>
           <w:rFonts w:eastAsia="Times New Roman" w:cs="Times New Roman"/>
@@ -16648,18 +16466,7 @@
           <w:szCs w:val="28"/>
           <w:lang w:eastAsia="ru-RU"/>
         </w:rPr>
-        <w:t>(</w:t>
-      </w:r>
-      <w:proofErr w:type="gramEnd"/>
-      <w:r>
-        <w:rPr>
-          <w:rFonts w:eastAsia="Times New Roman" w:cs="Times New Roman"/>
-          <w:b w:val="0"/>
-          <w:color w:val="D4D4D4"/>
-          <w:szCs w:val="28"/>
-          <w:lang w:eastAsia="ru-RU"/>
-        </w:rPr>
-        <w:t>)</w:t>
+        <w:t>()</w:t>
       </w:r>
     </w:p>
     <w:p>
@@ -16803,7 +16610,6 @@
           <w:lang w:val="en-US" w:eastAsia="ru-RU"/>
         </w:rPr>
       </w:pPr>
-      <w:proofErr w:type="spellStart"/>
       <w:r>
         <w:rPr>
           <w:rFonts w:eastAsia="Times New Roman" w:cs="Times New Roman"/>
@@ -16814,7 +16620,6 @@
         </w:rPr>
         <w:t>int</w:t>
       </w:r>
-      <w:proofErr w:type="spellEnd"/>
       <w:r>
         <w:rPr>
           <w:rFonts w:eastAsia="Times New Roman" w:cs="Times New Roman"/>
@@ -16907,7 +16712,6 @@
           <w:lang w:val="en-US" w:eastAsia="ru-RU"/>
         </w:rPr>
       </w:pPr>
-      <w:proofErr w:type="gramStart"/>
       <w:r>
         <w:rPr>
           <w:rFonts w:eastAsia="Times New Roman" w:cs="Times New Roman"/>
@@ -16928,7 +16732,6 @@
         </w:rPr>
         <w:t>(</w:t>
       </w:r>
-      <w:proofErr w:type="gramEnd"/>
       <w:r>
         <w:rPr>
           <w:rFonts w:eastAsia="Times New Roman" w:cs="Times New Roman"/>
@@ -17030,7 +16833,6 @@
         <w:t> (</w:t>
       </w:r>
       <w:proofErr w:type="spellStart"/>
-      <w:proofErr w:type="gramStart"/>
       <w:r>
         <w:rPr>
           <w:rFonts w:eastAsia="Times New Roman" w:cs="Times New Roman"/>
@@ -17062,7 +16864,6 @@
         <w:t>encode</w:t>
       </w:r>
       <w:proofErr w:type="spellEnd"/>
-      <w:proofErr w:type="gramEnd"/>
       <w:r>
         <w:rPr>
           <w:rFonts w:eastAsia="Times New Roman" w:cs="Times New Roman"/>
@@ -17316,7 +17117,7 @@
           <w:lang w:val="en-US"/>
         </w:rPr>
       </w:pPr>
-      <w:bookmarkStart w:id="32" w:name="_Toc95754760"/>
+      <w:bookmarkStart w:id="31" w:name="_Toc95754760"/>
       <w:r>
         <w:rPr>
           <w:rFonts w:cs="Times New Roman"/>
@@ -17332,7 +17133,7 @@
         </w:rPr>
         <w:t>Приемника</w:t>
       </w:r>
-      <w:bookmarkEnd w:id="32"/>
+      <w:bookmarkEnd w:id="31"/>
     </w:p>
     <w:p>
       <w:pPr>
@@ -17383,7 +17184,6 @@
         </w:rPr>
         <w:t> </w:t>
       </w:r>
-      <w:proofErr w:type="gramStart"/>
       <w:r>
         <w:rPr>
           <w:rFonts w:eastAsia="Times New Roman" w:cs="Times New Roman"/>
@@ -17402,18 +17202,7 @@
           <w:szCs w:val="28"/>
           <w:lang w:val="en-US" w:eastAsia="ru-RU"/>
         </w:rPr>
-        <w:t>(</w:t>
-      </w:r>
-      <w:proofErr w:type="gramEnd"/>
-      <w:r>
-        <w:rPr>
-          <w:rFonts w:eastAsia="Times New Roman" w:cs="Times New Roman"/>
-          <w:b w:val="0"/>
-          <w:color w:val="D4D4D4"/>
-          <w:szCs w:val="28"/>
-          <w:lang w:val="en-US" w:eastAsia="ru-RU"/>
-        </w:rPr>
-        <w:t>){</w:t>
+        <w:t>(){</w:t>
       </w:r>
     </w:p>
     <w:p>
@@ -17664,7 +17453,6 @@
         </w:rPr>
         <w:t> </w:t>
       </w:r>
-      <w:proofErr w:type="gramStart"/>
       <w:r>
         <w:rPr>
           <w:rFonts w:eastAsia="Times New Roman" w:cs="Times New Roman"/>
@@ -17683,18 +17471,7 @@
           <w:szCs w:val="28"/>
           <w:lang w:eastAsia="ru-RU"/>
         </w:rPr>
-        <w:t>(</w:t>
-      </w:r>
-      <w:proofErr w:type="gramEnd"/>
-      <w:r>
-        <w:rPr>
-          <w:rFonts w:eastAsia="Times New Roman" w:cs="Times New Roman"/>
-          <w:b w:val="0"/>
-          <w:color w:val="D4D4D4"/>
-          <w:szCs w:val="28"/>
-          <w:lang w:eastAsia="ru-RU"/>
-        </w:rPr>
-        <w:t>){</w:t>
+        <w:t>(){</w:t>
       </w:r>
       <w:r>
         <w:rPr>
@@ -17853,6 +17630,16 @@
         </w:rPr>
         <w:t>(</w:t>
       </w:r>
+      <w:r>
+        <w:rPr>
+          <w:rFonts w:eastAsia="Times New Roman" w:cs="Times New Roman"/>
+          <w:b w:val="0"/>
+          <w:color w:val="9CDCFE"/>
+          <w:szCs w:val="28"/>
+          <w:lang w:val="en-US" w:eastAsia="ru-RU"/>
+        </w:rPr>
+        <w:t>Ser</w:t>
+      </w:r>
       <w:proofErr w:type="spellStart"/>
       <w:r>
         <w:rPr>
@@ -17860,16 +17647,6 @@
           <w:b w:val="0"/>
           <w:color w:val="9CDCFE"/>
           <w:szCs w:val="28"/>
-          <w:lang w:val="en-US" w:eastAsia="ru-RU"/>
-        </w:rPr>
-        <w:t>Ser</w:t>
-      </w:r>
-      <w:r>
-        <w:rPr>
-          <w:rFonts w:eastAsia="Times New Roman" w:cs="Times New Roman"/>
-          <w:b w:val="0"/>
-          <w:color w:val="9CDCFE"/>
-          <w:szCs w:val="28"/>
           <w:lang w:eastAsia="ru-RU"/>
         </w:rPr>
         <w:t>ialpr</w:t>
@@ -17903,20 +17680,8 @@
           <w:szCs w:val="28"/>
           <w:lang w:eastAsia="ru-RU"/>
         </w:rPr>
-        <w:t>(</w:t>
-      </w:r>
-      <w:proofErr w:type="gramStart"/>
-      <w:r>
-        <w:rPr>
-          <w:rFonts w:eastAsia="Times New Roman" w:cs="Times New Roman"/>
-          <w:b w:val="0"/>
-          <w:color w:val="D4D4D4"/>
-          <w:szCs w:val="28"/>
-          <w:lang w:eastAsia="ru-RU"/>
-        </w:rPr>
-        <w:t>)){</w:t>
-      </w:r>
-      <w:proofErr w:type="gramEnd"/>
+        <w:t>()){</w:t>
+      </w:r>
     </w:p>
     <w:p>
       <w:pPr>
@@ -18069,7 +17834,6 @@
         </w:rPr>
         <w:t>  </w:t>
       </w:r>
-      <w:proofErr w:type="gramStart"/>
       <w:r>
         <w:rPr>
           <w:rFonts w:eastAsia="Times New Roman" w:cs="Times New Roman"/>
@@ -18090,7 +17854,6 @@
         </w:rPr>
         <w:t>(</w:t>
       </w:r>
-      <w:proofErr w:type="gramEnd"/>
       <w:r>
         <w:rPr>
           <w:rFonts w:eastAsia="Times New Roman" w:cs="Times New Roman"/>
@@ -18440,7 +18203,7 @@
           <w:szCs w:val="28"/>
         </w:rPr>
       </w:pPr>
-      <w:bookmarkStart w:id="33" w:name="_Toc95754761"/>
+      <w:bookmarkStart w:id="32" w:name="_Toc95754761"/>
       <w:r>
         <w:rPr>
           <w:rFonts w:cs="Times New Roman"/>
@@ -18449,46 +18212,46 @@
         <w:lastRenderedPageBreak/>
         <w:t>Глава 5</w:t>
       </w:r>
+      <w:bookmarkEnd w:id="32"/>
+    </w:p>
+    <w:p>
+      <w:pPr>
+        <w:pStyle w:val="2"/>
+      </w:pPr>
+      <w:bookmarkStart w:id="33" w:name="_Toc95754762"/>
+      <w:r>
+        <w:t>Возможные с</w:t>
+      </w:r>
+      <w:r>
+        <w:t>феры</w:t>
+      </w:r>
+      <w:r>
+        <w:t xml:space="preserve"> применения</w:t>
+      </w:r>
+      <w:r>
+        <w:t xml:space="preserve"> методики</w:t>
+      </w:r>
       <w:bookmarkEnd w:id="33"/>
     </w:p>
     <w:p>
       <w:pPr>
-        <w:pStyle w:val="2"/>
-      </w:pPr>
-      <w:bookmarkStart w:id="34" w:name="_Toc95754762"/>
-      <w:r>
-        <w:t>Возможные с</w:t>
-      </w:r>
-      <w:r>
-        <w:t>феры</w:t>
-      </w:r>
-      <w:r>
-        <w:t xml:space="preserve"> применения</w:t>
-      </w:r>
-      <w:r>
-        <w:t xml:space="preserve"> методики</w:t>
+        <w:pStyle w:val="3"/>
+        <w:rPr>
+          <w:rFonts w:cs="Times New Roman"/>
+          <w:bCs/>
+          <w:szCs w:val="28"/>
+        </w:rPr>
+      </w:pPr>
+      <w:bookmarkStart w:id="34" w:name="_Toc95754763"/>
+      <w:r>
+        <w:rPr>
+          <w:rFonts w:cs="Times New Roman"/>
+          <w:bCs/>
+          <w:szCs w:val="28"/>
+        </w:rPr>
+        <w:t>Старательство</w:t>
       </w:r>
       <w:bookmarkEnd w:id="34"/>
-    </w:p>
-    <w:p>
-      <w:pPr>
-        <w:pStyle w:val="3"/>
-        <w:rPr>
-          <w:rFonts w:cs="Times New Roman"/>
-          <w:bCs/>
-          <w:szCs w:val="28"/>
-        </w:rPr>
-      </w:pPr>
-      <w:bookmarkStart w:id="35" w:name="_Toc95754763"/>
-      <w:r>
-        <w:rPr>
-          <w:rFonts w:cs="Times New Roman"/>
-          <w:bCs/>
-          <w:szCs w:val="28"/>
-        </w:rPr>
-        <w:t>Старательство</w:t>
-      </w:r>
-      <w:bookmarkEnd w:id="35"/>
     </w:p>
     <w:p>
       <w:pPr>
@@ -18699,7 +18462,7 @@
           <w:szCs w:val="28"/>
         </w:rPr>
       </w:pPr>
-      <w:bookmarkStart w:id="36" w:name="_Toc95754764"/>
+      <w:bookmarkStart w:id="35" w:name="_Toc95754764"/>
       <w:r>
         <w:rPr>
           <w:rFonts w:cs="Times New Roman"/>
@@ -18708,7 +18471,7 @@
         </w:rPr>
         <w:t>Промышленность</w:t>
       </w:r>
-      <w:bookmarkEnd w:id="36"/>
+      <w:bookmarkEnd w:id="35"/>
     </w:p>
     <w:p>
       <w:pPr>
@@ -18972,7 +18735,7 @@
           <w:szCs w:val="28"/>
         </w:rPr>
       </w:pPr>
-      <w:bookmarkStart w:id="37" w:name="_Toc95754765"/>
+      <w:bookmarkStart w:id="36" w:name="_Toc95754765"/>
       <w:r>
         <w:rPr>
           <w:rFonts w:cs="Times New Roman"/>
@@ -18981,7 +18744,7 @@
         </w:rPr>
         <w:t>Правоохранительные органы</w:t>
       </w:r>
-      <w:bookmarkEnd w:id="37"/>
+      <w:bookmarkEnd w:id="36"/>
     </w:p>
     <w:p>
       <w:pPr>
@@ -19096,7 +18859,7 @@
           <w:szCs w:val="28"/>
         </w:rPr>
       </w:pPr>
-      <w:bookmarkStart w:id="38" w:name="_Toc95754766"/>
+      <w:bookmarkStart w:id="37" w:name="_Toc95754766"/>
       <w:r>
         <w:rPr>
           <w:rFonts w:cs="Times New Roman"/>
@@ -19106,7 +18869,7 @@
         <w:lastRenderedPageBreak/>
         <w:t>Военное дело</w:t>
       </w:r>
-      <w:bookmarkEnd w:id="38"/>
+      <w:bookmarkEnd w:id="37"/>
     </w:p>
     <w:p>
       <w:pPr>
@@ -19267,7 +19030,7 @@
           <w:szCs w:val="28"/>
         </w:rPr>
       </w:pPr>
-      <w:bookmarkStart w:id="39" w:name="_Toc95754767"/>
+      <w:bookmarkStart w:id="38" w:name="_Toc95754767"/>
       <w:r>
         <w:rPr>
           <w:rFonts w:cs="Times New Roman"/>
@@ -19276,7 +19039,7 @@
         </w:rPr>
         <w:t>Различные профессии</w:t>
       </w:r>
-      <w:bookmarkEnd w:id="39"/>
+      <w:bookmarkEnd w:id="38"/>
     </w:p>
     <w:p>
       <w:pPr>
@@ -19427,7 +19190,7 @@
           <w:szCs w:val="28"/>
         </w:rPr>
       </w:pPr>
-      <w:bookmarkStart w:id="40" w:name="_Toc95754768"/>
+      <w:bookmarkStart w:id="39" w:name="_Toc95754768"/>
       <w:r>
         <w:rPr>
           <w:rFonts w:cs="Times New Roman"/>
@@ -19436,7 +19199,7 @@
         </w:rPr>
         <w:t>Кладоискательство</w:t>
       </w:r>
-      <w:bookmarkEnd w:id="40"/>
+      <w:bookmarkEnd w:id="39"/>
     </w:p>
     <w:p>
       <w:pPr>
@@ -19606,7 +19369,7 @@
           <w:szCs w:val="28"/>
         </w:rPr>
       </w:pPr>
-      <w:bookmarkStart w:id="41" w:name="_Toc95754769"/>
+      <w:bookmarkStart w:id="40" w:name="_Toc95754769"/>
       <w:r>
         <w:rPr>
           <w:rFonts w:cs="Times New Roman"/>
@@ -19615,7 +19378,7 @@
         </w:rPr>
         <w:t>Разное применение</w:t>
       </w:r>
-      <w:bookmarkEnd w:id="41"/>
+      <w:bookmarkEnd w:id="40"/>
     </w:p>
     <w:p>
       <w:pPr>
@@ -19724,7 +19487,7 @@
           <w:szCs w:val="28"/>
         </w:rPr>
       </w:pPr>
-      <w:bookmarkStart w:id="42" w:name="_Toc95754770"/>
+      <w:bookmarkStart w:id="41" w:name="_Toc95754770"/>
       <w:r>
         <w:rPr>
           <w:rFonts w:cs="Times New Roman"/>
@@ -19733,7 +19496,7 @@
         <w:lastRenderedPageBreak/>
         <w:t>Вывод</w:t>
       </w:r>
-      <w:bookmarkEnd w:id="42"/>
+      <w:bookmarkEnd w:id="41"/>
     </w:p>
     <w:p>
       <w:pPr>
@@ -19979,7 +19742,7 @@
           <w:szCs w:val="28"/>
         </w:rPr>
       </w:pPr>
-      <w:bookmarkStart w:id="43" w:name="_Toc95754771"/>
+      <w:bookmarkStart w:id="42" w:name="_Toc95754771"/>
       <w:r>
         <w:rPr>
           <w:rFonts w:cs="Times New Roman"/>
@@ -19988,7 +19751,7 @@
         <w:lastRenderedPageBreak/>
         <w:t>Список литературы</w:t>
       </w:r>
-      <w:bookmarkEnd w:id="43"/>
+      <w:bookmarkEnd w:id="42"/>
     </w:p>
     <w:p>
       <w:pPr>
@@ -20004,6 +19767,287 @@
           <w:szCs w:val="28"/>
         </w:rPr>
       </w:pPr>
+      <w:r>
+        <w:rPr>
+          <w:rFonts w:cs="Times New Roman"/>
+          <w:szCs w:val="28"/>
+        </w:rPr>
+        <w:t xml:space="preserve">Отдельная благодарность преподавателям колледжа ГБПОУ «КБТ», без которых данная работа не была бы написана. А именно Усачеву Сергей Сергеичу за обучение фундаментальным знаниям работы с </w:t>
+      </w:r>
+      <w:r>
+        <w:rPr>
+          <w:rFonts w:cs="Times New Roman"/>
+          <w:szCs w:val="28"/>
+        </w:rPr>
+        <w:t>микро</w:t>
+      </w:r>
+      <w:r>
+        <w:rPr>
+          <w:rFonts w:cs="Times New Roman"/>
+          <w:szCs w:val="28"/>
+        </w:rPr>
+        <w:t xml:space="preserve">контроллером </w:t>
+      </w:r>
+      <w:r>
+        <w:rPr>
+          <w:rFonts w:cs="Times New Roman"/>
+          <w:szCs w:val="28"/>
+        </w:rPr>
+        <w:t>«</w:t>
+      </w:r>
+      <w:r>
+        <w:rPr>
+          <w:rFonts w:cs="Times New Roman"/>
+          <w:szCs w:val="28"/>
+          <w:lang w:val="en-US"/>
+        </w:rPr>
+        <w:t>Arduino</w:t>
+      </w:r>
+      <w:r>
+        <w:rPr>
+          <w:rFonts w:cs="Times New Roman"/>
+          <w:szCs w:val="28"/>
+        </w:rPr>
+        <w:t xml:space="preserve">». </w:t>
+      </w:r>
+      <w:proofErr w:type="spellStart"/>
+      <w:r>
+        <w:rPr>
+          <w:rFonts w:cs="Times New Roman"/>
+          <w:szCs w:val="28"/>
+        </w:rPr>
+        <w:t>Федуковичу</w:t>
+      </w:r>
+      <w:proofErr w:type="spellEnd"/>
+      <w:r>
+        <w:rPr>
+          <w:rFonts w:cs="Times New Roman"/>
+          <w:szCs w:val="28"/>
+        </w:rPr>
+        <w:t xml:space="preserve"> Кириллу Олеговичу за курирование проекта, внесении правок и помощи в подборе комплектующих ЛА. Казакову Никите Игоревичу за базу знаний аэродинамики и основ строения БПЛА </w:t>
+      </w:r>
+      <w:proofErr w:type="spellStart"/>
+      <w:r>
+        <w:rPr>
+          <w:rFonts w:cs="Times New Roman"/>
+          <w:szCs w:val="28"/>
+        </w:rPr>
+        <w:t>мультироторного</w:t>
+      </w:r>
+      <w:proofErr w:type="spellEnd"/>
+      <w:r>
+        <w:rPr>
+          <w:rFonts w:cs="Times New Roman"/>
+          <w:szCs w:val="28"/>
+        </w:rPr>
+        <w:t xml:space="preserve"> типа.</w:t>
+      </w:r>
+    </w:p>
+    <w:p>
+      <w:pPr>
+        <w:pStyle w:val="a9"/>
+        <w:numPr>
+          <w:ilvl w:val="2"/>
+          <w:numId w:val="9"/>
+        </w:numPr>
+        <w:spacing w:line="360" w:lineRule="auto"/>
+        <w:ind w:left="284" w:hanging="284"/>
+        <w:rPr>
+          <w:rFonts w:cs="Times New Roman"/>
+          <w:szCs w:val="28"/>
+        </w:rPr>
+      </w:pPr>
+      <w:r>
+        <w:rPr>
+          <w:rFonts w:cs="Times New Roman"/>
+          <w:bCs/>
+          <w:color w:val="373A3C"/>
+          <w:szCs w:val="28"/>
+        </w:rPr>
+        <w:t>Так же в отдельную группу хотел выделить такие сайты как:</w:t>
+      </w:r>
+      <w:r>
+        <w:rPr>
+          <w:rFonts w:cs="Times New Roman"/>
+          <w:szCs w:val="28"/>
+        </w:rPr>
+        <w:t xml:space="preserve"> </w:t>
+      </w:r>
+      <w:proofErr w:type="spellStart"/>
+      <w:r>
+        <w:rPr>
+          <w:rFonts w:cs="Times New Roman"/>
+          <w:szCs w:val="28"/>
+          <w:lang w:val="en-US"/>
+        </w:rPr>
+        <w:t>habr</w:t>
+      </w:r>
+      <w:proofErr w:type="spellEnd"/>
+      <w:r>
+        <w:rPr>
+          <w:rFonts w:cs="Times New Roman"/>
+          <w:szCs w:val="28"/>
+        </w:rPr>
+        <w:t>.</w:t>
+      </w:r>
+      <w:r>
+        <w:rPr>
+          <w:rFonts w:cs="Times New Roman"/>
+          <w:szCs w:val="28"/>
+          <w:lang w:val="en-US"/>
+        </w:rPr>
+        <w:t>com</w:t>
+      </w:r>
+      <w:r>
+        <w:rPr>
+          <w:rFonts w:cs="Times New Roman"/>
+          <w:szCs w:val="28"/>
+        </w:rPr>
+        <w:t xml:space="preserve">, </w:t>
+      </w:r>
+      <w:r>
+        <w:rPr>
+          <w:rFonts w:cs="Times New Roman"/>
+          <w:szCs w:val="28"/>
+          <w:lang w:val="en-US"/>
+        </w:rPr>
+        <w:t>wiki</w:t>
+      </w:r>
+      <w:r>
+        <w:rPr>
+          <w:rFonts w:cs="Times New Roman"/>
+          <w:szCs w:val="28"/>
+        </w:rPr>
+        <w:t>.</w:t>
+      </w:r>
+      <w:proofErr w:type="spellStart"/>
+      <w:r>
+        <w:rPr>
+          <w:rFonts w:cs="Times New Roman"/>
+          <w:szCs w:val="28"/>
+          <w:lang w:val="en-US"/>
+        </w:rPr>
+        <w:t>amperka</w:t>
+      </w:r>
+      <w:proofErr w:type="spellEnd"/>
+      <w:r>
+        <w:rPr>
+          <w:rFonts w:cs="Times New Roman"/>
+          <w:szCs w:val="28"/>
+        </w:rPr>
+        <w:t xml:space="preserve">, </w:t>
+      </w:r>
+      <w:proofErr w:type="spellStart"/>
+      <w:r>
+        <w:rPr>
+          <w:rFonts w:cs="Times New Roman"/>
+          <w:szCs w:val="28"/>
+          <w:lang w:val="en-US"/>
+        </w:rPr>
+        <w:t>alexgyver</w:t>
+      </w:r>
+      <w:proofErr w:type="spellEnd"/>
+      <w:r>
+        <w:rPr>
+          <w:rFonts w:cs="Times New Roman"/>
+          <w:szCs w:val="28"/>
+        </w:rPr>
+        <w:t xml:space="preserve"> </w:t>
+      </w:r>
+      <w:r>
+        <w:rPr>
+          <w:rFonts w:cs="Times New Roman"/>
+          <w:szCs w:val="28"/>
+        </w:rPr>
+        <w:t xml:space="preserve">и другие общедоступные источники где люди </w:t>
+      </w:r>
+      <w:r>
+        <w:rPr>
+          <w:rFonts w:cs="Times New Roman"/>
+          <w:szCs w:val="28"/>
+        </w:rPr>
+        <w:t>показывают</w:t>
+      </w:r>
+      <w:r>
+        <w:rPr>
+          <w:rFonts w:cs="Times New Roman"/>
+          <w:szCs w:val="28"/>
+        </w:rPr>
+        <w:t xml:space="preserve"> сборк</w:t>
+      </w:r>
+      <w:r>
+        <w:rPr>
+          <w:rFonts w:cs="Times New Roman"/>
+          <w:szCs w:val="28"/>
+        </w:rPr>
+        <w:t>у</w:t>
+      </w:r>
+      <w:r>
+        <w:rPr>
+          <w:rFonts w:cs="Times New Roman"/>
+          <w:szCs w:val="28"/>
+        </w:rPr>
+        <w:t xml:space="preserve"> </w:t>
+      </w:r>
+      <w:r>
+        <w:rPr>
+          <w:rFonts w:cs="Times New Roman"/>
+          <w:szCs w:val="28"/>
+        </w:rPr>
+        <w:t>и</w:t>
+      </w:r>
+      <w:r>
+        <w:rPr>
+          <w:rFonts w:cs="Times New Roman"/>
+          <w:szCs w:val="28"/>
+        </w:rPr>
+        <w:t xml:space="preserve"> </w:t>
+      </w:r>
+      <w:r>
+        <w:rPr>
+          <w:rFonts w:cs="Times New Roman"/>
+          <w:szCs w:val="28"/>
+        </w:rPr>
+        <w:t xml:space="preserve">помогают с </w:t>
+      </w:r>
+      <w:r>
+        <w:rPr>
+          <w:rFonts w:cs="Times New Roman"/>
+          <w:szCs w:val="28"/>
+        </w:rPr>
+        <w:t>написанием программного кода</w:t>
+      </w:r>
+      <w:r>
+        <w:rPr>
+          <w:rFonts w:cs="Times New Roman"/>
+          <w:szCs w:val="28"/>
+        </w:rPr>
+        <w:t>, указывают на ошибки при его написании.</w:t>
+      </w:r>
+    </w:p>
+    <w:p>
+      <w:pPr>
+        <w:pStyle w:val="a9"/>
+        <w:numPr>
+          <w:ilvl w:val="2"/>
+          <w:numId w:val="9"/>
+        </w:numPr>
+        <w:spacing w:line="360" w:lineRule="auto"/>
+        <w:ind w:left="284" w:hanging="284"/>
+        <w:rPr>
+          <w:rFonts w:cs="Times New Roman"/>
+          <w:szCs w:val="28"/>
+        </w:rPr>
+      </w:pPr>
+      <w:r>
+        <w:t>Статья подробного описания миноискателя</w:t>
+      </w:r>
+      <w:r>
+        <w:t xml:space="preserve"> «Коршун»</w:t>
+      </w:r>
+      <w:r>
+        <w:t xml:space="preserve"> - </w:t>
+      </w:r>
       <w:hyperlink r:id="rId63" w:history="1">
         <w:r>
           <w:rPr>
@@ -20011,7 +20055,23 @@
             <w:rFonts w:cs="Times New Roman"/>
             <w:szCs w:val="28"/>
           </w:rPr>
-          <w:t>http://huntsmanblog.ru/novye-minoiskateli-korshun-uzhe-vooruzhenie-sapernyx-podrazdelenij-zvo/</w:t>
+          <w:t>http://hunts</w:t>
+        </w:r>
+        <w:r>
+          <w:rPr>
+            <w:rStyle w:val="ab"/>
+            <w:rFonts w:cs="Times New Roman"/>
+            <w:szCs w:val="28"/>
+          </w:rPr>
+          <w:t>m</w:t>
+        </w:r>
+        <w:r>
+          <w:rPr>
+            <w:rStyle w:val="ab"/>
+            <w:rFonts w:cs="Times New Roman"/>
+            <w:szCs w:val="28"/>
+          </w:rPr>
+          <w:t>anblog.ru/novye-minoiskateli-korshun-uzhe-vooruzhenie-sapernyx-podrazdelenij-zvo/</w:t>
         </w:r>
       </w:hyperlink>
     </w:p>
@@ -20029,6 +20089,58 @@
           <w:szCs w:val="28"/>
         </w:rPr>
       </w:pPr>
+      <w:r>
+        <w:rPr>
+          <w:rFonts w:eastAsiaTheme="majorEastAsia" w:cs="Times New Roman"/>
+          <w:bCs/>
+          <w:color w:val="000000"/>
+          <w:szCs w:val="28"/>
+        </w:rPr>
+        <w:t>Статья о с</w:t>
+      </w:r>
+      <w:r>
+        <w:rPr>
+          <w:rFonts w:eastAsiaTheme="majorEastAsia" w:cs="Times New Roman"/>
+          <w:bCs/>
+          <w:color w:val="000000"/>
+          <w:szCs w:val="28"/>
+        </w:rPr>
+        <w:t>редства</w:t>
+      </w:r>
+      <w:r>
+        <w:rPr>
+          <w:rFonts w:eastAsiaTheme="majorEastAsia" w:cs="Times New Roman"/>
+          <w:bCs/>
+          <w:color w:val="000000"/>
+          <w:szCs w:val="28"/>
+        </w:rPr>
+        <w:t>х</w:t>
+      </w:r>
+      <w:r>
+        <w:rPr>
+          <w:rFonts w:eastAsiaTheme="majorEastAsia" w:cs="Times New Roman"/>
+          <w:bCs/>
+          <w:color w:val="000000"/>
+          <w:szCs w:val="28"/>
+        </w:rPr>
+        <w:t xml:space="preserve"> инженерного вооружения Российской Армии (девяностые годы XX - начало XXI века)</w:t>
+      </w:r>
+      <w:r>
+        <w:rPr>
+          <w:rFonts w:eastAsiaTheme="majorEastAsia" w:cs="Times New Roman"/>
+          <w:bCs/>
+          <w:color w:val="000000"/>
+          <w:szCs w:val="28"/>
+        </w:rPr>
+        <w:t xml:space="preserve"> -</w:t>
+      </w:r>
+      <w:r>
+        <w:rPr>
+          <w:rFonts w:cs="Times New Roman"/>
+          <w:szCs w:val="28"/>
+        </w:rPr>
+        <w:t xml:space="preserve"> </w:t>
+      </w:r>
       <w:hyperlink r:id="rId64" w:history="1">
         <w:r>
           <w:rPr>
@@ -20036,7 +20148,23 @@
             <w:rFonts w:cs="Times New Roman"/>
             <w:szCs w:val="28"/>
           </w:rPr>
-          <w:t>http://saper.isnet.ru/texnica-2/imp-dva.html</w:t>
+          <w:t>http://saper.is</w:t>
+        </w:r>
+        <w:r>
+          <w:rPr>
+            <w:rStyle w:val="ab"/>
+            <w:rFonts w:cs="Times New Roman"/>
+            <w:szCs w:val="28"/>
+          </w:rPr>
+          <w:t>n</w:t>
+        </w:r>
+        <w:r>
+          <w:rPr>
+            <w:rStyle w:val="ab"/>
+            <w:rFonts w:cs="Times New Roman"/>
+            <w:szCs w:val="28"/>
+          </w:rPr>
+          <w:t>et.ru/texnica-2/imp-dva.html</w:t>
         </w:r>
       </w:hyperlink>
     </w:p>
@@ -20059,6 +20187,28 @@
           <w:rFonts w:cs="Times New Roman"/>
           <w:szCs w:val="28"/>
         </w:rPr>
+        <w:t>Обще информационная статья про микроконтроллер «</w:t>
+      </w:r>
+      <w:r>
+        <w:rPr>
+          <w:rFonts w:cs="Times New Roman"/>
+          <w:szCs w:val="28"/>
+          <w:lang w:val="en-US"/>
+        </w:rPr>
+        <w:t>Arduino</w:t>
+      </w:r>
+      <w:r>
+        <w:rPr>
+          <w:rFonts w:cs="Times New Roman"/>
+          <w:szCs w:val="28"/>
+        </w:rPr>
+        <w:t xml:space="preserve">» - </w:t>
+      </w:r>
+      <w:r>
+        <w:rPr>
+          <w:rFonts w:cs="Times New Roman"/>
+          <w:szCs w:val="28"/>
+        </w:rPr>
         <w:t>https://ru.wikipedia.org/wiki/Arduino</w:t>
       </w:r>
     </w:p>
@@ -20076,6 +20226,9 @@
           <w:szCs w:val="28"/>
         </w:rPr>
       </w:pPr>
+      <w:r>
+        <w:t xml:space="preserve">Статья про военные беспилотные летательные аппараты - </w:t>
+      </w:r>
       <w:hyperlink r:id="rId65" w:history="1">
         <w:r>
           <w:rPr>
@@ -20083,7 +20236,39 @@
             <w:rFonts w:eastAsiaTheme="minorEastAsia" w:cs="Times New Roman"/>
             <w:szCs w:val="28"/>
           </w:rPr>
-          <w:t>https://warbook.club/voennaya-tehnika/samolety/bpla/</w:t>
+          <w:t>https://warboo</w:t>
+        </w:r>
+        <w:r>
+          <w:rPr>
+            <w:rStyle w:val="ab"/>
+            <w:rFonts w:eastAsiaTheme="minorEastAsia" w:cs="Times New Roman"/>
+            <w:szCs w:val="28"/>
+          </w:rPr>
+          <w:t>k</w:t>
+        </w:r>
+        <w:r>
+          <w:rPr>
+            <w:rStyle w:val="ab"/>
+            <w:rFonts w:eastAsiaTheme="minorEastAsia" w:cs="Times New Roman"/>
+            <w:szCs w:val="28"/>
+          </w:rPr>
+          <w:t>.club/voennaya-tehn</w:t>
+        </w:r>
+        <w:r>
+          <w:rPr>
+            <w:rStyle w:val="ab"/>
+            <w:rFonts w:eastAsiaTheme="minorEastAsia" w:cs="Times New Roman"/>
+            <w:szCs w:val="28"/>
+          </w:rPr>
+          <w:t>i</w:t>
+        </w:r>
+        <w:r>
+          <w:rPr>
+            <w:rStyle w:val="ab"/>
+            <w:rFonts w:eastAsiaTheme="minorEastAsia" w:cs="Times New Roman"/>
+            <w:szCs w:val="28"/>
+          </w:rPr>
+          <w:t>ka/samolety/bpla/</w:t>
         </w:r>
       </w:hyperlink>
     </w:p>
@@ -20101,60 +20286,10 @@
           <w:szCs w:val="28"/>
         </w:rPr>
       </w:pPr>
+      <w:r>
+        <w:t xml:space="preserve">Выписки из книги: </w:t>
+      </w:r>
       <w:hyperlink r:id="rId66" w:history="1">
-        <w:r>
-          <w:rPr>
-            <w:rStyle w:val="ab"/>
-            <w:rFonts w:cs="Times New Roman"/>
-            <w:szCs w:val="28"/>
-          </w:rPr>
-          <w:t>https://www.studmed.ru/science/voennye-discipliny/oruzhie-i-voennaya-tehnika/aviation/unmanned</w:t>
-        </w:r>
-      </w:hyperlink>
-    </w:p>
-    <w:p>
-      <w:pPr>
-        <w:pStyle w:val="a9"/>
-        <w:numPr>
-          <w:ilvl w:val="2"/>
-          <w:numId w:val="9"/>
-        </w:numPr>
-        <w:spacing w:line="360" w:lineRule="auto"/>
-        <w:ind w:left="284" w:hanging="284"/>
-        <w:rPr>
-          <w:rStyle w:val="ab"/>
-          <w:rFonts w:cs="Times New Roman"/>
-          <w:color w:val="auto"/>
-          <w:szCs w:val="28"/>
-          <w:u w:val="none"/>
-        </w:rPr>
-      </w:pPr>
-      <w:hyperlink r:id="rId67" w:history="1">
-        <w:r>
-          <w:rPr>
-            <w:rStyle w:val="ab"/>
-            <w:rFonts w:cs="Times New Roman"/>
-            <w:szCs w:val="28"/>
-          </w:rPr>
-          <w:t>https://ru.wikipedia.org/wiki/%D0%9C%D0%B5%D1%82%D0%B0%D0%BB%D0%BB%D0%BE%D0%B8%D1%81%D0%BA%D0%B0%D1%82%D0%B5%D0%BB%D1%8C</w:t>
-        </w:r>
-      </w:hyperlink>
-    </w:p>
-    <w:p>
-      <w:pPr>
-        <w:pStyle w:val="a9"/>
-        <w:numPr>
-          <w:ilvl w:val="2"/>
-          <w:numId w:val="9"/>
-        </w:numPr>
-        <w:spacing w:line="360" w:lineRule="auto"/>
-        <w:ind w:left="284" w:hanging="284"/>
-        <w:rPr>
-          <w:rFonts w:cs="Times New Roman"/>
-          <w:szCs w:val="28"/>
-        </w:rPr>
-      </w:pPr>
-      <w:hyperlink r:id="rId68" w:history="1">
         <w:r>
           <w:rPr>
             <w:rStyle w:val="ab"/>
@@ -20164,7 +20299,7 @@
             <w:szCs w:val="28"/>
             <w:u w:val="none"/>
           </w:rPr>
-          <w:t>Ганин С.М. и др. «Беспилотные летательные аппараты</w:t>
+          <w:t>«Беспилотные летательные аппараты</w:t>
         </w:r>
       </w:hyperlink>
       <w:r>
@@ -20174,6 +20309,22 @@
           <w:szCs w:val="28"/>
         </w:rPr>
         <w:t>»</w:t>
+      </w:r>
+      <w:r>
+        <w:rPr>
+          <w:rFonts w:cs="Times New Roman"/>
+          <w:bCs/>
+          <w:szCs w:val="28"/>
+        </w:rPr>
+        <w:t xml:space="preserve"> </w:t>
+      </w:r>
+      <w:r>
+        <w:rPr>
+          <w:rFonts w:cs="Times New Roman"/>
+          <w:bCs/>
+          <w:szCs w:val="28"/>
+        </w:rPr>
+        <w:t>Ганин С.М. и др.</w:t>
       </w:r>
     </w:p>
     <w:p>
@@ -20190,8 +20341,13 @@
           <w:szCs w:val="28"/>
         </w:rPr>
       </w:pPr>
-      <w:hyperlink r:id="rId69" w:history="1">
-        <w:proofErr w:type="spellStart"/>
+      <w:r>
+        <w:t>Выписки из книги</w:t>
+      </w:r>
+      <w:r>
+        <w:t xml:space="preserve">: </w:t>
+      </w:r>
+      <w:hyperlink r:id="rId67" w:history="1">
         <w:r>
           <w:rPr>
             <w:rStyle w:val="ab"/>
@@ -20201,9 +20357,90 @@
             <w:szCs w:val="28"/>
             <w:u w:val="none"/>
           </w:rPr>
-          <w:t>Гребеников</w:t>
+          <w:t>«Общие виды и характеристики беспилотных летательных аппаратов</w:t>
         </w:r>
-        <w:proofErr w:type="spellEnd"/>
+      </w:hyperlink>
+      <w:r>
+        <w:rPr>
+          <w:rFonts w:cs="Times New Roman"/>
+          <w:bCs/>
+          <w:color w:val="373A3C"/>
+          <w:szCs w:val="28"/>
+        </w:rPr>
+        <w:t>»</w:t>
+      </w:r>
+      <w:r>
+        <w:rPr>
+          <w:rFonts w:cs="Times New Roman"/>
+          <w:bCs/>
+          <w:color w:val="373A3C"/>
+          <w:szCs w:val="28"/>
+        </w:rPr>
+        <w:t xml:space="preserve"> </w:t>
+      </w:r>
+      <w:proofErr w:type="spellStart"/>
+      <w:r>
+        <w:rPr>
+          <w:rFonts w:cs="Times New Roman"/>
+          <w:bCs/>
+          <w:color w:val="373A3C"/>
+          <w:szCs w:val="28"/>
+        </w:rPr>
+        <w:t>Гребеников</w:t>
+      </w:r>
+      <w:proofErr w:type="spellEnd"/>
+      <w:r>
+        <w:rPr>
+          <w:rFonts w:cs="Times New Roman"/>
+          <w:bCs/>
+          <w:color w:val="373A3C"/>
+          <w:szCs w:val="28"/>
+        </w:rPr>
+        <w:t xml:space="preserve"> А.Г., </w:t>
+      </w:r>
+      <w:proofErr w:type="spellStart"/>
+      <w:r>
+        <w:rPr>
+          <w:rFonts w:cs="Times New Roman"/>
+          <w:bCs/>
+          <w:color w:val="373A3C"/>
+          <w:szCs w:val="28"/>
+        </w:rPr>
+        <w:t>Мялица</w:t>
+      </w:r>
+      <w:proofErr w:type="spellEnd"/>
+      <w:r>
+        <w:rPr>
+          <w:rFonts w:cs="Times New Roman"/>
+          <w:bCs/>
+          <w:color w:val="373A3C"/>
+          <w:szCs w:val="28"/>
+        </w:rPr>
+        <w:t xml:space="preserve"> А.К., Парфенюк В.В. и др.</w:t>
+      </w:r>
+    </w:p>
+    <w:p>
+      <w:pPr>
+        <w:pStyle w:val="a9"/>
+        <w:numPr>
+          <w:ilvl w:val="2"/>
+          <w:numId w:val="9"/>
+        </w:numPr>
+        <w:spacing w:line="360" w:lineRule="auto"/>
+        <w:ind w:left="284" w:hanging="284"/>
+        <w:rPr>
+          <w:rFonts w:cs="Times New Roman"/>
+          <w:szCs w:val="28"/>
+        </w:rPr>
+      </w:pPr>
+      <w:r>
+        <w:lastRenderedPageBreak/>
+        <w:t>Выписки из книги</w:t>
+      </w:r>
+      <w:r>
+        <w:t xml:space="preserve">: </w:t>
+      </w:r>
+      <w:hyperlink r:id="rId68" w:history="1">
         <w:r>
           <w:rPr>
             <w:rStyle w:val="ab"/>
@@ -20213,31 +20450,7 @@
             <w:szCs w:val="28"/>
             <w:u w:val="none"/>
           </w:rPr>
-          <w:t xml:space="preserve"> А.Г., </w:t>
-        </w:r>
-        <w:proofErr w:type="spellStart"/>
-        <w:r>
-          <w:rPr>
-            <w:rStyle w:val="ab"/>
-            <w:rFonts w:cs="Times New Roman"/>
-            <w:bCs/>
-            <w:color w:val="333333"/>
-            <w:szCs w:val="28"/>
-            <w:u w:val="none"/>
-          </w:rPr>
-          <w:t>Мялица</w:t>
-        </w:r>
-        <w:proofErr w:type="spellEnd"/>
-        <w:r>
-          <w:rPr>
-            <w:rStyle w:val="ab"/>
-            <w:rFonts w:cs="Times New Roman"/>
-            <w:bCs/>
-            <w:color w:val="333333"/>
-            <w:szCs w:val="28"/>
-            <w:u w:val="none"/>
-          </w:rPr>
-          <w:t xml:space="preserve"> А.К., Парфенюк В.В. и др. «Общие виды и характеристики беспилотных летательных аппаратов</w:t>
+          <w:t>«Исследование характеристик радиоканала связи с беспилотными летательными аппаратами</w:t>
         </w:r>
       </w:hyperlink>
       <w:r>
@@ -20248,6 +20461,35 @@
           <w:szCs w:val="28"/>
         </w:rPr>
         <w:t>»</w:t>
+      </w:r>
+      <w:r>
+        <w:rPr>
+          <w:rFonts w:cs="Times New Roman"/>
+          <w:bCs/>
+          <w:color w:val="373A3C"/>
+          <w:szCs w:val="28"/>
+        </w:rPr>
+        <w:t xml:space="preserve"> </w:t>
+      </w:r>
+      <w:proofErr w:type="spellStart"/>
+      <w:r>
+        <w:rPr>
+          <w:rFonts w:cs="Times New Roman"/>
+          <w:bCs/>
+          <w:color w:val="373A3C"/>
+          <w:szCs w:val="28"/>
+        </w:rPr>
+        <w:t>Полынкин</w:t>
+      </w:r>
+      <w:proofErr w:type="spellEnd"/>
+      <w:r>
+        <w:rPr>
+          <w:rFonts w:cs="Times New Roman"/>
+          <w:bCs/>
+          <w:color w:val="373A3C"/>
+          <w:szCs w:val="28"/>
+        </w:rPr>
+        <w:t xml:space="preserve"> А.В., Ле Х.Т.</w:t>
       </w:r>
     </w:p>
     <w:p>
@@ -20264,56 +20506,9 @@
           <w:szCs w:val="28"/>
         </w:rPr>
       </w:pPr>
-      <w:hyperlink r:id="rId70" w:history="1">
-        <w:proofErr w:type="spellStart"/>
-        <w:r>
-          <w:rPr>
-            <w:rStyle w:val="ab"/>
-            <w:rFonts w:cs="Times New Roman"/>
-            <w:bCs/>
-            <w:color w:val="333333"/>
-            <w:szCs w:val="28"/>
-            <w:u w:val="none"/>
-          </w:rPr>
-          <w:t>Полынкин</w:t>
-        </w:r>
-        <w:proofErr w:type="spellEnd"/>
-        <w:r>
-          <w:rPr>
-            <w:rStyle w:val="ab"/>
-            <w:rFonts w:cs="Times New Roman"/>
-            <w:bCs/>
-            <w:color w:val="333333"/>
-            <w:szCs w:val="28"/>
-            <w:u w:val="none"/>
-          </w:rPr>
-          <w:t xml:space="preserve"> А.В., </w:t>
-        </w:r>
-        <w:proofErr w:type="spellStart"/>
-        <w:r>
-          <w:rPr>
-            <w:rStyle w:val="ab"/>
-            <w:rFonts w:cs="Times New Roman"/>
-            <w:bCs/>
-            <w:color w:val="333333"/>
-            <w:szCs w:val="28"/>
-            <w:u w:val="none"/>
-          </w:rPr>
-          <w:t>Ле</w:t>
-        </w:r>
-        <w:proofErr w:type="spellEnd"/>
-        <w:r>
-          <w:rPr>
-            <w:rStyle w:val="ab"/>
-            <w:rFonts w:cs="Times New Roman"/>
-            <w:bCs/>
-            <w:color w:val="333333"/>
-            <w:szCs w:val="28"/>
-            <w:u w:val="none"/>
-          </w:rPr>
-          <w:t xml:space="preserve"> Х.Т. «Исследование характеристик радиоканала связи с беспилотными летательными аппаратами</w:t>
-        </w:r>
-      </w:hyperlink>
+      <w:r>
+        <w:t>Выписки из книги</w:t>
+      </w:r>
       <w:r>
         <w:rPr>
           <w:rFonts w:cs="Times New Roman"/>
@@ -20321,98 +20516,40 @@
           <w:color w:val="373A3C"/>
           <w:szCs w:val="28"/>
         </w:rPr>
-        <w:t>»</w:t>
+        <w:t xml:space="preserve">: </w:t>
+      </w:r>
+      <w:r>
+        <w:rPr>
+          <w:rFonts w:cs="Times New Roman"/>
+          <w:szCs w:val="28"/>
+        </w:rPr>
+        <w:t>«Металлоискатели». 2003г</w:t>
+      </w:r>
+      <w:r>
+        <w:rPr>
+          <w:rFonts w:cs="Times New Roman"/>
+          <w:szCs w:val="28"/>
+        </w:rPr>
+        <w:t xml:space="preserve"> </w:t>
+      </w:r>
+      <w:r>
+        <w:rPr>
+          <w:rFonts w:cs="Times New Roman"/>
+          <w:szCs w:val="28"/>
+        </w:rPr>
+        <w:t>Мельник М.М.</w:t>
       </w:r>
     </w:p>
     <w:p>
       <w:pPr>
         <w:pStyle w:val="a9"/>
-        <w:numPr>
-          <w:ilvl w:val="2"/>
-          <w:numId w:val="9"/>
-        </w:numPr>
         <w:spacing w:line="360" w:lineRule="auto"/>
-        <w:ind w:left="284" w:hanging="284"/>
-        <w:rPr>
-          <w:rFonts w:cs="Times New Roman"/>
-          <w:szCs w:val="28"/>
-        </w:rPr>
-      </w:pPr>
-      <w:r>
-        <w:rPr>
-          <w:rFonts w:cs="Times New Roman"/>
-          <w:bCs/>
-          <w:color w:val="373A3C"/>
-          <w:szCs w:val="28"/>
-        </w:rPr>
-        <w:t xml:space="preserve"> </w:t>
-      </w:r>
-      <w:hyperlink r:id="rId71" w:history="1">
-        <w:proofErr w:type="spellStart"/>
-        <w:r>
-          <w:rPr>
-            <w:rStyle w:val="ab"/>
-            <w:rFonts w:cs="Times New Roman"/>
-            <w:bCs/>
-            <w:color w:val="333333"/>
-            <w:szCs w:val="28"/>
-            <w:u w:val="none"/>
-          </w:rPr>
-          <w:t>Слюсар</w:t>
-        </w:r>
-        <w:proofErr w:type="spellEnd"/>
-        <w:r>
-          <w:rPr>
-            <w:rStyle w:val="ab"/>
-            <w:rFonts w:cs="Times New Roman"/>
-            <w:bCs/>
-            <w:color w:val="333333"/>
-            <w:szCs w:val="28"/>
-            <w:u w:val="none"/>
-          </w:rPr>
-          <w:t xml:space="preserve"> В. «Передача данных с борта беспилотного летательного аппарата (БПЛА)</w:t>
-        </w:r>
-      </w:hyperlink>
-      <w:r>
-        <w:rPr>
-          <w:rFonts w:cs="Times New Roman"/>
-          <w:bCs/>
-          <w:color w:val="373A3C"/>
-          <w:szCs w:val="28"/>
-        </w:rPr>
-        <w:t>»</w:t>
-      </w:r>
-    </w:p>
-    <w:p>
-      <w:pPr>
-        <w:pStyle w:val="a9"/>
-        <w:numPr>
-          <w:ilvl w:val="2"/>
-          <w:numId w:val="9"/>
-        </w:numPr>
-        <w:spacing w:line="360" w:lineRule="auto"/>
-        <w:ind w:left="284" w:hanging="284"/>
-        <w:rPr>
-          <w:rFonts w:cs="Times New Roman"/>
-          <w:szCs w:val="28"/>
-        </w:rPr>
-      </w:pPr>
-      <w:r>
-        <w:rPr>
-          <w:rFonts w:cs="Times New Roman"/>
-          <w:bCs/>
-          <w:color w:val="373A3C"/>
-          <w:szCs w:val="28"/>
-        </w:rPr>
-        <w:t xml:space="preserve"> </w:t>
-      </w:r>
-      <w:r>
-        <w:rPr>
-          <w:rFonts w:cs="Times New Roman"/>
-          <w:szCs w:val="28"/>
-        </w:rPr>
-        <w:t>Мельник М.М. «Металлоискатели». 2003г</w:t>
-      </w:r>
+        <w:ind w:left="284"/>
+        <w:rPr>
+          <w:rFonts w:cs="Times New Roman"/>
+          <w:szCs w:val="28"/>
+        </w:rPr>
+      </w:pPr>
     </w:p>
     <w:p>
       <w:pPr>
@@ -20473,8 +20610,8 @@
       </w:pPr>
     </w:p>
     <w:sectPr>
-      <w:footerReference w:type="default" r:id="rId72"/>
-      <w:footerReference w:type="first" r:id="rId73"/>
+      <w:footerReference w:type="default" r:id="rId69"/>
+      <w:footerReference w:type="first" r:id="rId70"/>
       <w:pgSz w:w="11906" w:h="16838"/>
       <w:pgMar w:top="1701" w:right="1701" w:bottom="1701" w:left="1701" w:header="709" w:footer="709" w:gutter="0"/>
       <w:cols w:space="708"/>
@@ -20486,7 +20623,7 @@
 </file>
 
 <file path=word/endnotes.xml><?xml version="1.0" encoding="utf-8"?>
-<w:endnotes xmlns:wpc="http://schemas.microsoft.com/office/word/2010/wordprocessingCanvas" xmlns:cx="http://schemas.microsoft.com/office/drawing/2014/chartex" xmlns:cx1="http://schemas.microsoft.com/office/drawing/2015/9/8/chartex" xmlns:mc="http://schemas.openxmlformats.org/markup-compatibility/2006" xmlns:o="urn:schemas-microsoft-com:office:office" xmlns:r="http://schemas.openxmlformats.org/officeDocument/2006/relationships" xmlns:m="http://schemas.openxmlformats.org/officeDocument/2006/math" xmlns:v="urn:schemas-microsoft-com:vml" xmlns:wp14="http://schemas.microsoft.com/office/word/2010/wordprocessingDrawing" xmlns:wp="http://schemas.openxmlformats.org/drawingml/2006/wordprocessingDrawing" xmlns:w10="urn:schemas-microsoft-com:office:word" xmlns:w="http://schemas.openxmlformats.org/wordprocessingml/2006/main" xmlns:w14="http://schemas.microsoft.com/office/word/2010/wordml" xmlns:w15="http://schemas.microsoft.com/office/word/2012/wordml" xmlns:w16se="http://schemas.microsoft.com/office/word/2015/wordml/symex" xmlns:wpg="http://schemas.microsoft.com/office/word/2010/wordprocessingGroup" xmlns:wpi="http://schemas.microsoft.com/office/word/2010/wordprocessingInk" xmlns:wne="http://schemas.microsoft.com/office/word/2006/wordml" xmlns:wps="http://schemas.microsoft.com/office/word/2010/wordprocessingShape" mc:Ignorable="w14 w15 w16se wp14">
+<w:endnotes xmlns:wpc="http://schemas.microsoft.com/office/word/2010/wordprocessingCanvas" xmlns:cx="http://schemas.microsoft.com/office/drawing/2014/chartex" xmlns:cx1="http://schemas.microsoft.com/office/drawing/2015/9/8/chartex" xmlns:cx2="http://schemas.microsoft.com/office/drawing/2015/10/21/chartex" xmlns:cx3="http://schemas.microsoft.com/office/drawing/2016/5/9/chartex" xmlns:cx4="http://schemas.microsoft.com/office/drawing/2016/5/10/chartex" xmlns:cx5="http://schemas.microsoft.com/office/drawing/2016/5/11/chartex" xmlns:cx6="http://schemas.microsoft.com/office/drawing/2016/5/12/chartex" xmlns:cx7="http://schemas.microsoft.com/office/drawing/2016/5/13/chartex" xmlns:cx8="http://schemas.microsoft.com/office/drawing/2016/5/14/chartex" xmlns:mc="http://schemas.openxmlformats.org/markup-compatibility/2006" xmlns:aink="http://schemas.microsoft.com/office/drawing/2016/ink" xmlns:am3d="http://schemas.microsoft.com/office/drawing/2017/model3d" xmlns:o="urn:schemas-microsoft-com:office:office" xmlns:r="http://schemas.openxmlformats.org/officeDocument/2006/relationships" xmlns:m="http://schemas.openxmlformats.org/officeDocument/2006/math" xmlns:v="urn:schemas-microsoft-com:vml" xmlns:wp14="http://schemas.microsoft.com/office/word/2010/wordprocessingDrawing" xmlns:wp="http://schemas.openxmlformats.org/drawingml/2006/wordprocessingDrawing" xmlns:w10="urn:schemas-microsoft-com:office:word" xmlns:w="http://schemas.openxmlformats.org/wordprocessingml/2006/main" xmlns:w14="http://schemas.microsoft.com/office/word/2010/wordml" xmlns:w15="http://schemas.microsoft.com/office/word/2012/wordml" xmlns:w16cex="http://schemas.microsoft.com/office/word/2018/wordml/cex" xmlns:w16cid="http://schemas.microsoft.com/office/word/2016/wordml/cid" xmlns:w16="http://schemas.microsoft.com/office/word/2018/wordml" xmlns:w16se="http://schemas.microsoft.com/office/word/2015/wordml/symex" xmlns:wpg="http://schemas.microsoft.com/office/word/2010/wordprocessingGroup" xmlns:wpi="http://schemas.microsoft.com/office/word/2010/wordprocessingInk" xmlns:wne="http://schemas.microsoft.com/office/word/2006/wordml" xmlns:wps="http://schemas.microsoft.com/office/word/2010/wordprocessingShape" mc:Ignorable="w14 w15 w16se w16cid w16 w16cex wp14">
   <w:endnote w:type="separator" w:id="-1">
     <w:p>
       <w:pPr>
@@ -20511,7 +20648,7 @@
 </file>
 
 <file path=word/footer1.xml><?xml version="1.0" encoding="utf-8"?>
-<w:ftr xmlns:wpc="http://schemas.microsoft.com/office/word/2010/wordprocessingCanvas" xmlns:cx="http://schemas.microsoft.com/office/drawing/2014/chartex" xmlns:cx1="http://schemas.microsoft.com/office/drawing/2015/9/8/chartex" xmlns:mc="http://schemas.openxmlformats.org/markup-compatibility/2006" xmlns:o="urn:schemas-microsoft-com:office:office" xmlns:r="http://schemas.openxmlformats.org/officeDocument/2006/relationships" xmlns:m="http://schemas.openxmlformats.org/officeDocument/2006/math" xmlns:v="urn:schemas-microsoft-com:vml" xmlns:wp14="http://schemas.microsoft.com/office/word/2010/wordprocessingDrawing" xmlns:wp="http://schemas.openxmlformats.org/drawingml/2006/wordprocessingDrawing" xmlns:w10="urn:schemas-microsoft-com:office:word" xmlns:w="http://schemas.openxmlformats.org/wordprocessingml/2006/main" xmlns:w14="http://schemas.microsoft.com/office/word/2010/wordml" xmlns:w15="http://schemas.microsoft.com/office/word/2012/wordml" xmlns:w16se="http://schemas.microsoft.com/office/word/2015/wordml/symex" xmlns:wpg="http://schemas.microsoft.com/office/word/2010/wordprocessingGroup" xmlns:wpi="http://schemas.microsoft.com/office/word/2010/wordprocessingInk" xmlns:wne="http://schemas.microsoft.com/office/word/2006/wordml" xmlns:wps="http://schemas.microsoft.com/office/word/2010/wordprocessingShape" mc:Ignorable="w14 w15 w16se wp14">
+<w:ftr xmlns:wpc="http://schemas.microsoft.com/office/word/2010/wordprocessingCanvas" xmlns:cx="http://schemas.microsoft.com/office/drawing/2014/chartex" xmlns:cx1="http://schemas.microsoft.com/office/drawing/2015/9/8/chartex" xmlns:cx2="http://schemas.microsoft.com/office/drawing/2015/10/21/chartex" xmlns:cx3="http://schemas.microsoft.com/office/drawing/2016/5/9/chartex" xmlns:cx4="http://schemas.microsoft.com/office/drawing/2016/5/10/chartex" xmlns:cx5="http://schemas.microsoft.com/office/drawing/2016/5/11/chartex" xmlns:cx6="http://schemas.microsoft.com/office/drawing/2016/5/12/chartex" xmlns:cx7="http://schemas.microsoft.com/office/drawing/2016/5/13/chartex" xmlns:cx8="http://schemas.microsoft.com/office/drawing/2016/5/14/chartex" xmlns:mc="http://schemas.openxmlformats.org/markup-compatibility/2006" xmlns:aink="http://schemas.microsoft.com/office/drawing/2016/ink" xmlns:am3d="http://schemas.microsoft.com/office/drawing/2017/model3d" xmlns:o="urn:schemas-microsoft-com:office:office" xmlns:r="http://schemas.openxmlformats.org/officeDocument/2006/relationships" xmlns:m="http://schemas.openxmlformats.org/officeDocument/2006/math" xmlns:v="urn:schemas-microsoft-com:vml" xmlns:wp14="http://schemas.microsoft.com/office/word/2010/wordprocessingDrawing" xmlns:wp="http://schemas.openxmlformats.org/drawingml/2006/wordprocessingDrawing" xmlns:w10="urn:schemas-microsoft-com:office:word" xmlns:w="http://schemas.openxmlformats.org/wordprocessingml/2006/main" xmlns:w14="http://schemas.microsoft.com/office/word/2010/wordml" xmlns:w15="http://schemas.microsoft.com/office/word/2012/wordml" xmlns:w16cex="http://schemas.microsoft.com/office/word/2018/wordml/cex" xmlns:w16cid="http://schemas.microsoft.com/office/word/2016/wordml/cid" xmlns:w16="http://schemas.microsoft.com/office/word/2018/wordml" xmlns:w16se="http://schemas.microsoft.com/office/word/2015/wordml/symex" xmlns:wpg="http://schemas.microsoft.com/office/word/2010/wordprocessingGroup" xmlns:wpi="http://schemas.microsoft.com/office/word/2010/wordprocessingInk" xmlns:wne="http://schemas.microsoft.com/office/word/2006/wordml" xmlns:wps="http://schemas.microsoft.com/office/word/2010/wordprocessingShape" mc:Ignorable="w14 w15 w16se w16cid w16 w16cex wp14">
   <w:sdt>
     <w:sdtPr>
       <w:id w:val="-1620061325"/>
@@ -20557,7 +20694,7 @@
 </file>
 
 <file path=word/footer2.xml><?xml version="1.0" encoding="utf-8"?>
-<w:ftr xmlns:wpc="http://schemas.microsoft.com/office/word/2010/wordprocessingCanvas" xmlns:cx="http://schemas.microsoft.com/office/drawing/2014/chartex" xmlns:cx1="http://schemas.microsoft.com/office/drawing/2015/9/8/chartex" xmlns:mc="http://schemas.openxmlformats.org/markup-compatibility/2006" xmlns:o="urn:schemas-microsoft-com:office:office" xmlns:r="http://schemas.openxmlformats.org/officeDocument/2006/relationships" xmlns:m="http://schemas.openxmlformats.org/officeDocument/2006/math" xmlns:v="urn:schemas-microsoft-com:vml" xmlns:wp14="http://schemas.microsoft.com/office/word/2010/wordprocessingDrawing" xmlns:wp="http://schemas.openxmlformats.org/drawingml/2006/wordprocessingDrawing" xmlns:w10="urn:schemas-microsoft-com:office:word" xmlns:w="http://schemas.openxmlformats.org/wordprocessingml/2006/main" xmlns:w14="http://schemas.microsoft.com/office/word/2010/wordml" xmlns:w15="http://schemas.microsoft.com/office/word/2012/wordml" xmlns:w16se="http://schemas.microsoft.com/office/word/2015/wordml/symex" xmlns:wpg="http://schemas.microsoft.com/office/word/2010/wordprocessingGroup" xmlns:wpi="http://schemas.microsoft.com/office/word/2010/wordprocessingInk" xmlns:wne="http://schemas.microsoft.com/office/word/2006/wordml" xmlns:wps="http://schemas.microsoft.com/office/word/2010/wordprocessingShape" mc:Ignorable="w14 w15 w16se wp14">
+<w:ftr xmlns:wpc="http://schemas.microsoft.com/office/word/2010/wordprocessingCanvas" xmlns:cx="http://schemas.microsoft.com/office/drawing/2014/chartex" xmlns:cx1="http://schemas.microsoft.com/office/drawing/2015/9/8/chartex" xmlns:cx2="http://schemas.microsoft.com/office/drawing/2015/10/21/chartex" xmlns:cx3="http://schemas.microsoft.com/office/drawing/2016/5/9/chartex" xmlns:cx4="http://schemas.microsoft.com/office/drawing/2016/5/10/chartex" xmlns:cx5="http://schemas.microsoft.com/office/drawing/2016/5/11/chartex" xmlns:cx6="http://schemas.microsoft.com/office/drawing/2016/5/12/chartex" xmlns:cx7="http://schemas.microsoft.com/office/drawing/2016/5/13/chartex" xmlns:cx8="http://schemas.microsoft.com/office/drawing/2016/5/14/chartex" xmlns:mc="http://schemas.openxmlformats.org/markup-compatibility/2006" xmlns:aink="http://schemas.microsoft.com/office/drawing/2016/ink" xmlns:am3d="http://schemas.microsoft.com/office/drawing/2017/model3d" xmlns:o="urn:schemas-microsoft-com:office:office" xmlns:r="http://schemas.openxmlformats.org/officeDocument/2006/relationships" xmlns:m="http://schemas.openxmlformats.org/officeDocument/2006/math" xmlns:v="urn:schemas-microsoft-com:vml" xmlns:wp14="http://schemas.microsoft.com/office/word/2010/wordprocessingDrawing" xmlns:wp="http://schemas.openxmlformats.org/drawingml/2006/wordprocessingDrawing" xmlns:w10="urn:schemas-microsoft-com:office:word" xmlns:w="http://schemas.openxmlformats.org/wordprocessingml/2006/main" xmlns:w14="http://schemas.microsoft.com/office/word/2010/wordml" xmlns:w15="http://schemas.microsoft.com/office/word/2012/wordml" xmlns:w16cex="http://schemas.microsoft.com/office/word/2018/wordml/cex" xmlns:w16cid="http://schemas.microsoft.com/office/word/2016/wordml/cid" xmlns:w16="http://schemas.microsoft.com/office/word/2018/wordml" xmlns:w16se="http://schemas.microsoft.com/office/word/2015/wordml/symex" xmlns:wpg="http://schemas.microsoft.com/office/word/2010/wordprocessingGroup" xmlns:wpi="http://schemas.microsoft.com/office/word/2010/wordprocessingInk" xmlns:wne="http://schemas.microsoft.com/office/word/2006/wordml" xmlns:wps="http://schemas.microsoft.com/office/word/2010/wordprocessingShape" mc:Ignorable="w14 w15 w16se w16cid w16 w16cex wp14">
   <w:p>
     <w:pPr>
       <w:pStyle w:val="a5"/>
@@ -20571,7 +20708,7 @@
 </file>
 
 <file path=word/footnotes.xml><?xml version="1.0" encoding="utf-8"?>
-<w:footnotes xmlns:wpc="http://schemas.microsoft.com/office/word/2010/wordprocessingCanvas" xmlns:cx="http://schemas.microsoft.com/office/drawing/2014/chartex" xmlns:cx1="http://schemas.microsoft.com/office/drawing/2015/9/8/chartex" xmlns:mc="http://schemas.openxmlformats.org/markup-compatibility/2006" xmlns:o="urn:schemas-microsoft-com:office:office" xmlns:r="http://schemas.openxmlformats.org/officeDocument/2006/relationships" xmlns:m="http://schemas.openxmlformats.org/officeDocument/2006/math" xmlns:v="urn:schemas-microsoft-com:vml" xmlns:wp14="http://schemas.microsoft.com/office/word/2010/wordprocessingDrawing" xmlns:wp="http://schemas.openxmlformats.org/drawingml/2006/wordprocessingDrawing" xmlns:w10="urn:schemas-microsoft-com:office:word" xmlns:w="http://schemas.openxmlformats.org/wordprocessingml/2006/main" xmlns:w14="http://schemas.microsoft.com/office/word/2010/wordml" xmlns:w15="http://schemas.microsoft.com/office/word/2012/wordml" xmlns:w16se="http://schemas.microsoft.com/office/word/2015/wordml/symex" xmlns:wpg="http://schemas.microsoft.com/office/word/2010/wordprocessingGroup" xmlns:wpi="http://schemas.microsoft.com/office/word/2010/wordprocessingInk" xmlns:wne="http://schemas.microsoft.com/office/word/2006/wordml" xmlns:wps="http://schemas.microsoft.com/office/word/2010/wordprocessingShape" mc:Ignorable="w14 w15 w16se wp14">
+<w:footnotes xmlns:wpc="http://schemas.microsoft.com/office/word/2010/wordprocessingCanvas" xmlns:cx="http://schemas.microsoft.com/office/drawing/2014/chartex" xmlns:cx1="http://schemas.microsoft.com/office/drawing/2015/9/8/chartex" xmlns:cx2="http://schemas.microsoft.com/office/drawing/2015/10/21/chartex" xmlns:cx3="http://schemas.microsoft.com/office/drawing/2016/5/9/chartex" xmlns:cx4="http://schemas.microsoft.com/office/drawing/2016/5/10/chartex" xmlns:cx5="http://schemas.microsoft.com/office/drawing/2016/5/11/chartex" xmlns:cx6="http://schemas.microsoft.com/office/drawing/2016/5/12/chartex" xmlns:cx7="http://schemas.microsoft.com/office/drawing/2016/5/13/chartex" xmlns:cx8="http://schemas.microsoft.com/office/drawing/2016/5/14/chartex" xmlns:mc="http://schemas.openxmlformats.org/markup-compatibility/2006" xmlns:aink="http://schemas.microsoft.com/office/drawing/2016/ink" xmlns:am3d="http://schemas.microsoft.com/office/drawing/2017/model3d" xmlns:o="urn:schemas-microsoft-com:office:office" xmlns:r="http://schemas.openxmlformats.org/officeDocument/2006/relationships" xmlns:m="http://schemas.openxmlformats.org/officeDocument/2006/math" xmlns:v="urn:schemas-microsoft-com:vml" xmlns:wp14="http://schemas.microsoft.com/office/word/2010/wordprocessingDrawing" xmlns:wp="http://schemas.openxmlformats.org/drawingml/2006/wordprocessingDrawing" xmlns:w10="urn:schemas-microsoft-com:office:word" xmlns:w="http://schemas.openxmlformats.org/wordprocessingml/2006/main" xmlns:w14="http://schemas.microsoft.com/office/word/2010/wordml" xmlns:w15="http://schemas.microsoft.com/office/word/2012/wordml" xmlns:w16cex="http://schemas.microsoft.com/office/word/2018/wordml/cex" xmlns:w16cid="http://schemas.microsoft.com/office/word/2016/wordml/cid" xmlns:w16="http://schemas.microsoft.com/office/word/2018/wordml" xmlns:w16se="http://schemas.microsoft.com/office/word/2015/wordml/symex" xmlns:wpg="http://schemas.microsoft.com/office/word/2010/wordprocessingGroup" xmlns:wpi="http://schemas.microsoft.com/office/word/2010/wordprocessingInk" xmlns:wne="http://schemas.microsoft.com/office/word/2006/wordml" xmlns:wps="http://schemas.microsoft.com/office/word/2010/wordprocessingShape" mc:Ignorable="w14 w15 w16se w16cid w16 w16cex wp14">
   <w:footnote w:type="separator" w:id="-1">
     <w:p>
       <w:pPr>
@@ -20596,7 +20733,7 @@
 </file>
 
 <file path=word/numbering.xml><?xml version="1.0" encoding="utf-8"?>
-<w:numbering xmlns:wpc="http://schemas.microsoft.com/office/word/2010/wordprocessingCanvas" xmlns:cx="http://schemas.microsoft.com/office/drawing/2014/chartex" xmlns:cx1="http://schemas.microsoft.com/office/drawing/2015/9/8/chartex" xmlns:mc="http://schemas.openxmlformats.org/markup-compatibility/2006" xmlns:o="urn:schemas-microsoft-com:office:office" xmlns:r="http://schemas.openxmlformats.org/officeDocument/2006/relationships" xmlns:m="http://schemas.openxmlformats.org/officeDocument/2006/math" xmlns:v="urn:schemas-microsoft-com:vml" xmlns:wp14="http://schemas.microsoft.com/office/word/2010/wordprocessingDrawing" xmlns:wp="http://schemas.openxmlformats.org/drawingml/2006/wordprocessingDrawing" xmlns:w10="urn:schemas-microsoft-com:office:word" xmlns:w="http://schemas.openxmlformats.org/wordprocessingml/2006/main" xmlns:w14="http://schemas.microsoft.com/office/word/2010/wordml" xmlns:w15="http://schemas.microsoft.com/office/word/2012/wordml" xmlns:w16se="http://schemas.microsoft.com/office/word/2015/wordml/symex" xmlns:wpg="http://schemas.microsoft.com/office/word/2010/wordprocessingGroup" xmlns:wpi="http://schemas.microsoft.com/office/word/2010/wordprocessingInk" xmlns:wne="http://schemas.microsoft.com/office/word/2006/wordml" xmlns:wps="http://schemas.microsoft.com/office/word/2010/wordprocessingShape" mc:Ignorable="w14 w15 w16se wp14">
+<w:numbering xmlns:wpc="http://schemas.microsoft.com/office/word/2010/wordprocessingCanvas" xmlns:cx="http://schemas.microsoft.com/office/drawing/2014/chartex" xmlns:cx1="http://schemas.microsoft.com/office/drawing/2015/9/8/chartex" xmlns:cx2="http://schemas.microsoft.com/office/drawing/2015/10/21/chartex" xmlns:cx3="http://schemas.microsoft.com/office/drawing/2016/5/9/chartex" xmlns:cx4="http://schemas.microsoft.com/office/drawing/2016/5/10/chartex" xmlns:cx5="http://schemas.microsoft.com/office/drawing/2016/5/11/chartex" xmlns:cx6="http://schemas.microsoft.com/office/drawing/2016/5/12/chartex" xmlns:cx7="http://schemas.microsoft.com/office/drawing/2016/5/13/chartex" xmlns:cx8="http://schemas.microsoft.com/office/drawing/2016/5/14/chartex" xmlns:mc="http://schemas.openxmlformats.org/markup-compatibility/2006" xmlns:aink="http://schemas.microsoft.com/office/drawing/2016/ink" xmlns:am3d="http://schemas.microsoft.com/office/drawing/2017/model3d" xmlns:o="urn:schemas-microsoft-com:office:office" xmlns:r="http://schemas.openxmlformats.org/officeDocument/2006/relationships" xmlns:m="http://schemas.openxmlformats.org/officeDocument/2006/math" xmlns:v="urn:schemas-microsoft-com:vml" xmlns:wp14="http://schemas.microsoft.com/office/word/2010/wordprocessingDrawing" xmlns:wp="http://schemas.openxmlformats.org/drawingml/2006/wordprocessingDrawing" xmlns:w10="urn:schemas-microsoft-com:office:word" xmlns:w="http://schemas.openxmlformats.org/wordprocessingml/2006/main" xmlns:w14="http://schemas.microsoft.com/office/word/2010/wordml" xmlns:w15="http://schemas.microsoft.com/office/word/2012/wordml" xmlns:w16cex="http://schemas.microsoft.com/office/word/2018/wordml/cex" xmlns:w16cid="http://schemas.microsoft.com/office/word/2016/wordml/cid" xmlns:w16="http://schemas.microsoft.com/office/word/2018/wordml" xmlns:w16se="http://schemas.microsoft.com/office/word/2015/wordml/symex" xmlns:wpg="http://schemas.microsoft.com/office/word/2010/wordprocessingGroup" xmlns:wpi="http://schemas.microsoft.com/office/word/2010/wordprocessingInk" xmlns:wne="http://schemas.microsoft.com/office/word/2006/wordml" xmlns:wps="http://schemas.microsoft.com/office/word/2010/wordprocessingShape" mc:Ignorable="w14 w15 w16se w16cid w16 w16cex wp14">
   <w:abstractNum w:abstractNumId="0" w15:restartNumberingAfterBreak="0">
     <w:nsid w:val="030E52BE"/>
     <w:multiLevelType w:val="hybridMultilevel"/>
@@ -24508,7 +24645,7 @@
 </file>
 
 <file path=word/styles.xml><?xml version="1.0" encoding="utf-8"?>
-<w:styles xmlns:mc="http://schemas.openxmlformats.org/markup-compatibility/2006" xmlns:r="http://schemas.openxmlformats.org/officeDocument/2006/relationships" xmlns:w="http://schemas.openxmlformats.org/wordprocessingml/2006/main" xmlns:w14="http://schemas.microsoft.com/office/word/2010/wordml" xmlns:w15="http://schemas.microsoft.com/office/word/2012/wordml" xmlns:w16se="http://schemas.microsoft.com/office/word/2015/wordml/symex" mc:Ignorable="w14 w15 w16se">
+<w:styles xmlns:mc="http://schemas.openxmlformats.org/markup-compatibility/2006" xmlns:r="http://schemas.openxmlformats.org/officeDocument/2006/relationships" xmlns:w="http://schemas.openxmlformats.org/wordprocessingml/2006/main" xmlns:w14="http://schemas.microsoft.com/office/word/2010/wordml" xmlns:w15="http://schemas.microsoft.com/office/word/2012/wordml" xmlns:w16cex="http://schemas.microsoft.com/office/word/2018/wordml/cex" xmlns:w16cid="http://schemas.microsoft.com/office/word/2016/wordml/cid" xmlns:w16="http://schemas.microsoft.com/office/word/2018/wordml" xmlns:w16se="http://schemas.microsoft.com/office/word/2015/wordml/symex" mc:Ignorable="w14 w15 w16se w16cid w16 w16cex">
   <w:docDefaults>
     <w:rPrDefault>
       <w:rPr>
@@ -24524,7 +24661,7 @@
       </w:pPr>
     </w:pPrDefault>
   </w:docDefaults>
-  <w:latentStyles w:defLockedState="0" w:defUIPriority="99" w:defSemiHidden="0" w:defUnhideWhenUsed="0" w:defQFormat="0" w:count="371">
+  <w:latentStyles w:defLockedState="0" w:defUIPriority="99" w:defSemiHidden="0" w:defUnhideWhenUsed="0" w:defQFormat="0" w:count="376">
     <w:lsdException w:name="Normal" w:uiPriority="0" w:qFormat="1"/>
     <w:lsdException w:name="heading 1" w:uiPriority="9" w:qFormat="1"/>
     <w:lsdException w:name="heading 2" w:semiHidden="1" w:uiPriority="9" w:unhideWhenUsed="1" w:qFormat="1"/>
@@ -24630,7 +24767,6 @@
     <w:lsdException w:name="HTML Sample" w:semiHidden="1" w:unhideWhenUsed="1"/>
     <w:lsdException w:name="HTML Typewriter" w:semiHidden="1" w:unhideWhenUsed="1"/>
     <w:lsdException w:name="HTML Variable" w:semiHidden="1" w:unhideWhenUsed="1"/>
-    <w:lsdException w:name="Normal Table" w:semiHidden="1" w:unhideWhenUsed="1"/>
     <w:lsdException w:name="annotation subject" w:semiHidden="1" w:unhideWhenUsed="1"/>
     <w:lsdException w:name="No List" w:semiHidden="1" w:unhideWhenUsed="1"/>
     <w:lsdException w:name="Outline List 1" w:semiHidden="1" w:unhideWhenUsed="1"/>
@@ -24673,11 +24809,8 @@
     <w:lsdException w:name="Table Contemporary" w:semiHidden="1" w:unhideWhenUsed="1"/>
     <w:lsdException w:name="Table Elegant" w:semiHidden="1" w:unhideWhenUsed="1"/>
     <w:lsdException w:name="Table Professional" w:semiHidden="1" w:unhideWhenUsed="1"/>
-    <w:lsdException w:name="Table Subtle 1" w:semiHidden="1" w:unhideWhenUsed="1"/>
     <w:lsdException w:name="Table Subtle 2" w:semiHidden="1" w:unhideWhenUsed="1"/>
     <w:lsdException w:name="Table Web 1" w:semiHidden="1" w:unhideWhenUsed="1"/>
-    <w:lsdException w:name="Table Web 2" w:semiHidden="1" w:unhideWhenUsed="1"/>
-    <w:lsdException w:name="Table Web 3" w:semiHidden="1" w:unhideWhenUsed="1"/>
     <w:lsdException w:name="Balloon Text" w:semiHidden="1" w:unhideWhenUsed="1"/>
     <w:lsdException w:name="Table Grid" w:uiPriority="39"/>
     <w:lsdException w:name="Table Theme" w:semiHidden="1" w:unhideWhenUsed="1"/>
@@ -24896,6 +25029,11 @@
     <w:lsdException w:name="List Table 5 Dark Accent 6" w:uiPriority="50"/>
     <w:lsdException w:name="List Table 6 Colorful Accent 6" w:uiPriority="51"/>
     <w:lsdException w:name="List Table 7 Colorful Accent 6" w:uiPriority="52"/>
+    <w:lsdException w:name="Mention" w:semiHidden="1" w:unhideWhenUsed="1"/>
+    <w:lsdException w:name="Smart Hyperlink" w:semiHidden="1" w:unhideWhenUsed="1"/>
+    <w:lsdException w:name="Hashtag" w:semiHidden="1" w:unhideWhenUsed="1"/>
+    <w:lsdException w:name="Unresolved Mention" w:semiHidden="1" w:unhideWhenUsed="1"/>
+    <w:lsdException w:name="Smart Link" w:semiHidden="1" w:unhideWhenUsed="1"/>
   </w:latentStyles>
   <w:style w:type="paragraph" w:default="1" w:styleId="a">
     <w:name w:val="Normal"/>
@@ -25007,7 +25145,6 @@
   <w:style w:type="character" w:default="1" w:styleId="a0">
     <w:name w:val="Default Paragraph Font"/>
     <w:uiPriority w:val="1"/>
-    <w:semiHidden/>
     <w:unhideWhenUsed/>
   </w:style>
   <w:style w:type="table" w:default="1" w:styleId="a1">
@@ -25517,6 +25654,30 @@
       <w:shd w:val="clear" w:color="auto" w:fill="E1DFDD"/>
     </w:rPr>
   </w:style>
+  <w:style w:type="character" w:styleId="af6">
+    <w:name w:val="FollowedHyperlink"/>
+    <w:basedOn w:val="a0"/>
+    <w:uiPriority w:val="99"/>
+    <w:semiHidden/>
+    <w:unhideWhenUsed/>
+    <w:rsid w:val="005D2933"/>
+    <w:rPr>
+      <w:color w:val="954F72" w:themeColor="followedHyperlink"/>
+      <w:u w:val="single"/>
+    </w:rPr>
+  </w:style>
+  <w:style w:type="character" w:styleId="af7">
+    <w:name w:val="Unresolved Mention"/>
+    <w:basedOn w:val="a0"/>
+    <w:uiPriority w:val="99"/>
+    <w:semiHidden/>
+    <w:unhideWhenUsed/>
+    <w:rsid w:val="005D2933"/>
+    <w:rPr>
+      <w:color w:val="605E5C"/>
+      <w:shd w:val="clear" w:color="auto" w:fill="E1DFDD"/>
+    </w:rPr>
+  </w:style>
 </w:styles>
 </file>
 

--- a/курсач/Kyrsach_1 (1).docx
+++ b/курсач/Kyrsach_1 (1).docx
@@ -267,27 +267,7 @@
           <w:bCs/>
           <w:szCs w:val="28"/>
         </w:rPr>
-        <w:t xml:space="preserve">ки использования </w:t>
-      </w:r>
-      <w:proofErr w:type="spellStart"/>
-      <w:r>
-        <w:rPr>
-          <w:rFonts w:cs="Times New Roman"/>
-          <w:b w:val="0"/>
-          <w:bCs/>
-          <w:szCs w:val="28"/>
-        </w:rPr>
-        <w:t>металлодетекторных</w:t>
-      </w:r>
-      <w:proofErr w:type="spellEnd"/>
-      <w:r>
-        <w:rPr>
-          <w:rFonts w:cs="Times New Roman"/>
-          <w:b w:val="0"/>
-          <w:bCs/>
-          <w:szCs w:val="28"/>
-        </w:rPr>
-        <w:t xml:space="preserve"> </w:t>
+        <w:t xml:space="preserve">ки использования металлодетекторных </w:t>
       </w:r>
       <w:r>
         <w:rPr>
@@ -363,25 +343,14 @@
           <w:szCs w:val="28"/>
         </w:rPr>
       </w:pPr>
-      <w:proofErr w:type="spellStart"/>
-      <w:r>
-        <w:rPr>
-          <w:rFonts w:cs="Times New Roman"/>
-          <w:b w:val="0"/>
-          <w:bCs/>
-          <w:szCs w:val="28"/>
-        </w:rPr>
-        <w:t>Шаруденко</w:t>
-      </w:r>
-      <w:proofErr w:type="spellEnd"/>
-      <w:r>
-        <w:rPr>
-          <w:rFonts w:cs="Times New Roman"/>
-          <w:b w:val="0"/>
-          <w:bCs/>
-          <w:szCs w:val="28"/>
-        </w:rPr>
-        <w:t xml:space="preserve"> А.А.   ________ </w:t>
+      <w:r>
+        <w:rPr>
+          <w:rFonts w:cs="Times New Roman"/>
+          <w:b w:val="0"/>
+          <w:bCs/>
+          <w:szCs w:val="28"/>
+        </w:rPr>
+        <w:t xml:space="preserve">Шаруденко А.А.   ________ </w:t>
       </w:r>
     </w:p>
     <w:p>
@@ -438,25 +407,14 @@
           <w:szCs w:val="28"/>
         </w:rPr>
       </w:pPr>
-      <w:proofErr w:type="spellStart"/>
-      <w:r>
-        <w:rPr>
-          <w:rFonts w:cs="Times New Roman"/>
-          <w:b w:val="0"/>
-          <w:bCs/>
-          <w:szCs w:val="28"/>
-        </w:rPr>
-        <w:t>Федукович</w:t>
-      </w:r>
-      <w:proofErr w:type="spellEnd"/>
-      <w:r>
-        <w:rPr>
-          <w:rFonts w:cs="Times New Roman"/>
-          <w:b w:val="0"/>
-          <w:bCs/>
-          <w:szCs w:val="28"/>
-        </w:rPr>
-        <w:t xml:space="preserve"> К.О.   </w:t>
+      <w:r>
+        <w:rPr>
+          <w:rFonts w:cs="Times New Roman"/>
+          <w:b w:val="0"/>
+          <w:bCs/>
+          <w:szCs w:val="28"/>
+        </w:rPr>
+        <w:t xml:space="preserve">Федукович К.О.   </w:t>
       </w:r>
       <w:r>
         <w:rPr>
@@ -1195,7 +1153,15 @@
                 <w:rFonts w:cs="Times New Roman"/>
                 <w:noProof/>
               </w:rPr>
-              <w:t>Карбоновая рама</w:t>
+              <w:t>Карбоновая рам</w:t>
+            </w:r>
+            <w:r>
+              <w:rPr>
+                <w:rStyle w:val="ab"/>
+                <w:rFonts w:cs="Times New Roman"/>
+                <w:noProof/>
+              </w:rPr>
+              <w:t>а</w:t>
             </w:r>
             <w:r>
               <w:rPr>
@@ -3537,67 +3503,7 @@
           <w:bCs/>
           <w:szCs w:val="28"/>
         </w:rPr>
-        <w:t>ESC (</w:t>
-      </w:r>
-      <w:proofErr w:type="spellStart"/>
-      <w:r>
-        <w:rPr>
-          <w:rFonts w:cs="Times New Roman"/>
-          <w:b w:val="0"/>
-          <w:bCs/>
-          <w:szCs w:val="28"/>
-        </w:rPr>
-        <w:t>Electronic</w:t>
-      </w:r>
-      <w:proofErr w:type="spellEnd"/>
-      <w:r>
-        <w:rPr>
-          <w:rFonts w:cs="Times New Roman"/>
-          <w:b w:val="0"/>
-          <w:bCs/>
-          <w:szCs w:val="28"/>
-        </w:rPr>
-        <w:t xml:space="preserve"> </w:t>
-      </w:r>
-      <w:proofErr w:type="spellStart"/>
-      <w:r>
-        <w:rPr>
-          <w:rFonts w:cs="Times New Roman"/>
-          <w:b w:val="0"/>
-          <w:bCs/>
-          <w:szCs w:val="28"/>
-        </w:rPr>
-        <w:t>Speed</w:t>
-      </w:r>
-      <w:proofErr w:type="spellEnd"/>
-      <w:r>
-        <w:rPr>
-          <w:rFonts w:cs="Times New Roman"/>
-          <w:b w:val="0"/>
-          <w:bCs/>
-          <w:szCs w:val="28"/>
-        </w:rPr>
-        <w:t xml:space="preserve"> </w:t>
-      </w:r>
-      <w:proofErr w:type="spellStart"/>
-      <w:r>
-        <w:rPr>
-          <w:rFonts w:cs="Times New Roman"/>
-          <w:b w:val="0"/>
-          <w:bCs/>
-          <w:szCs w:val="28"/>
-        </w:rPr>
-        <w:t>Controller</w:t>
-      </w:r>
-      <w:proofErr w:type="spellEnd"/>
-      <w:r>
-        <w:rPr>
-          <w:rFonts w:cs="Times New Roman"/>
-          <w:b w:val="0"/>
-          <w:bCs/>
-          <w:szCs w:val="28"/>
-        </w:rPr>
-        <w:t>) - дословно "электронный регулятор скорости", позволяющий точно варьировать электрическую мощность, подаваемую на электродвигатель.</w:t>
+        <w:t>ESC (Electronic Speed Controller) - дословно "электронный регулятор скорости", позволяющий точно варьировать электрическую мощность, подаваемую на электродвигатель.</w:t>
       </w:r>
     </w:p>
     <w:p>
@@ -4011,45 +3917,14 @@
           <w:szCs w:val="28"/>
         </w:rPr>
       </w:pPr>
-      <w:proofErr w:type="spellStart"/>
-      <w:r>
-        <w:rPr>
-          <w:rFonts w:cs="Times New Roman"/>
-          <w:b w:val="0"/>
-          <w:bCs/>
-          <w:szCs w:val="28"/>
-        </w:rPr>
-        <w:t>Металлоиска́тель</w:t>
-      </w:r>
-      <w:proofErr w:type="spellEnd"/>
-      <w:r>
-        <w:rPr>
-          <w:rFonts w:cs="Times New Roman"/>
-          <w:b w:val="0"/>
-          <w:bCs/>
-          <w:szCs w:val="28"/>
-        </w:rPr>
-        <w:t xml:space="preserve"> (металлодетектор) — электронный прибор, позволяющий обнаруживать металлические предметы в нейтральной или </w:t>
-      </w:r>
-      <w:proofErr w:type="spellStart"/>
-      <w:r>
-        <w:rPr>
-          <w:rFonts w:cs="Times New Roman"/>
-          <w:b w:val="0"/>
-          <w:bCs/>
-          <w:szCs w:val="28"/>
-        </w:rPr>
-        <w:t>слабопроводящей</w:t>
-      </w:r>
-      <w:proofErr w:type="spellEnd"/>
-      <w:r>
-        <w:rPr>
-          <w:rFonts w:cs="Times New Roman"/>
-          <w:b w:val="0"/>
-          <w:bCs/>
-          <w:szCs w:val="28"/>
-        </w:rPr>
-        <w:t xml:space="preserve"> среде за счёт их проводимости. Металлоискатель обнаруживает металл в грунте, воде, стенах, в древесине, под одеждой и в багаже, в пищевых продуктах, в организме человека и животных и т. д.</w:t>
+      <w:r>
+        <w:rPr>
+          <w:rFonts w:cs="Times New Roman"/>
+          <w:b w:val="0"/>
+          <w:bCs/>
+          <w:szCs w:val="28"/>
+        </w:rPr>
+        <w:t>Металлоиска́тель (металлодетектор) — электронный прибор, позволяющий обнаруживать металлические предметы в нейтральной или слабопроводящей среде за счёт их проводимости. Металлоискатель обнаруживает металл в грунте, воде, стенах, в древесине, под одеждой и в багаже, в пищевых продуктах, в организме человека и животных и т. д.</w:t>
       </w:r>
     </w:p>
     <w:p>
@@ -6350,27 +6225,7 @@
           <w:bCs/>
           <w:szCs w:val="28"/>
         </w:rPr>
-        <w:t xml:space="preserve">1) Общедоступное и </w:t>
-      </w:r>
-      <w:proofErr w:type="spellStart"/>
-      <w:r>
-        <w:rPr>
-          <w:rFonts w:cs="Times New Roman"/>
-          <w:b w:val="0"/>
-          <w:bCs/>
-          <w:szCs w:val="28"/>
-        </w:rPr>
-        <w:t>ремонтопригодное</w:t>
-      </w:r>
-      <w:proofErr w:type="spellEnd"/>
-      <w:r>
-        <w:rPr>
-          <w:rFonts w:cs="Times New Roman"/>
-          <w:b w:val="0"/>
-          <w:bCs/>
-          <w:szCs w:val="28"/>
-        </w:rPr>
-        <w:t xml:space="preserve"> оборудование, уже состоящее на вооружении в армии РФ. </w:t>
+        <w:t xml:space="preserve">1) Общедоступное и ремонтопригодное оборудование, уже состоящее на вооружении в армии РФ. </w:t>
       </w:r>
     </w:p>
     <w:p>
@@ -6773,25 +6628,14 @@
           <w:szCs w:val="28"/>
         </w:rPr>
       </w:pPr>
-      <w:proofErr w:type="spellStart"/>
-      <w:r>
-        <w:rPr>
-          <w:rFonts w:cs="Times New Roman"/>
-          <w:b w:val="0"/>
-          <w:bCs/>
-          <w:szCs w:val="28"/>
-        </w:rPr>
-        <w:t>Ремонтопригодное</w:t>
-      </w:r>
-      <w:proofErr w:type="spellEnd"/>
-      <w:r>
-        <w:rPr>
-          <w:rFonts w:cs="Times New Roman"/>
-          <w:b w:val="0"/>
-          <w:bCs/>
-          <w:szCs w:val="28"/>
-        </w:rPr>
-        <w:t xml:space="preserve"> оборудование</w:t>
+      <w:r>
+        <w:rPr>
+          <w:rFonts w:cs="Times New Roman"/>
+          <w:b w:val="0"/>
+          <w:bCs/>
+          <w:szCs w:val="28"/>
+        </w:rPr>
+        <w:t>Ремонтопригодное оборудование</w:t>
       </w:r>
     </w:p>
     <w:p>
@@ -7042,19 +6886,36 @@
           <w:bCs/>
           <w:szCs w:val="28"/>
         </w:rPr>
-        <w:t xml:space="preserve"> стоит взять именно </w:t>
-      </w:r>
-      <w:proofErr w:type="spellStart"/>
-      <w:r>
-        <w:rPr>
-          <w:rFonts w:cs="Times New Roman"/>
-          <w:b w:val="0"/>
-          <w:bCs/>
-          <w:szCs w:val="28"/>
-        </w:rPr>
-        <w:t>гексакоптер</w:t>
-      </w:r>
-      <w:proofErr w:type="spellEnd"/>
+        <w:t xml:space="preserve"> стоит взять именно гексакоптер </w:t>
+      </w:r>
+      <w:r>
+        <w:rPr>
+          <w:rFonts w:cs="Times New Roman"/>
+          <w:b w:val="0"/>
+          <w:bCs/>
+          <w:szCs w:val="28"/>
+        </w:rPr>
+        <w:t xml:space="preserve">для </w:t>
+      </w:r>
+      <w:bookmarkStart w:id="14" w:name="_Hlk95779040"/>
+      <w:r>
+        <w:rPr>
+          <w:rFonts w:cs="Times New Roman"/>
+          <w:b w:val="0"/>
+          <w:bCs/>
+          <w:szCs w:val="28"/>
+        </w:rPr>
+        <w:t>создания более высокой грузоподъемно</w:t>
+      </w:r>
+      <w:r>
+        <w:rPr>
+          <w:rFonts w:cs="Times New Roman"/>
+          <w:b w:val="0"/>
+          <w:bCs/>
+          <w:szCs w:val="28"/>
+        </w:rPr>
+        <w:t>й силы</w:t>
+      </w:r>
       <w:r>
         <w:rPr>
           <w:rFonts w:cs="Times New Roman"/>
@@ -7071,44 +6932,9 @@
           <w:bCs/>
           <w:szCs w:val="28"/>
         </w:rPr>
-        <w:t xml:space="preserve">для </w:t>
-      </w:r>
-      <w:r>
-        <w:rPr>
-          <w:rFonts w:cs="Times New Roman"/>
-          <w:b w:val="0"/>
-          <w:bCs/>
-          <w:szCs w:val="28"/>
-        </w:rPr>
-        <w:t>создания более высокой грузоподъемно</w:t>
-      </w:r>
-      <w:r>
-        <w:rPr>
-          <w:rFonts w:cs="Times New Roman"/>
-          <w:b w:val="0"/>
-          <w:bCs/>
-          <w:szCs w:val="28"/>
-        </w:rPr>
-        <w:t>й силы</w:t>
-      </w:r>
-      <w:r>
-        <w:rPr>
-          <w:rFonts w:cs="Times New Roman"/>
-          <w:b w:val="0"/>
-          <w:bCs/>
-          <w:szCs w:val="28"/>
-        </w:rPr>
-        <w:t xml:space="preserve"> </w:t>
-      </w:r>
-      <w:r>
-        <w:rPr>
-          <w:rFonts w:cs="Times New Roman"/>
-          <w:b w:val="0"/>
-          <w:bCs/>
-          <w:szCs w:val="28"/>
-        </w:rPr>
         <w:t>и стабильного полета.</w:t>
       </w:r>
+      <w:bookmarkEnd w:id="14"/>
     </w:p>
     <w:p>
       <w:pPr>
@@ -7288,7 +7114,6 @@
           <w:b w:val="0"/>
           <w:bCs/>
           <w:szCs w:val="28"/>
-          <w:lang w:val="en-US"/>
         </w:rPr>
         <w:t>.1</w:t>
       </w:r>
@@ -7345,10 +7170,9 @@
           <w:color w:val="000000"/>
           <w:sz w:val="28"/>
           <w:szCs w:val="28"/>
-          <w:lang w:val="en-US"/>
-        </w:rPr>
-      </w:pPr>
-      <w:bookmarkStart w:id="14" w:name="_Toc95754745"/>
+        </w:rPr>
+      </w:pPr>
+      <w:bookmarkStart w:id="15" w:name="_Toc95754745"/>
       <w:r>
         <w:rPr>
           <w:b/>
@@ -7367,9 +7191,92 @@
           <w:color w:val="000000"/>
           <w:sz w:val="28"/>
           <w:szCs w:val="28"/>
+        </w:rPr>
+        <w:t xml:space="preserve"> </w:t>
+      </w:r>
+      <w:r>
+        <w:rPr>
+          <w:b/>
+          <w:i/>
+          <w:color w:val="000000"/>
+          <w:sz w:val="28"/>
+          <w:szCs w:val="28"/>
           <w:lang w:val="en-US"/>
         </w:rPr>
-        <w:t xml:space="preserve"> T-Motor MN5212 KV340</w:t>
+        <w:t>T</w:t>
+      </w:r>
+      <w:r>
+        <w:rPr>
+          <w:b/>
+          <w:i/>
+          <w:color w:val="000000"/>
+          <w:sz w:val="28"/>
+          <w:szCs w:val="28"/>
+        </w:rPr>
+        <w:t>-</w:t>
+      </w:r>
+      <w:r>
+        <w:rPr>
+          <w:b/>
+          <w:i/>
+          <w:color w:val="000000"/>
+          <w:sz w:val="28"/>
+          <w:szCs w:val="28"/>
+          <w:lang w:val="en-US"/>
+        </w:rPr>
+        <w:t>Motor</w:t>
+      </w:r>
+      <w:r>
+        <w:rPr>
+          <w:b/>
+          <w:i/>
+          <w:color w:val="000000"/>
+          <w:sz w:val="28"/>
+          <w:szCs w:val="28"/>
+        </w:rPr>
+        <w:t xml:space="preserve"> </w:t>
+      </w:r>
+      <w:r>
+        <w:rPr>
+          <w:b/>
+          <w:i/>
+          <w:color w:val="000000"/>
+          <w:sz w:val="28"/>
+          <w:szCs w:val="28"/>
+          <w:lang w:val="en-US"/>
+        </w:rPr>
+        <w:t>MN</w:t>
+      </w:r>
+      <w:r>
+        <w:rPr>
+          <w:b/>
+          <w:i/>
+          <w:color w:val="000000"/>
+          <w:sz w:val="28"/>
+          <w:szCs w:val="28"/>
+        </w:rPr>
+        <w:t xml:space="preserve">5212 </w:t>
+      </w:r>
+      <w:r>
+        <w:rPr>
+          <w:b/>
+          <w:i/>
+          <w:color w:val="000000"/>
+          <w:sz w:val="28"/>
+          <w:szCs w:val="28"/>
+          <w:lang w:val="en-US"/>
+        </w:rPr>
+        <w:t>KV</w:t>
+      </w:r>
+      <w:r>
+        <w:rPr>
+          <w:b/>
+          <w:i/>
+          <w:color w:val="000000"/>
+          <w:sz w:val="28"/>
+          <w:szCs w:val="28"/>
+        </w:rPr>
+        <w:t>340</w:t>
       </w:r>
       <w:r>
         <w:rPr>
@@ -7377,11 +7284,10 @@
           <w:color w:val="000000"/>
           <w:sz w:val="28"/>
           <w:szCs w:val="28"/>
-          <w:lang w:val="en-US"/>
         </w:rPr>
         <w:t xml:space="preserve"> </w:t>
       </w:r>
-      <w:bookmarkEnd w:id="14"/>
+      <w:bookmarkEnd w:id="15"/>
     </w:p>
     <w:p>
       <w:pPr>
@@ -7434,61 +7340,7 @@
           <w:sz w:val="28"/>
           <w:szCs w:val="28"/>
         </w:rPr>
-        <w:t xml:space="preserve">подойдёт для использования в </w:t>
-      </w:r>
-      <w:proofErr w:type="spellStart"/>
-      <w:r>
-        <w:rPr>
-          <w:color w:val="000000"/>
-          <w:sz w:val="28"/>
-          <w:szCs w:val="28"/>
-        </w:rPr>
-        <w:t>мультикоптерах</w:t>
-      </w:r>
-      <w:proofErr w:type="spellEnd"/>
-      <w:r>
-        <w:rPr>
-          <w:color w:val="000000"/>
-          <w:sz w:val="28"/>
-          <w:szCs w:val="28"/>
-        </w:rPr>
-        <w:t xml:space="preserve"> (квадрокоптерах, </w:t>
-      </w:r>
-      <w:proofErr w:type="spellStart"/>
-      <w:r>
-        <w:rPr>
-          <w:color w:val="000000"/>
-          <w:sz w:val="28"/>
-          <w:szCs w:val="28"/>
-        </w:rPr>
-        <w:t>гексакоптерах</w:t>
-      </w:r>
-      <w:proofErr w:type="spellEnd"/>
-      <w:r>
-        <w:rPr>
-          <w:color w:val="000000"/>
-          <w:sz w:val="28"/>
-          <w:szCs w:val="28"/>
-        </w:rPr>
-        <w:t xml:space="preserve">, </w:t>
-      </w:r>
-      <w:proofErr w:type="spellStart"/>
-      <w:r>
-        <w:rPr>
-          <w:color w:val="000000"/>
-          <w:sz w:val="28"/>
-          <w:szCs w:val="28"/>
-        </w:rPr>
-        <w:t>октокоптерах</w:t>
-      </w:r>
-      <w:proofErr w:type="spellEnd"/>
-      <w:r>
-        <w:rPr>
-          <w:color w:val="000000"/>
-          <w:sz w:val="28"/>
-          <w:szCs w:val="28"/>
-        </w:rPr>
-        <w:t>) с карбоновыми пропеллерами 15x5.5", 16x5.4", 17x5.8", 18x6.1".</w:t>
+        <w:t>подойдёт для использования в мультикоптерах (квадрокоптерах, гексакоптерах, октокоптерах) с карбоновыми пропеллерами 15x5.5", 16x5.4", 17x5.8", 18x6.1".</w:t>
       </w:r>
       <w:r>
         <w:rPr>
@@ -7953,7 +7805,6 @@
                 <w:lang w:eastAsia="ru-RU"/>
               </w:rPr>
             </w:pPr>
-            <w:proofErr w:type="spellStart"/>
             <w:r>
               <w:rPr>
                 <w:rFonts w:eastAsia="Times New Roman" w:cs="Times New Roman"/>
@@ -7964,7 +7815,6 @@
               </w:rPr>
               <w:t>гексакоптер</w:t>
             </w:r>
-            <w:proofErr w:type="spellEnd"/>
           </w:p>
         </w:tc>
         <w:tc>
@@ -8109,7 +7959,6 @@
                 <w:lang w:eastAsia="ru-RU"/>
               </w:rPr>
             </w:pPr>
-            <w:proofErr w:type="spellStart"/>
             <w:r>
               <w:rPr>
                 <w:rFonts w:eastAsia="Times New Roman" w:cs="Times New Roman"/>
@@ -8120,7 +7969,6 @@
               </w:rPr>
               <w:t>октокоптер</w:t>
             </w:r>
-            <w:proofErr w:type="spellEnd"/>
           </w:p>
         </w:tc>
         <w:tc>
@@ -8351,7 +8199,6 @@
           <w:color w:val="000000"/>
           <w:sz w:val="28"/>
           <w:szCs w:val="28"/>
-          <w:lang w:val="en-US"/>
         </w:rPr>
         <w:t>4</w:t>
       </w:r>
@@ -8368,7 +8215,6 @@
           <w:color w:val="000000"/>
           <w:sz w:val="28"/>
           <w:szCs w:val="28"/>
-          <w:lang w:val="en-US"/>
         </w:rPr>
         <w:t>4.1</w:t>
       </w:r>
@@ -8412,7 +8258,7 @@
           <w:szCs w:val="28"/>
         </w:rPr>
       </w:pPr>
-      <w:bookmarkStart w:id="15" w:name="_Toc95754746"/>
+      <w:bookmarkStart w:id="16" w:name="_Toc95754746"/>
       <w:r>
         <w:rPr>
           <w:rFonts w:cs="Times New Roman"/>
@@ -8432,7 +8278,7 @@
         </w:rPr>
         <w:t xml:space="preserve"> </w:t>
       </w:r>
-      <w:bookmarkEnd w:id="15"/>
+      <w:bookmarkEnd w:id="16"/>
     </w:p>
     <w:p>
       <w:pPr>
@@ -8665,7 +8511,7 @@
           <w:szCs w:val="28"/>
         </w:rPr>
       </w:pPr>
-      <w:bookmarkStart w:id="16" w:name="_Toc95754747"/>
+      <w:bookmarkStart w:id="17" w:name="_Toc95754747"/>
       <w:r>
         <w:rPr>
           <w:b/>
@@ -8685,7 +8531,7 @@
         </w:rPr>
         <w:t xml:space="preserve"> </w:t>
       </w:r>
-      <w:bookmarkEnd w:id="16"/>
+      <w:bookmarkEnd w:id="17"/>
     </w:p>
     <w:p>
       <w:pPr>
@@ -8725,61 +8571,7 @@
           <w:szCs w:val="28"/>
         </w:rPr>
         <w:lastRenderedPageBreak/>
-        <w:t>T-</w:t>
-      </w:r>
-      <w:proofErr w:type="spellStart"/>
-      <w:r>
-        <w:rPr>
-          <w:color w:val="000000"/>
-          <w:sz w:val="28"/>
-          <w:szCs w:val="28"/>
-        </w:rPr>
-        <w:t>Motor</w:t>
-      </w:r>
-      <w:proofErr w:type="spellEnd"/>
-      <w:r>
-        <w:rPr>
-          <w:color w:val="000000"/>
-          <w:sz w:val="28"/>
-          <w:szCs w:val="28"/>
-        </w:rPr>
-        <w:t xml:space="preserve"> 40A </w:t>
-      </w:r>
-      <w:proofErr w:type="spellStart"/>
-      <w:r>
-        <w:rPr>
-          <w:color w:val="000000"/>
-          <w:sz w:val="28"/>
-          <w:szCs w:val="28"/>
-        </w:rPr>
-        <w:t>Air</w:t>
-      </w:r>
-      <w:proofErr w:type="spellEnd"/>
-      <w:r>
-        <w:rPr>
-          <w:color w:val="000000"/>
-          <w:sz w:val="28"/>
-          <w:szCs w:val="28"/>
-        </w:rPr>
-        <w:t xml:space="preserve"> с частотой 600 </w:t>
-      </w:r>
-      <w:proofErr w:type="spellStart"/>
-      <w:r>
-        <w:rPr>
-          <w:color w:val="000000"/>
-          <w:sz w:val="28"/>
-          <w:szCs w:val="28"/>
-        </w:rPr>
-        <w:t>гц</w:t>
-      </w:r>
-      <w:proofErr w:type="spellEnd"/>
-      <w:r>
-        <w:rPr>
-          <w:color w:val="000000"/>
-          <w:sz w:val="28"/>
-          <w:szCs w:val="28"/>
-        </w:rPr>
-        <w:t xml:space="preserve"> отлично подходит под напряжение </w:t>
+        <w:t xml:space="preserve">T-Motor 40A Air с частотой 600 гц отлично подходит под напряжение </w:t>
       </w:r>
       <w:r>
         <w:rPr>
@@ -8967,27 +8759,7 @@
           <w:color w:val="000000"/>
           <w:szCs w:val="28"/>
         </w:rPr>
-        <w:t xml:space="preserve">, для вывода при необходимости технических и </w:t>
-      </w:r>
-      <w:proofErr w:type="spellStart"/>
-      <w:r>
-        <w:rPr>
-          <w:b w:val="0"/>
-          <w:iCs/>
-          <w:color w:val="000000"/>
-          <w:szCs w:val="28"/>
-        </w:rPr>
-        <w:t>геопозиционных</w:t>
-      </w:r>
-      <w:proofErr w:type="spellEnd"/>
-      <w:r>
-        <w:rPr>
-          <w:b w:val="0"/>
-          <w:iCs/>
-          <w:color w:val="000000"/>
-          <w:szCs w:val="28"/>
-        </w:rPr>
-        <w:t xml:space="preserve"> показателей на аппаратуру.</w:t>
+        <w:t>, для вывода при необходимости технических и геопозиционных показателей на аппаратуру.</w:t>
       </w:r>
     </w:p>
     <w:p>
@@ -9331,7 +9103,6 @@
         </w:rPr>
         <w:t xml:space="preserve"> </w:t>
       </w:r>
-      <w:proofErr w:type="spellStart"/>
       <w:r>
         <w:rPr>
           <w:bCs/>
@@ -9342,7 +9113,6 @@
         </w:rPr>
         <w:t>Invensense</w:t>
       </w:r>
-      <w:proofErr w:type="spellEnd"/>
       <w:r>
         <w:rPr>
           <w:bCs/>
@@ -9388,9 +9158,8 @@
           <w:sz w:val="28"/>
           <w:szCs w:val="28"/>
         </w:rPr>
-        <w:t>(</w:t>
-      </w:r>
-      <w:proofErr w:type="spellStart"/>
+        <w:t>(акселирометр/гироском/магнитрометр)</w:t>
+      </w:r>
       <w:r>
         <w:rPr>
           <w:bCs/>
@@ -9398,9 +9167,8 @@
           <w:sz w:val="28"/>
           <w:szCs w:val="28"/>
         </w:rPr>
-        <w:t>акселирометр</w:t>
-      </w:r>
-      <w:proofErr w:type="spellEnd"/>
+        <w:t xml:space="preserve">. </w:t>
+      </w:r>
       <w:r>
         <w:rPr>
           <w:bCs/>
@@ -9408,9 +9176,8 @@
           <w:sz w:val="28"/>
           <w:szCs w:val="28"/>
         </w:rPr>
-        <w:t>/</w:t>
-      </w:r>
-      <w:proofErr w:type="spellStart"/>
+        <w:t>MEAS MS5611 (барометр)</w:t>
+      </w:r>
       <w:r>
         <w:rPr>
           <w:bCs/>
@@ -9418,9 +9185,8 @@
           <w:sz w:val="28"/>
           <w:szCs w:val="28"/>
         </w:rPr>
-        <w:t>гироском</w:t>
-      </w:r>
-      <w:proofErr w:type="spellEnd"/>
+        <w:t xml:space="preserve">. Также имеется </w:t>
+      </w:r>
       <w:r>
         <w:rPr>
           <w:bCs/>
@@ -9428,19 +9194,18 @@
           <w:sz w:val="28"/>
           <w:szCs w:val="28"/>
         </w:rPr>
-        <w:t>/</w:t>
-      </w:r>
-      <w:proofErr w:type="spellStart"/>
+        <w:t>5</w:t>
+      </w:r>
       <w:r>
         <w:rPr>
           <w:bCs/>
           <w:color w:val="000000"/>
           <w:sz w:val="28"/>
           <w:szCs w:val="28"/>
-        </w:rPr>
-        <w:t>магнитрометр</w:t>
-      </w:r>
-      <w:proofErr w:type="spellEnd"/>
+          <w:lang w:val="en-US"/>
+        </w:rPr>
+        <w:t>x</w:t>
+      </w:r>
       <w:r>
         <w:rPr>
           <w:bCs/>
@@ -9448,7 +9213,7 @@
           <w:sz w:val="28"/>
           <w:szCs w:val="28"/>
         </w:rPr>
-        <w:t>)</w:t>
+        <w:t xml:space="preserve"> </w:t>
       </w:r>
       <w:r>
         <w:rPr>
@@ -9456,8 +9221,9 @@
           <w:color w:val="000000"/>
           <w:sz w:val="28"/>
           <w:szCs w:val="28"/>
-        </w:rPr>
-        <w:t xml:space="preserve">. </w:t>
+          <w:lang w:val="en-US"/>
+        </w:rPr>
+        <w:t>UART</w:t>
       </w:r>
       <w:r>
         <w:rPr>
@@ -9466,7 +9232,7 @@
           <w:sz w:val="28"/>
           <w:szCs w:val="28"/>
         </w:rPr>
-        <w:t>MEAS MS5611 (барометр)</w:t>
+        <w:t xml:space="preserve"> портов</w:t>
       </w:r>
       <w:r>
         <w:rPr>
@@ -9475,7 +9241,7 @@
           <w:sz w:val="28"/>
           <w:szCs w:val="28"/>
         </w:rPr>
-        <w:t xml:space="preserve">. Также имеется </w:t>
+        <w:t xml:space="preserve">. </w:t>
       </w:r>
       <w:r>
         <w:rPr>
@@ -9484,7 +9250,7 @@
           <w:sz w:val="28"/>
           <w:szCs w:val="28"/>
         </w:rPr>
-        <w:t>5</w:t>
+        <w:t>FRSky Telemetry port output</w:t>
       </w:r>
       <w:r>
         <w:rPr>
@@ -9492,9 +9258,8 @@
           <w:color w:val="000000"/>
           <w:sz w:val="28"/>
           <w:szCs w:val="28"/>
-          <w:lang w:val="en-US"/>
-        </w:rPr>
-        <w:t>x</w:t>
+        </w:rPr>
+        <w:t xml:space="preserve"> (порт для подключения дополнительной телеметрии)</w:t>
       </w:r>
       <w:r>
         <w:rPr>
@@ -9503,7 +9268,7 @@
           <w:sz w:val="28"/>
           <w:szCs w:val="28"/>
         </w:rPr>
-        <w:t xml:space="preserve"> </w:t>
+        <w:t xml:space="preserve">. Дополнительный метод кодирования </w:t>
       </w:r>
       <w:r>
         <w:rPr>
@@ -9511,9 +9276,8 @@
           <w:color w:val="000000"/>
           <w:sz w:val="28"/>
           <w:szCs w:val="28"/>
-          <w:lang w:val="en-US"/>
-        </w:rPr>
-        <w:t>UART</w:t>
+        </w:rPr>
+        <w:t>PPM sum input signal</w:t>
       </w:r>
       <w:r>
         <w:rPr>
@@ -9522,7 +9286,7 @@
           <w:sz w:val="28"/>
           <w:szCs w:val="28"/>
         </w:rPr>
-        <w:t xml:space="preserve"> портов</w:t>
+        <w:t xml:space="preserve">. </w:t>
       </w:r>
       <w:r>
         <w:rPr>
@@ -9531,225 +9295,7 @@
           <w:sz w:val="28"/>
           <w:szCs w:val="28"/>
         </w:rPr>
-        <w:t xml:space="preserve">. </w:t>
-      </w:r>
-      <w:proofErr w:type="spellStart"/>
-      <w:r>
-        <w:rPr>
-          <w:bCs/>
-          <w:color w:val="000000"/>
-          <w:sz w:val="28"/>
-          <w:szCs w:val="28"/>
-        </w:rPr>
-        <w:t>FRSky</w:t>
-      </w:r>
-      <w:proofErr w:type="spellEnd"/>
-      <w:r>
-        <w:rPr>
-          <w:bCs/>
-          <w:color w:val="000000"/>
-          <w:sz w:val="28"/>
-          <w:szCs w:val="28"/>
-        </w:rPr>
-        <w:t xml:space="preserve"> </w:t>
-      </w:r>
-      <w:proofErr w:type="spellStart"/>
-      <w:r>
-        <w:rPr>
-          <w:bCs/>
-          <w:color w:val="000000"/>
-          <w:sz w:val="28"/>
-          <w:szCs w:val="28"/>
-        </w:rPr>
-        <w:t>Telemetry</w:t>
-      </w:r>
-      <w:proofErr w:type="spellEnd"/>
-      <w:r>
-        <w:rPr>
-          <w:bCs/>
-          <w:color w:val="000000"/>
-          <w:sz w:val="28"/>
-          <w:szCs w:val="28"/>
-        </w:rPr>
-        <w:t xml:space="preserve"> </w:t>
-      </w:r>
-      <w:proofErr w:type="spellStart"/>
-      <w:r>
-        <w:rPr>
-          <w:bCs/>
-          <w:color w:val="000000"/>
-          <w:sz w:val="28"/>
-          <w:szCs w:val="28"/>
-        </w:rPr>
-        <w:t>port</w:t>
-      </w:r>
-      <w:proofErr w:type="spellEnd"/>
-      <w:r>
-        <w:rPr>
-          <w:bCs/>
-          <w:color w:val="000000"/>
-          <w:sz w:val="28"/>
-          <w:szCs w:val="28"/>
-        </w:rPr>
-        <w:t xml:space="preserve"> </w:t>
-      </w:r>
-      <w:proofErr w:type="spellStart"/>
-      <w:r>
-        <w:rPr>
-          <w:bCs/>
-          <w:color w:val="000000"/>
-          <w:sz w:val="28"/>
-          <w:szCs w:val="28"/>
-        </w:rPr>
-        <w:t>output</w:t>
-      </w:r>
-      <w:proofErr w:type="spellEnd"/>
-      <w:r>
-        <w:rPr>
-          <w:bCs/>
-          <w:color w:val="000000"/>
-          <w:sz w:val="28"/>
-          <w:szCs w:val="28"/>
-        </w:rPr>
-        <w:t xml:space="preserve"> (порт для подключения дополнительной телеметрии)</w:t>
-      </w:r>
-      <w:r>
-        <w:rPr>
-          <w:bCs/>
-          <w:color w:val="000000"/>
-          <w:sz w:val="28"/>
-          <w:szCs w:val="28"/>
-        </w:rPr>
-        <w:t xml:space="preserve">. Дополнительный метод кодирования </w:t>
-      </w:r>
-      <w:r>
-        <w:rPr>
-          <w:bCs/>
-          <w:color w:val="000000"/>
-          <w:sz w:val="28"/>
-          <w:szCs w:val="28"/>
-        </w:rPr>
-        <w:t xml:space="preserve">PPM </w:t>
-      </w:r>
-      <w:proofErr w:type="spellStart"/>
-      <w:r>
-        <w:rPr>
-          <w:bCs/>
-          <w:color w:val="000000"/>
-          <w:sz w:val="28"/>
-          <w:szCs w:val="28"/>
-        </w:rPr>
-        <w:t>sum</w:t>
-      </w:r>
-      <w:proofErr w:type="spellEnd"/>
-      <w:r>
-        <w:rPr>
-          <w:bCs/>
-          <w:color w:val="000000"/>
-          <w:sz w:val="28"/>
-          <w:szCs w:val="28"/>
-        </w:rPr>
-        <w:t xml:space="preserve"> </w:t>
-      </w:r>
-      <w:proofErr w:type="spellStart"/>
-      <w:r>
-        <w:rPr>
-          <w:bCs/>
-          <w:color w:val="000000"/>
-          <w:sz w:val="28"/>
-          <w:szCs w:val="28"/>
-        </w:rPr>
-        <w:t>input</w:t>
-      </w:r>
-      <w:proofErr w:type="spellEnd"/>
-      <w:r>
-        <w:rPr>
-          <w:bCs/>
-          <w:color w:val="000000"/>
-          <w:sz w:val="28"/>
-          <w:szCs w:val="28"/>
-        </w:rPr>
-        <w:t xml:space="preserve"> </w:t>
-      </w:r>
-      <w:proofErr w:type="spellStart"/>
-      <w:r>
-        <w:rPr>
-          <w:bCs/>
-          <w:color w:val="000000"/>
-          <w:sz w:val="28"/>
-          <w:szCs w:val="28"/>
-        </w:rPr>
-        <w:t>signal</w:t>
-      </w:r>
-      <w:proofErr w:type="spellEnd"/>
-      <w:r>
-        <w:rPr>
-          <w:bCs/>
-          <w:color w:val="000000"/>
-          <w:sz w:val="28"/>
-          <w:szCs w:val="28"/>
-        </w:rPr>
-        <w:t xml:space="preserve">. </w:t>
-      </w:r>
-      <w:proofErr w:type="spellStart"/>
-      <w:r>
-        <w:rPr>
-          <w:bCs/>
-          <w:color w:val="000000"/>
-          <w:sz w:val="28"/>
-          <w:szCs w:val="28"/>
-        </w:rPr>
-        <w:t>OneShot</w:t>
-      </w:r>
-      <w:proofErr w:type="spellEnd"/>
-      <w:r>
-        <w:rPr>
-          <w:bCs/>
-          <w:color w:val="000000"/>
-          <w:sz w:val="28"/>
-          <w:szCs w:val="28"/>
-        </w:rPr>
-        <w:t xml:space="preserve"> PWM </w:t>
-      </w:r>
-      <w:proofErr w:type="spellStart"/>
-      <w:r>
-        <w:rPr>
-          <w:bCs/>
-          <w:color w:val="000000"/>
-          <w:sz w:val="28"/>
-          <w:szCs w:val="28"/>
-        </w:rPr>
-        <w:t>output</w:t>
-      </w:r>
-      <w:proofErr w:type="spellEnd"/>
-      <w:r>
-        <w:rPr>
-          <w:bCs/>
-          <w:color w:val="000000"/>
-          <w:sz w:val="28"/>
-          <w:szCs w:val="28"/>
-        </w:rPr>
-        <w:t xml:space="preserve"> (</w:t>
-      </w:r>
-      <w:proofErr w:type="spellStart"/>
-      <w:r>
-        <w:rPr>
-          <w:bCs/>
-          <w:color w:val="000000"/>
-          <w:sz w:val="28"/>
-          <w:szCs w:val="28"/>
-        </w:rPr>
-        <w:t>Configurable</w:t>
-      </w:r>
-      <w:proofErr w:type="spellEnd"/>
-      <w:r>
-        <w:rPr>
-          <w:bCs/>
-          <w:color w:val="000000"/>
-          <w:sz w:val="28"/>
-          <w:szCs w:val="28"/>
-        </w:rPr>
-        <w:t>)</w:t>
+        <w:t>OneShot PWM output (Configurable)</w:t>
       </w:r>
       <w:r>
         <w:rPr>
@@ -9942,45 +9488,14 @@
           <w:szCs w:val="28"/>
         </w:rPr>
       </w:pPr>
-      <w:proofErr w:type="spellStart"/>
-      <w:r>
-        <w:rPr>
-          <w:rFonts w:cs="Times New Roman"/>
-          <w:b w:val="0"/>
-          <w:bCs/>
-          <w:szCs w:val="28"/>
-        </w:rPr>
-        <w:t>Li-Ion</w:t>
-      </w:r>
-      <w:proofErr w:type="spellEnd"/>
-      <w:r>
-        <w:rPr>
-          <w:rFonts w:cs="Times New Roman"/>
-          <w:b w:val="0"/>
-          <w:bCs/>
-          <w:szCs w:val="28"/>
-        </w:rPr>
-        <w:t xml:space="preserve"> и </w:t>
-      </w:r>
-      <w:proofErr w:type="spellStart"/>
-      <w:r>
-        <w:rPr>
-          <w:rFonts w:cs="Times New Roman"/>
-          <w:b w:val="0"/>
-          <w:bCs/>
-          <w:szCs w:val="28"/>
-        </w:rPr>
-        <w:t>Li-Pol</w:t>
-      </w:r>
-      <w:proofErr w:type="spellEnd"/>
-      <w:r>
-        <w:rPr>
-          <w:rFonts w:cs="Times New Roman"/>
-          <w:b w:val="0"/>
-          <w:bCs/>
-          <w:szCs w:val="28"/>
-        </w:rPr>
-        <w:t xml:space="preserve"> аккумуляторы, применяемые для квадрокоптеров и RC моделей, в своей основе имеют одну и ту же литий-ионную технологию. То есть, по сути литий-полимерный аккумуляторный элемент является всего лишь разновидностью литий-ионного. </w:t>
+      <w:r>
+        <w:rPr>
+          <w:rFonts w:cs="Times New Roman"/>
+          <w:b w:val="0"/>
+          <w:bCs/>
+          <w:szCs w:val="28"/>
+        </w:rPr>
+        <w:t xml:space="preserve">Li-Ion и Li-Pol аккумуляторы, применяемые для квадрокоптеров и RC моделей, в своей основе имеют одну и ту же литий-ионную технологию. То есть, по сути литий-полимерный аккумуляторный элемент является всего лишь разновидностью литий-ионного. </w:t>
       </w:r>
     </w:p>
     <w:p>
@@ -10001,67 +9516,7 @@
           <w:bCs/>
           <w:szCs w:val="28"/>
         </w:rPr>
-        <w:t xml:space="preserve">Основное отличие литий-ионных и литий полимерных аккумуляторов для RC моделей: в 18650 </w:t>
-      </w:r>
-      <w:proofErr w:type="spellStart"/>
-      <w:r>
-        <w:rPr>
-          <w:rFonts w:cs="Times New Roman"/>
-          <w:b w:val="0"/>
-          <w:bCs/>
-          <w:szCs w:val="28"/>
-        </w:rPr>
-        <w:t>Li-Ion</w:t>
-      </w:r>
-      <w:proofErr w:type="spellEnd"/>
-      <w:r>
-        <w:rPr>
-          <w:rFonts w:cs="Times New Roman"/>
-          <w:b w:val="0"/>
-          <w:bCs/>
-          <w:szCs w:val="28"/>
-        </w:rPr>
-        <w:t xml:space="preserve"> элементе пластины положительного и отрицательного электрода скручены в рулон, в </w:t>
-      </w:r>
-      <w:proofErr w:type="spellStart"/>
-      <w:r>
-        <w:rPr>
-          <w:rFonts w:cs="Times New Roman"/>
-          <w:b w:val="0"/>
-          <w:bCs/>
-          <w:szCs w:val="28"/>
-        </w:rPr>
-        <w:t>Li-Pol</w:t>
-      </w:r>
-      <w:proofErr w:type="spellEnd"/>
-      <w:r>
-        <w:rPr>
-          <w:rFonts w:cs="Times New Roman"/>
-          <w:b w:val="0"/>
-          <w:bCs/>
-          <w:szCs w:val="28"/>
-        </w:rPr>
-        <w:t xml:space="preserve"> сборках эти пластины могут принимать любую форму, благодаря полимерному электролиту. Поэтому </w:t>
-      </w:r>
-      <w:proofErr w:type="spellStart"/>
-      <w:r>
-        <w:rPr>
-          <w:rFonts w:cs="Times New Roman"/>
-          <w:b w:val="0"/>
-          <w:bCs/>
-          <w:szCs w:val="28"/>
-        </w:rPr>
-        <w:t>Li-Pol</w:t>
-      </w:r>
-      <w:proofErr w:type="spellEnd"/>
-      <w:r>
-        <w:rPr>
-          <w:rFonts w:cs="Times New Roman"/>
-          <w:b w:val="0"/>
-          <w:bCs/>
-          <w:szCs w:val="28"/>
-        </w:rPr>
-        <w:t xml:space="preserve"> аккумуляторы можно делать любой формы, в том числе очень плоскими, что позволяет лучше заполнить объем аккумуляторного отсека квадрокоптера или любой другой радиоуправляемой RC модели.</w:t>
+        <w:t>Основное отличие литий-ионных и литий полимерных аккумуляторов для RC моделей: в 18650 Li-Ion элементе пластины положительного и отрицательного электрода скручены в рулон, в Li-Pol сборках эти пластины могут принимать любую форму, благодаря полимерному электролиту. Поэтому Li-Pol аккумуляторы можно делать любой формы, в том числе очень плоскими, что позволяет лучше заполнить объем аккумуляторного отсека квадрокоптера или любой другой радиоуправляемой RC модели.</w:t>
       </w:r>
     </w:p>
     <w:p>
@@ -10075,7 +9530,6 @@
           <w:szCs w:val="28"/>
         </w:rPr>
       </w:pPr>
-      <w:proofErr w:type="spellStart"/>
       <w:r>
         <w:rPr>
           <w:rFonts w:cs="Times New Roman"/>
@@ -10084,37 +9538,7 @@
           <w:szCs w:val="28"/>
         </w:rPr>
         <w:lastRenderedPageBreak/>
-        <w:t>Li-Ion</w:t>
-      </w:r>
-      <w:proofErr w:type="spellEnd"/>
-      <w:r>
-        <w:rPr>
-          <w:rFonts w:cs="Times New Roman"/>
-          <w:b w:val="0"/>
-          <w:bCs/>
-          <w:szCs w:val="28"/>
-        </w:rPr>
-        <w:t xml:space="preserve"> 18650 аккумуляторы перед </w:t>
-      </w:r>
-      <w:proofErr w:type="spellStart"/>
-      <w:r>
-        <w:rPr>
-          <w:rFonts w:cs="Times New Roman"/>
-          <w:b w:val="0"/>
-          <w:bCs/>
-          <w:szCs w:val="28"/>
-        </w:rPr>
-        <w:t>Li-Pol</w:t>
-      </w:r>
-      <w:proofErr w:type="spellEnd"/>
-      <w:r>
-        <w:rPr>
-          <w:rFonts w:cs="Times New Roman"/>
-          <w:b w:val="0"/>
-          <w:bCs/>
-          <w:szCs w:val="28"/>
-        </w:rPr>
-        <w:t xml:space="preserve"> батареями имеют следующие преимущества для квадрокоптеров:</w:t>
+        <w:t>Li-Ion 18650 аккумуляторы перед Li-Pol батареями имеют следующие преимущества для квадрокоптеров:</w:t>
       </w:r>
     </w:p>
     <w:p>
@@ -10204,47 +9628,7 @@
           <w:bCs/>
           <w:szCs w:val="28"/>
         </w:rPr>
-        <w:t xml:space="preserve">Больший разрядный ток </w:t>
-      </w:r>
-      <w:proofErr w:type="spellStart"/>
-      <w:r>
-        <w:rPr>
-          <w:rFonts w:cs="Times New Roman"/>
-          <w:b w:val="0"/>
-          <w:bCs/>
-          <w:szCs w:val="28"/>
-        </w:rPr>
-        <w:t>Li-Ion</w:t>
-      </w:r>
-      <w:proofErr w:type="spellEnd"/>
-      <w:r>
-        <w:rPr>
-          <w:rFonts w:cs="Times New Roman"/>
-          <w:b w:val="0"/>
-          <w:bCs/>
-          <w:szCs w:val="28"/>
-        </w:rPr>
-        <w:t xml:space="preserve"> аккумуляторов позволяет использовать мощные двигатели и не бояться перегрузки </w:t>
-      </w:r>
-      <w:proofErr w:type="spellStart"/>
-      <w:r>
-        <w:rPr>
-          <w:rFonts w:cs="Times New Roman"/>
-          <w:b w:val="0"/>
-          <w:bCs/>
-          <w:szCs w:val="28"/>
-        </w:rPr>
-        <w:t>акб</w:t>
-      </w:r>
-      <w:proofErr w:type="spellEnd"/>
-      <w:r>
-        <w:rPr>
-          <w:rFonts w:cs="Times New Roman"/>
-          <w:b w:val="0"/>
-          <w:bCs/>
-          <w:szCs w:val="28"/>
-        </w:rPr>
-        <w:t xml:space="preserve"> при резкой "подаче газа".</w:t>
+        <w:t>Больший разрядный ток Li-Ion аккумуляторов позволяет использовать мощные двигатели и не бояться перегрузки акб при резкой "подаче газа".</w:t>
       </w:r>
     </w:p>
     <w:p>
@@ -10265,67 +9649,7 @@
           <w:bCs/>
           <w:szCs w:val="28"/>
         </w:rPr>
-        <w:t xml:space="preserve">Для данной модели можно был выбран АКБ </w:t>
-      </w:r>
-      <w:proofErr w:type="spellStart"/>
-      <w:r>
-        <w:rPr>
-          <w:rFonts w:cs="Times New Roman"/>
-          <w:b w:val="0"/>
-          <w:bCs/>
-          <w:szCs w:val="28"/>
-        </w:rPr>
-        <w:t>Gens</w:t>
-      </w:r>
-      <w:proofErr w:type="spellEnd"/>
-      <w:r>
-        <w:rPr>
-          <w:rFonts w:cs="Times New Roman"/>
-          <w:b w:val="0"/>
-          <w:bCs/>
-          <w:szCs w:val="28"/>
-        </w:rPr>
-        <w:t xml:space="preserve"> </w:t>
-      </w:r>
-      <w:proofErr w:type="spellStart"/>
-      <w:r>
-        <w:rPr>
-          <w:rFonts w:cs="Times New Roman"/>
-          <w:b w:val="0"/>
-          <w:bCs/>
-          <w:szCs w:val="28"/>
-        </w:rPr>
-        <w:t>Ace</w:t>
-      </w:r>
-      <w:proofErr w:type="spellEnd"/>
-      <w:r>
-        <w:rPr>
-          <w:rFonts w:cs="Times New Roman"/>
-          <w:b w:val="0"/>
-          <w:bCs/>
-          <w:szCs w:val="28"/>
-        </w:rPr>
-        <w:t xml:space="preserve"> </w:t>
-      </w:r>
-      <w:proofErr w:type="spellStart"/>
-      <w:r>
-        <w:rPr>
-          <w:rFonts w:cs="Times New Roman"/>
-          <w:b w:val="0"/>
-          <w:bCs/>
-          <w:szCs w:val="28"/>
-        </w:rPr>
-        <w:t>Tattu</w:t>
-      </w:r>
-      <w:proofErr w:type="spellEnd"/>
-      <w:r>
-        <w:rPr>
-          <w:rFonts w:cs="Times New Roman"/>
-          <w:b w:val="0"/>
-          <w:bCs/>
-          <w:szCs w:val="28"/>
-        </w:rPr>
-        <w:t xml:space="preserve"> (рис.6). Вес составляет 1882 г. Ёмкость 14000. Форм-фактор 6</w:t>
+        <w:t>Для данной модели можно был выбран АКБ Gens Ace Tattu (рис.6). Вес составляет 1882 г. Ёмкость 14000. Форм-фактор 6</w:t>
       </w:r>
       <w:r>
         <w:rPr>
@@ -10344,7 +9668,25 @@
           <w:bCs/>
           <w:szCs w:val="28"/>
         </w:rPr>
-        <w:t>. Что при примерном расчете (см рис. 7) дает время зависания в 30 минут при условии установки стика газа в 50%.</w:t>
+        <w:t xml:space="preserve">. Что при примерном расчете (см рис. </w:t>
+      </w:r>
+      <w:r>
+        <w:rPr>
+          <w:rFonts w:cs="Times New Roman"/>
+          <w:b w:val="0"/>
+          <w:bCs/>
+          <w:szCs w:val="28"/>
+        </w:rPr>
+        <w:t>15</w:t>
+      </w:r>
+      <w:r>
+        <w:rPr>
+          <w:rFonts w:cs="Times New Roman"/>
+          <w:b w:val="0"/>
+          <w:bCs/>
+          <w:szCs w:val="28"/>
+        </w:rPr>
+        <w:t>) дает время зависания в 30 минут при условии установки стика газа в 50%.</w:t>
       </w:r>
     </w:p>
     <w:p>
@@ -10622,7 +9964,7 @@
           <w:szCs w:val="28"/>
         </w:rPr>
       </w:pPr>
-      <w:bookmarkStart w:id="17" w:name="_Toc95754748"/>
+      <w:bookmarkStart w:id="18" w:name="_Toc95754748"/>
       <w:r>
         <w:rPr>
           <w:b/>
@@ -10634,7 +9976,7 @@
         </w:rPr>
         <w:t>Плата распределения питания</w:t>
       </w:r>
-      <w:bookmarkEnd w:id="17"/>
+      <w:bookmarkEnd w:id="18"/>
     </w:p>
     <w:p>
       <w:pPr>
@@ -10647,77 +9989,23 @@
           <w:szCs w:val="28"/>
         </w:rPr>
       </w:pPr>
-      <w:bookmarkStart w:id="18" w:name="_Hlk94636589"/>
+      <w:bookmarkStart w:id="19" w:name="_Hlk94636589"/>
       <w:r>
         <w:rPr>
           <w:color w:val="000000"/>
           <w:sz w:val="28"/>
           <w:szCs w:val="28"/>
         </w:rPr>
-        <w:t>PDB (</w:t>
-      </w:r>
-      <w:proofErr w:type="spellStart"/>
-      <w:r>
-        <w:rPr>
-          <w:color w:val="000000"/>
+        <w:t>PDB (Power Distribution Board) переводится как плата разводки питания.</w:t>
+      </w:r>
+      <w:r>
+        <w:rPr>
           <w:sz w:val="28"/>
           <w:szCs w:val="28"/>
         </w:rPr>
-        <w:t>Power</w:t>
-      </w:r>
-      <w:proofErr w:type="spellEnd"/>
-      <w:r>
-        <w:rPr>
-          <w:color w:val="000000"/>
-          <w:sz w:val="28"/>
-          <w:szCs w:val="28"/>
-        </w:rPr>
         <w:t xml:space="preserve"> </w:t>
       </w:r>
-      <w:proofErr w:type="spellStart"/>
-      <w:r>
-        <w:rPr>
-          <w:color w:val="000000"/>
-          <w:sz w:val="28"/>
-          <w:szCs w:val="28"/>
-        </w:rPr>
-        <w:t>Distribution</w:t>
-      </w:r>
-      <w:proofErr w:type="spellEnd"/>
-      <w:r>
-        <w:rPr>
-          <w:color w:val="000000"/>
-          <w:sz w:val="28"/>
-          <w:szCs w:val="28"/>
-        </w:rPr>
-        <w:t xml:space="preserve"> </w:t>
-      </w:r>
-      <w:proofErr w:type="spellStart"/>
-      <w:r>
-        <w:rPr>
-          <w:color w:val="000000"/>
-          <w:sz w:val="28"/>
-          <w:szCs w:val="28"/>
-        </w:rPr>
-        <w:t>Board</w:t>
-      </w:r>
-      <w:proofErr w:type="spellEnd"/>
-      <w:r>
-        <w:rPr>
-          <w:color w:val="000000"/>
-          <w:sz w:val="28"/>
-          <w:szCs w:val="28"/>
-        </w:rPr>
-        <w:t>) переводится как плата разводки питания.</w:t>
-      </w:r>
-      <w:r>
-        <w:rPr>
-          <w:sz w:val="28"/>
-          <w:szCs w:val="28"/>
-        </w:rPr>
-        <w:t xml:space="preserve"> </w:t>
-      </w:r>
-      <w:bookmarkEnd w:id="18"/>
+      <w:bookmarkEnd w:id="19"/>
       <w:r>
         <w:rPr>
           <w:color w:val="000000"/>
@@ -10793,47 +10081,7 @@
           <w:sz w:val="28"/>
           <w:szCs w:val="28"/>
         </w:rPr>
-        <w:t xml:space="preserve">плата управления распределением мощности большого тока от 2 до 12S для сельскохозяйственного дрона квадрокоптера, </w:t>
-      </w:r>
-      <w:proofErr w:type="spellStart"/>
-      <w:r>
-        <w:rPr>
-          <w:color w:val="222222"/>
-          <w:spacing w:val="-2"/>
-          <w:sz w:val="28"/>
-          <w:szCs w:val="28"/>
-        </w:rPr>
-        <w:t>гексакоптера</w:t>
-      </w:r>
-      <w:proofErr w:type="spellEnd"/>
-      <w:r>
-        <w:rPr>
-          <w:color w:val="222222"/>
-          <w:spacing w:val="-2"/>
-          <w:sz w:val="28"/>
-          <w:szCs w:val="28"/>
-        </w:rPr>
-        <w:t xml:space="preserve"> от компании </w:t>
-      </w:r>
-      <w:proofErr w:type="spellStart"/>
-      <w:r>
-        <w:rPr>
-          <w:color w:val="222222"/>
-          <w:spacing w:val="-2"/>
-          <w:sz w:val="28"/>
-          <w:szCs w:val="28"/>
-        </w:rPr>
-        <w:t>Aerops</w:t>
-      </w:r>
-      <w:proofErr w:type="spellEnd"/>
-      <w:r>
-        <w:rPr>
-          <w:color w:val="222222"/>
-          <w:spacing w:val="-2"/>
-          <w:sz w:val="28"/>
-          <w:szCs w:val="28"/>
-        </w:rPr>
-        <w:t xml:space="preserve"> имеющую возможность распределения малого тока для периферии от 5В до 12В.</w:t>
+        <w:t>плата управления распределением мощности большого тока от 2 до 12S для сельскохозяйственного дрона квадрокоптера, гексакоптера от компании Aerops имеющую возможность распределения малого тока для периферии от 5В до 12В.</w:t>
       </w:r>
     </w:p>
     <w:p>
@@ -10975,7 +10223,7 @@
           <w:szCs w:val="28"/>
         </w:rPr>
       </w:pPr>
-      <w:bookmarkStart w:id="19" w:name="_Toc95754749"/>
+      <w:bookmarkStart w:id="20" w:name="_Toc95754749"/>
       <w:r>
         <w:rPr>
           <w:b/>
@@ -11053,7 +10301,7 @@
         </w:rPr>
         <w:t>.</w:t>
       </w:r>
-      <w:bookmarkEnd w:id="19"/>
+      <w:bookmarkEnd w:id="20"/>
     </w:p>
     <w:p>
       <w:pPr>
@@ -11334,25 +10582,7 @@
           <w:sz w:val="28"/>
           <w:szCs w:val="28"/>
         </w:rPr>
-        <w:t xml:space="preserve">акже можно связать с функциональным мобильным приложением DJI GO или использовать обеспечение новой серии </w:t>
-      </w:r>
-      <w:proofErr w:type="spellStart"/>
-      <w:r>
-        <w:rPr>
-          <w:color w:val="000000"/>
-          <w:sz w:val="28"/>
-          <w:szCs w:val="28"/>
-        </w:rPr>
-        <w:t>Assistant</w:t>
-      </w:r>
-      <w:proofErr w:type="spellEnd"/>
-      <w:r>
-        <w:rPr>
-          <w:color w:val="000000"/>
-          <w:sz w:val="28"/>
-          <w:szCs w:val="28"/>
-        </w:rPr>
-        <w:t xml:space="preserve"> 2. DJI GO предоставляет возможность управления подвесом, камерой, через приложение можно вести просмотр потокового видео, а также получать всю необходимую информацию о полете и другие данные.</w:t>
+        <w:t>акже можно связать с функциональным мобильным приложением DJI GO или использовать обеспечение новой серии Assistant 2. DJI GO предоставляет возможность управления подвесом, камерой, через приложение можно вести просмотр потокового видео, а также получать всю необходимую информацию о полете и другие данные.</w:t>
       </w:r>
     </w:p>
     <w:p>
@@ -11773,11 +11003,11 @@
       <w:pPr>
         <w:pStyle w:val="2"/>
       </w:pPr>
-      <w:bookmarkStart w:id="20" w:name="_Toc95754750"/>
+      <w:bookmarkStart w:id="21" w:name="_Toc95754750"/>
       <w:r>
         <w:t>Крепление миноискателя и передатчика к ЛА</w:t>
       </w:r>
-      <w:bookmarkEnd w:id="20"/>
+      <w:bookmarkEnd w:id="21"/>
     </w:p>
     <w:p>
       <w:pPr>
@@ -11955,7 +11185,7 @@
       <w:pPr>
         <w:pStyle w:val="2"/>
       </w:pPr>
-      <w:bookmarkStart w:id="21" w:name="_Toc95754751"/>
+      <w:bookmarkStart w:id="22" w:name="_Toc95754751"/>
       <w:r>
         <w:lastRenderedPageBreak/>
         <w:t xml:space="preserve">Проверка </w:t>
@@ -11963,7 +11193,7 @@
       <w:r>
         <w:t>сочетания подобранных компонентов</w:t>
       </w:r>
-      <w:bookmarkEnd w:id="21"/>
+      <w:bookmarkEnd w:id="22"/>
     </w:p>
     <w:p>
       <w:pPr>
@@ -12188,7 +11418,6 @@
         </w:rPr>
         <w:t xml:space="preserve"> </w:t>
       </w:r>
-      <w:proofErr w:type="spellStart"/>
       <w:r>
         <w:rPr>
           <w:rFonts w:cs="Times New Roman"/>
@@ -12199,7 +11428,6 @@
         </w:rPr>
         <w:t>Ecalc</w:t>
       </w:r>
-      <w:proofErr w:type="spellEnd"/>
       <w:r>
         <w:rPr>
           <w:rFonts w:cs="Times New Roman"/>
@@ -12303,7 +11531,7 @@
           <w:szCs w:val="28"/>
         </w:rPr>
       </w:pPr>
-      <w:bookmarkStart w:id="22" w:name="_Toc95754752"/>
+      <w:bookmarkStart w:id="23" w:name="_Toc95754752"/>
       <w:r>
         <w:rPr>
           <w:rFonts w:cs="Times New Roman"/>
@@ -12312,17 +11540,17 @@
         <w:lastRenderedPageBreak/>
         <w:t>Глава 3</w:t>
       </w:r>
-      <w:bookmarkEnd w:id="22"/>
+      <w:bookmarkEnd w:id="23"/>
     </w:p>
     <w:p>
       <w:pPr>
         <w:pStyle w:val="2"/>
       </w:pPr>
-      <w:bookmarkStart w:id="23" w:name="_Toc95754753"/>
+      <w:bookmarkStart w:id="24" w:name="_Toc95754753"/>
       <w:r>
         <w:t>Процесс использования БПЛА и миноискателя</w:t>
       </w:r>
-      <w:bookmarkEnd w:id="23"/>
+      <w:bookmarkEnd w:id="24"/>
     </w:p>
     <w:p>
       <w:pPr>
@@ -12636,11 +11864,11 @@
       <w:pPr>
         <w:pStyle w:val="2"/>
       </w:pPr>
-      <w:bookmarkStart w:id="24" w:name="_Toc95754754"/>
+      <w:bookmarkStart w:id="25" w:name="_Toc95754754"/>
       <w:r>
         <w:t>Способ передачи связи</w:t>
       </w:r>
-      <w:bookmarkEnd w:id="24"/>
+      <w:bookmarkEnd w:id="25"/>
     </w:p>
     <w:p>
       <w:pPr>
@@ -12660,27 +11888,7 @@
           <w:bCs/>
           <w:szCs w:val="28"/>
         </w:rPr>
-        <w:t xml:space="preserve">Способ передачи связи - радиообмен. Используются Два микроконтроллера с </w:t>
-      </w:r>
-      <w:proofErr w:type="spellStart"/>
-      <w:r>
-        <w:rPr>
-          <w:rFonts w:cs="Times New Roman"/>
-          <w:b w:val="0"/>
-          <w:bCs/>
-          <w:szCs w:val="28"/>
-        </w:rPr>
-        <w:t>радиомодулями</w:t>
-      </w:r>
-      <w:proofErr w:type="spellEnd"/>
-      <w:r>
-        <w:rPr>
-          <w:rFonts w:cs="Times New Roman"/>
-          <w:b w:val="0"/>
-          <w:bCs/>
-          <w:szCs w:val="28"/>
-        </w:rPr>
-        <w:t>.</w:t>
+        <w:t>Способ передачи связи - радиообмен. Используются Два микроконтроллера с радиомодулями.</w:t>
       </w:r>
     </w:p>
     <w:p>
@@ -12740,7 +11948,6 @@
         </w:rPr>
         <w:t xml:space="preserve">», для отправки сигнала, так как имеет встроенный </w:t>
       </w:r>
-      <w:proofErr w:type="spellStart"/>
       <w:r>
         <w:rPr>
           <w:rFonts w:cs="Times New Roman"/>
@@ -12750,32 +11957,13 @@
         </w:rPr>
         <w:t>wifi</w:t>
       </w:r>
-      <w:proofErr w:type="spellEnd"/>
-      <w:r>
-        <w:rPr>
-          <w:rFonts w:cs="Times New Roman"/>
-          <w:bCs/>
-          <w:szCs w:val="28"/>
-        </w:rPr>
-        <w:t xml:space="preserve"> модуль, через который осуществляется отправка данных, в случае поломки </w:t>
-      </w:r>
-      <w:proofErr w:type="spellStart"/>
-      <w:r>
-        <w:rPr>
-          <w:rFonts w:cs="Times New Roman"/>
-          <w:bCs/>
-          <w:szCs w:val="28"/>
-        </w:rPr>
-        <w:t>радиомодуля</w:t>
-      </w:r>
-      <w:proofErr w:type="spellEnd"/>
-      <w:r>
-        <w:rPr>
-          <w:rFonts w:cs="Times New Roman"/>
-          <w:bCs/>
-          <w:szCs w:val="28"/>
-        </w:rPr>
-        <w:t>. Подключается к миноискателю и крепится к ЛА.</w:t>
+      <w:r>
+        <w:rPr>
+          <w:rFonts w:cs="Times New Roman"/>
+          <w:bCs/>
+          <w:szCs w:val="28"/>
+        </w:rPr>
+        <w:t xml:space="preserve"> модуль, через который осуществляется отправка данных, в случае поломки радиомодуля. Подключается к миноискателю и крепится к ЛА.</w:t>
       </w:r>
       <w:r>
         <w:rPr>
@@ -12899,12 +12087,43 @@
         </w:rPr>
         <w:t>-12 который отправляет информацию на расстояние до 1.8 километра</w:t>
       </w:r>
+      <w:r>
+        <w:rPr>
+          <w:rFonts w:cs="Times New Roman"/>
+          <w:b w:val="0"/>
+          <w:bCs/>
+          <w:szCs w:val="28"/>
+        </w:rPr>
+        <w:t>.</w:t>
+      </w:r>
+    </w:p>
+    <w:p>
+      <w:pPr>
+        <w:spacing w:line="360" w:lineRule="auto"/>
+        <w:ind w:firstLine="708"/>
+        <w:jc w:val="left"/>
+        <w:rPr>
+          <w:rFonts w:cs="Times New Roman"/>
+          <w:b w:val="0"/>
+          <w:bCs/>
+          <w:szCs w:val="28"/>
+        </w:rPr>
+      </w:pPr>
+      <w:r>
+        <w:rPr>
+          <w:rFonts w:cs="Times New Roman"/>
+          <w:b w:val="0"/>
+          <w:bCs/>
+          <w:szCs w:val="28"/>
+        </w:rPr>
+        <w:t>Питание микроконтроллера осуществляется от батареи, аккумулятора или от платы распределения питания напрямую. Напряжение используется от 5 до 10 Вольт без использования дополнительного переходника.</w:t>
+      </w:r>
     </w:p>
     <w:p>
       <w:pPr>
         <w:pStyle w:val="2"/>
       </w:pPr>
-      <w:bookmarkStart w:id="25" w:name="_Toc95754755"/>
+      <w:bookmarkStart w:id="26" w:name="_Toc95754755"/>
       <w:r>
         <w:t>Схемы</w:t>
       </w:r>
@@ -12920,7 +12139,7 @@
       <w:r>
         <w:t xml:space="preserve"> и металлоискателя</w:t>
       </w:r>
-      <w:bookmarkEnd w:id="25"/>
+      <w:bookmarkEnd w:id="26"/>
     </w:p>
     <w:p>
       <w:pPr>
@@ -13473,8 +12692,8 @@
           <w:szCs w:val="28"/>
         </w:rPr>
       </w:pPr>
-      <w:bookmarkStart w:id="26" w:name="_Toc95754756"/>
-      <w:bookmarkStart w:id="27" w:name="_Toc90855400"/>
+      <w:bookmarkStart w:id="27" w:name="_Toc95754756"/>
+      <w:bookmarkStart w:id="28" w:name="_Toc90855400"/>
       <w:r>
         <w:rPr>
           <w:rFonts w:cs="Times New Roman"/>
@@ -13483,21 +12702,21 @@
         <w:lastRenderedPageBreak/>
         <w:t>Глава 4</w:t>
       </w:r>
-      <w:bookmarkEnd w:id="26"/>
+      <w:bookmarkEnd w:id="27"/>
     </w:p>
     <w:p>
       <w:pPr>
         <w:pStyle w:val="2"/>
       </w:pPr>
-      <w:bookmarkStart w:id="28" w:name="_Toc95754757"/>
+      <w:bookmarkStart w:id="29" w:name="_Toc95754757"/>
       <w:r>
         <w:t>Написание программного кода</w:t>
       </w:r>
-      <w:bookmarkEnd w:id="27"/>
+      <w:bookmarkEnd w:id="28"/>
       <w:r>
         <w:t xml:space="preserve"> и этап подключения</w:t>
       </w:r>
-      <w:bookmarkEnd w:id="28"/>
+      <w:bookmarkEnd w:id="29"/>
       <w:r>
         <w:t xml:space="preserve"> </w:t>
       </w:r>
@@ -13560,7 +12779,6 @@
         </w:rPr>
         <w:t xml:space="preserve">Подробный мануал по подключению </w:t>
       </w:r>
-      <w:proofErr w:type="spellStart"/>
       <w:r>
         <w:rPr>
           <w:rFonts w:cs="Times New Roman"/>
@@ -13570,7 +12788,6 @@
         </w:rPr>
         <w:t>gps</w:t>
       </w:r>
-      <w:proofErr w:type="spellEnd"/>
       <w:r>
         <w:rPr>
           <w:rFonts w:cs="Times New Roman"/>
@@ -13593,11 +12810,11 @@
       <w:pPr>
         <w:pStyle w:val="2"/>
       </w:pPr>
-      <w:bookmarkStart w:id="29" w:name="_Toc95754758"/>
+      <w:bookmarkStart w:id="30" w:name="_Toc95754758"/>
       <w:r>
         <w:t>Программный код</w:t>
       </w:r>
-      <w:bookmarkEnd w:id="29"/>
+      <w:bookmarkEnd w:id="30"/>
     </w:p>
     <w:p>
       <w:pPr>
@@ -13608,7 +12825,7 @@
           <w:szCs w:val="28"/>
         </w:rPr>
       </w:pPr>
-      <w:bookmarkStart w:id="30" w:name="_Toc95754759"/>
+      <w:bookmarkStart w:id="31" w:name="_Toc95754759"/>
       <w:r>
         <w:rPr>
           <w:rFonts w:cs="Times New Roman"/>
@@ -13617,7 +12834,7 @@
         </w:rPr>
         <w:t>1)Передатчика</w:t>
       </w:r>
-      <w:bookmarkEnd w:id="30"/>
+      <w:bookmarkEnd w:id="31"/>
     </w:p>
     <w:p>
       <w:pPr>
@@ -13660,29 +12877,7 @@
           <w:szCs w:val="28"/>
           <w:lang w:eastAsia="ru-RU"/>
         </w:rPr>
-        <w:t> </w:t>
-      </w:r>
-      <w:proofErr w:type="spellStart"/>
-      <w:r>
-        <w:rPr>
-          <w:rFonts w:eastAsia="Times New Roman" w:cs="Times New Roman"/>
-          <w:b w:val="0"/>
-          <w:color w:val="569CD6"/>
-          <w:szCs w:val="28"/>
-          <w:lang w:eastAsia="ru-RU"/>
-        </w:rPr>
-        <w:t>Ledpin</w:t>
-      </w:r>
-      <w:proofErr w:type="spellEnd"/>
-      <w:r>
-        <w:rPr>
-          <w:rFonts w:eastAsia="Times New Roman" w:cs="Times New Roman"/>
-          <w:b w:val="0"/>
-          <w:color w:val="569CD6"/>
-          <w:szCs w:val="28"/>
-          <w:lang w:eastAsia="ru-RU"/>
-        </w:rPr>
-        <w:t> </w:t>
+        <w:t> Ledpin </w:t>
       </w:r>
       <w:r>
         <w:rPr>
@@ -13964,7 +13159,6 @@
           <w:lang w:eastAsia="ru-RU"/>
         </w:rPr>
       </w:pPr>
-      <w:proofErr w:type="spellStart"/>
       <w:r>
         <w:rPr>
           <w:rFonts w:eastAsia="Times New Roman" w:cs="Times New Roman"/>
@@ -13973,40 +13167,7 @@
           <w:szCs w:val="28"/>
           <w:lang w:eastAsia="ru-RU"/>
         </w:rPr>
-        <w:t>TinyGPS</w:t>
-      </w:r>
-      <w:proofErr w:type="spellEnd"/>
-      <w:r>
-        <w:rPr>
-          <w:rFonts w:eastAsia="Times New Roman" w:cs="Times New Roman"/>
-          <w:b w:val="0"/>
-          <w:color w:val="D4D4D4"/>
-          <w:szCs w:val="28"/>
-          <w:lang w:eastAsia="ru-RU"/>
-        </w:rPr>
-        <w:t> </w:t>
-      </w:r>
-      <w:proofErr w:type="spellStart"/>
-      <w:r>
-        <w:rPr>
-          <w:rFonts w:eastAsia="Times New Roman" w:cs="Times New Roman"/>
-          <w:b w:val="0"/>
-          <w:color w:val="D4D4D4"/>
-          <w:szCs w:val="28"/>
-          <w:lang w:eastAsia="ru-RU"/>
-        </w:rPr>
-        <w:t>gps</w:t>
-      </w:r>
-      <w:proofErr w:type="spellEnd"/>
-      <w:r>
-        <w:rPr>
-          <w:rFonts w:eastAsia="Times New Roman" w:cs="Times New Roman"/>
-          <w:b w:val="0"/>
-          <w:color w:val="D4D4D4"/>
-          <w:szCs w:val="28"/>
-          <w:lang w:eastAsia="ru-RU"/>
-        </w:rPr>
-        <w:t>;</w:t>
+        <w:t>TinyGPS gps;</w:t>
       </w:r>
     </w:p>
     <w:p>
@@ -14241,20 +13402,8 @@
           <w:szCs w:val="28"/>
           <w:lang w:eastAsia="ru-RU"/>
         </w:rPr>
-        <w:t>/// Переменные используемые в </w:t>
-      </w:r>
-      <w:proofErr w:type="spellStart"/>
-      <w:r>
-        <w:rPr>
-          <w:rFonts w:eastAsia="Times New Roman" w:cs="Times New Roman"/>
-          <w:b w:val="0"/>
-          <w:color w:val="6A9955"/>
-          <w:szCs w:val="28"/>
-          <w:lang w:eastAsia="ru-RU"/>
-        </w:rPr>
-        <w:t>gps</w:t>
-      </w:r>
-      <w:proofErr w:type="spellEnd"/>
+        <w:t>/// Переменные используемые в gps</w:t>
+      </w:r>
     </w:p>
     <w:p>
       <w:pPr>
@@ -14270,7 +13419,6 @@
           <w:lang w:eastAsia="ru-RU"/>
         </w:rPr>
       </w:pPr>
-      <w:proofErr w:type="spellStart"/>
       <w:r>
         <w:rPr>
           <w:rFonts w:eastAsia="Times New Roman" w:cs="Times New Roman"/>
@@ -14281,7 +13429,6 @@
         </w:rPr>
         <w:t>bool</w:t>
       </w:r>
-      <w:proofErr w:type="spellEnd"/>
       <w:r>
         <w:rPr>
           <w:rFonts w:eastAsia="Times New Roman" w:cs="Times New Roman"/>
@@ -14290,42 +13437,18 @@
           <w:szCs w:val="28"/>
           <w:lang w:eastAsia="ru-RU"/>
         </w:rPr>
-        <w:t> </w:t>
-      </w:r>
-      <w:proofErr w:type="spellStart"/>
-      <w:r>
-        <w:rPr>
-          <w:rFonts w:eastAsia="Times New Roman" w:cs="Times New Roman"/>
-          <w:b w:val="0"/>
-          <w:color w:val="D4D4D4"/>
+        <w:t> newdata = </w:t>
+      </w:r>
+      <w:r>
+        <w:rPr>
+          <w:rFonts w:eastAsia="Times New Roman" w:cs="Times New Roman"/>
+          <w:b w:val="0"/>
+          <w:color w:val="569CD6"/>
           <w:szCs w:val="28"/>
           <w:lang w:eastAsia="ru-RU"/>
         </w:rPr>
-        <w:t>newdata</w:t>
-      </w:r>
-      <w:proofErr w:type="spellEnd"/>
-      <w:r>
-        <w:rPr>
-          <w:rFonts w:eastAsia="Times New Roman" w:cs="Times New Roman"/>
-          <w:b w:val="0"/>
-          <w:color w:val="D4D4D4"/>
-          <w:szCs w:val="28"/>
-          <w:lang w:eastAsia="ru-RU"/>
-        </w:rPr>
-        <w:t> = </w:t>
-      </w:r>
-      <w:proofErr w:type="spellStart"/>
-      <w:r>
-        <w:rPr>
-          <w:rFonts w:eastAsia="Times New Roman" w:cs="Times New Roman"/>
-          <w:b w:val="0"/>
-          <w:color w:val="569CD6"/>
-          <w:szCs w:val="28"/>
-          <w:lang w:eastAsia="ru-RU"/>
-        </w:rPr>
         <w:t>false</w:t>
       </w:r>
-      <w:proofErr w:type="spellEnd"/>
       <w:r>
         <w:rPr>
           <w:rFonts w:eastAsia="Times New Roman" w:cs="Times New Roman"/>
@@ -14425,51 +13548,7 @@
           <w:szCs w:val="28"/>
           <w:lang w:val="en-US" w:eastAsia="ru-RU"/>
         </w:rPr>
-        <w:t> </w:t>
-      </w:r>
-      <w:proofErr w:type="spellStart"/>
-      <w:r>
-        <w:rPr>
-          <w:rFonts w:eastAsia="Times New Roman" w:cs="Times New Roman"/>
-          <w:b w:val="0"/>
-          <w:color w:val="D4D4D4"/>
-          <w:szCs w:val="28"/>
-          <w:lang w:val="en-US" w:eastAsia="ru-RU"/>
-        </w:rPr>
-        <w:t>lat</w:t>
-      </w:r>
-      <w:proofErr w:type="spellEnd"/>
-      <w:r>
-        <w:rPr>
-          <w:rFonts w:eastAsia="Times New Roman" w:cs="Times New Roman"/>
-          <w:b w:val="0"/>
-          <w:color w:val="D4D4D4"/>
-          <w:szCs w:val="28"/>
-          <w:lang w:val="en-US" w:eastAsia="ru-RU"/>
-        </w:rPr>
-        <w:t>, </w:t>
-      </w:r>
-      <w:proofErr w:type="spellStart"/>
-      <w:r>
-        <w:rPr>
-          <w:rFonts w:eastAsia="Times New Roman" w:cs="Times New Roman"/>
-          <w:b w:val="0"/>
-          <w:color w:val="D4D4D4"/>
-          <w:szCs w:val="28"/>
-          <w:lang w:val="en-US" w:eastAsia="ru-RU"/>
-        </w:rPr>
-        <w:t>lon</w:t>
-      </w:r>
-      <w:proofErr w:type="spellEnd"/>
-      <w:r>
-        <w:rPr>
-          <w:rFonts w:eastAsia="Times New Roman" w:cs="Times New Roman"/>
-          <w:b w:val="0"/>
-          <w:color w:val="D4D4D4"/>
-          <w:szCs w:val="28"/>
-          <w:lang w:val="en-US" w:eastAsia="ru-RU"/>
-        </w:rPr>
-        <w:t>;</w:t>
+        <w:t> lat, lon;</w:t>
       </w:r>
     </w:p>
     <w:p>
@@ -14609,20 +13688,8 @@
           <w:szCs w:val="28"/>
           <w:lang w:val="en-US" w:eastAsia="ru-RU"/>
         </w:rPr>
-        <w:t> </w:t>
-      </w:r>
-      <w:proofErr w:type="spellStart"/>
-      <w:r>
-        <w:rPr>
-          <w:rFonts w:eastAsia="Times New Roman" w:cs="Times New Roman"/>
-          <w:b w:val="0"/>
-          <w:color w:val="6A9955"/>
-          <w:szCs w:val="28"/>
-          <w:lang w:val="en-US" w:eastAsia="ru-RU"/>
-        </w:rPr>
-        <w:t>gps</w:t>
-      </w:r>
-      <w:proofErr w:type="spellEnd"/>
+        <w:t> gps</w:t>
+      </w:r>
     </w:p>
     <w:p>
       <w:pPr>
@@ -14650,7 +13717,7 @@
           <w:b w:val="0"/>
           <w:color w:val="D4D4D4"/>
           <w:szCs w:val="28"/>
-          <w:lang w:eastAsia="ru-RU"/>
+          <w:lang w:val="en-US" w:eastAsia="ru-RU"/>
         </w:rPr>
       </w:pPr>
       <w:r>
@@ -14689,7 +13756,7 @@
           <w:b w:val="0"/>
           <w:color w:val="D4D4D4"/>
           <w:szCs w:val="28"/>
-          <w:lang w:eastAsia="ru-RU"/>
+          <w:lang w:val="en-US" w:eastAsia="ru-RU"/>
         </w:rPr>
         <w:t>()</w:t>
       </w:r>
@@ -14709,7 +13776,7 @@
           <w:b w:val="0"/>
           <w:color w:val="D4D4D4"/>
           <w:szCs w:val="28"/>
-          <w:lang w:eastAsia="ru-RU"/>
+          <w:lang w:val="en-US" w:eastAsia="ru-RU"/>
         </w:rPr>
         <w:t>{</w:t>
       </w:r>
@@ -14728,7 +13795,6 @@
           <w:lang w:eastAsia="ru-RU"/>
         </w:rPr>
       </w:pPr>
-      <w:proofErr w:type="spellStart"/>
       <w:r>
         <w:rPr>
           <w:rFonts w:eastAsia="Times New Roman" w:cs="Times New Roman"/>
@@ -14759,7 +13825,6 @@
         </w:rPr>
         <w:t>begin</w:t>
       </w:r>
-      <w:proofErr w:type="spellEnd"/>
       <w:r>
         <w:rPr>
           <w:rFonts w:eastAsia="Times New Roman" w:cs="Times New Roman"/>
@@ -14815,7 +13880,6 @@
           <w:lang w:eastAsia="ru-RU"/>
         </w:rPr>
       </w:pPr>
-      <w:proofErr w:type="spellStart"/>
       <w:r>
         <w:rPr>
           <w:rFonts w:eastAsia="Times New Roman" w:cs="Times New Roman"/>
@@ -14826,7 +13890,6 @@
         </w:rPr>
         <w:t>pinMode</w:t>
       </w:r>
-      <w:proofErr w:type="spellEnd"/>
       <w:r>
         <w:rPr>
           <w:rFonts w:eastAsia="Times New Roman" w:cs="Times New Roman"/>
@@ -14845,29 +13908,7 @@
           <w:szCs w:val="28"/>
           <w:lang w:eastAsia="ru-RU"/>
         </w:rPr>
-        <w:t> //Подключаем металлодетектор к </w:t>
-      </w:r>
-      <w:proofErr w:type="spellStart"/>
-      <w:r>
-        <w:rPr>
-          <w:rFonts w:eastAsia="Times New Roman" w:cs="Times New Roman"/>
-          <w:b w:val="0"/>
-          <w:color w:val="6A9955"/>
-          <w:szCs w:val="28"/>
-          <w:lang w:eastAsia="ru-RU"/>
-        </w:rPr>
-        <w:t>Ардуино</w:t>
-      </w:r>
-      <w:proofErr w:type="spellEnd"/>
-      <w:r>
-        <w:rPr>
-          <w:rFonts w:eastAsia="Times New Roman" w:cs="Times New Roman"/>
-          <w:b w:val="0"/>
-          <w:color w:val="6A9955"/>
-          <w:szCs w:val="28"/>
-          <w:lang w:eastAsia="ru-RU"/>
-        </w:rPr>
-        <w:t>  </w:t>
+        <w:t> //Подключаем металлодетектор к Ардуино  </w:t>
       </w:r>
     </w:p>
     <w:p>
@@ -14969,7 +14010,6 @@
           <w:lang w:eastAsia="ru-RU"/>
         </w:rPr>
       </w:pPr>
-      <w:proofErr w:type="spellStart"/>
       <w:r>
         <w:rPr>
           <w:rFonts w:eastAsia="Times New Roman" w:cs="Times New Roman"/>
@@ -14980,7 +14020,6 @@
         </w:rPr>
         <w:t>delay</w:t>
       </w:r>
-      <w:proofErr w:type="spellEnd"/>
       <w:r>
         <w:rPr>
           <w:rFonts w:eastAsia="Times New Roman" w:cs="Times New Roman"/>
@@ -15066,7 +14105,6 @@
           <w:lang w:eastAsia="ru-RU"/>
         </w:rPr>
       </w:pPr>
-      <w:proofErr w:type="spellStart"/>
       <w:r>
         <w:rPr>
           <w:rFonts w:eastAsia="Times New Roman" w:cs="Times New Roman"/>
@@ -15077,7 +14115,6 @@
         </w:rPr>
         <w:t>void</w:t>
       </w:r>
-      <w:proofErr w:type="spellEnd"/>
       <w:r>
         <w:rPr>
           <w:rFonts w:eastAsia="Times New Roman" w:cs="Times New Roman"/>
@@ -15088,7 +14125,6 @@
         </w:rPr>
         <w:t> </w:t>
       </w:r>
-      <w:proofErr w:type="spellStart"/>
       <w:r>
         <w:rPr>
           <w:rFonts w:eastAsia="Times New Roman" w:cs="Times New Roman"/>
@@ -15099,7 +14135,6 @@
         </w:rPr>
         <w:t>loop</w:t>
       </w:r>
-      <w:proofErr w:type="spellEnd"/>
       <w:r>
         <w:rPr>
           <w:rFonts w:eastAsia="Times New Roman" w:cs="Times New Roman"/>
@@ -15415,7 +14450,6 @@
         </w:rPr>
         <w:t> </w:t>
       </w:r>
-      <w:proofErr w:type="spellStart"/>
       <w:r>
         <w:rPr>
           <w:rFonts w:eastAsia="Times New Roman" w:cs="Times New Roman"/>
@@ -15426,7 +14460,6 @@
         </w:rPr>
         <w:t>gps</w:t>
       </w:r>
-      <w:proofErr w:type="spellEnd"/>
       <w:r>
         <w:rPr>
           <w:rFonts w:eastAsia="Times New Roman" w:cs="Times New Roman"/>
@@ -15467,7 +14500,6 @@
           <w:lang w:val="en-US" w:eastAsia="ru-RU"/>
         </w:rPr>
       </w:pPr>
-      <w:proofErr w:type="spellStart"/>
       <w:r>
         <w:rPr>
           <w:rFonts w:eastAsia="Times New Roman" w:cs="Times New Roman"/>
@@ -15477,31 +14509,18 @@
           <w:lang w:val="en-US" w:eastAsia="ru-RU"/>
         </w:rPr>
         <w:lastRenderedPageBreak/>
-        <w:t>newdata</w:t>
-      </w:r>
-      <w:proofErr w:type="spellEnd"/>
-      <w:r>
-        <w:rPr>
-          <w:rFonts w:eastAsia="Times New Roman" w:cs="Times New Roman"/>
-          <w:b w:val="0"/>
-          <w:color w:val="D4D4D4"/>
+        <w:t>newdata = </w:t>
+      </w:r>
+      <w:r>
+        <w:rPr>
+          <w:rFonts w:eastAsia="Times New Roman" w:cs="Times New Roman"/>
+          <w:b w:val="0"/>
+          <w:color w:val="DCDCAA"/>
           <w:szCs w:val="28"/>
           <w:lang w:val="en-US" w:eastAsia="ru-RU"/>
         </w:rPr>
-        <w:t> = </w:t>
-      </w:r>
-      <w:proofErr w:type="spellStart"/>
-      <w:r>
-        <w:rPr>
-          <w:rFonts w:eastAsia="Times New Roman" w:cs="Times New Roman"/>
-          <w:b w:val="0"/>
-          <w:color w:val="DCDCAA"/>
-          <w:szCs w:val="28"/>
-          <w:lang w:val="en-US" w:eastAsia="ru-RU"/>
-        </w:rPr>
         <w:t>readgps</w:t>
       </w:r>
-      <w:proofErr w:type="spellEnd"/>
       <w:r>
         <w:rPr>
           <w:rFonts w:eastAsia="Times New Roman" w:cs="Times New Roman"/>
@@ -15545,29 +14564,7 @@
           <w:szCs w:val="28"/>
           <w:lang w:val="en-US" w:eastAsia="ru-RU"/>
         </w:rPr>
-        <w:t> (</w:t>
-      </w:r>
-      <w:proofErr w:type="spellStart"/>
-      <w:r>
-        <w:rPr>
-          <w:rFonts w:eastAsia="Times New Roman" w:cs="Times New Roman"/>
-          <w:b w:val="0"/>
-          <w:color w:val="D4D4D4"/>
-          <w:szCs w:val="28"/>
-          <w:lang w:val="en-US" w:eastAsia="ru-RU"/>
-        </w:rPr>
-        <w:t>newdata</w:t>
-      </w:r>
-      <w:proofErr w:type="spellEnd"/>
-      <w:r>
-        <w:rPr>
-          <w:rFonts w:eastAsia="Times New Roman" w:cs="Times New Roman"/>
-          <w:b w:val="0"/>
-          <w:color w:val="D4D4D4"/>
-          <w:szCs w:val="28"/>
-          <w:lang w:val="en-US" w:eastAsia="ru-RU"/>
-        </w:rPr>
-        <w:t>)</w:t>
+        <w:t> (newdata)</w:t>
       </w:r>
     </w:p>
     <w:p>
@@ -15624,7 +14621,6 @@
           <w:lang w:val="en-US" w:eastAsia="ru-RU"/>
         </w:rPr>
       </w:pPr>
-      <w:proofErr w:type="spellStart"/>
       <w:r>
         <w:rPr>
           <w:rFonts w:eastAsia="Times New Roman" w:cs="Times New Roman"/>
@@ -15655,7 +14651,6 @@
         </w:rPr>
         <w:t>get_position</w:t>
       </w:r>
-      <w:proofErr w:type="spellEnd"/>
       <w:r>
         <w:rPr>
           <w:rFonts w:eastAsia="Times New Roman" w:cs="Times New Roman"/>
@@ -15664,51 +14659,7 @@
           <w:szCs w:val="28"/>
           <w:lang w:val="en-US" w:eastAsia="ru-RU"/>
         </w:rPr>
-        <w:t>(&amp;</w:t>
-      </w:r>
-      <w:proofErr w:type="spellStart"/>
-      <w:r>
-        <w:rPr>
-          <w:rFonts w:eastAsia="Times New Roman" w:cs="Times New Roman"/>
-          <w:b w:val="0"/>
-          <w:color w:val="D4D4D4"/>
-          <w:szCs w:val="28"/>
-          <w:lang w:val="en-US" w:eastAsia="ru-RU"/>
-        </w:rPr>
-        <w:t>lat</w:t>
-      </w:r>
-      <w:proofErr w:type="spellEnd"/>
-      <w:r>
-        <w:rPr>
-          <w:rFonts w:eastAsia="Times New Roman" w:cs="Times New Roman"/>
-          <w:b w:val="0"/>
-          <w:color w:val="D4D4D4"/>
-          <w:szCs w:val="28"/>
-          <w:lang w:val="en-US" w:eastAsia="ru-RU"/>
-        </w:rPr>
-        <w:t>, &amp;</w:t>
-      </w:r>
-      <w:proofErr w:type="spellStart"/>
-      <w:r>
-        <w:rPr>
-          <w:rFonts w:eastAsia="Times New Roman" w:cs="Times New Roman"/>
-          <w:b w:val="0"/>
-          <w:color w:val="D4D4D4"/>
-          <w:szCs w:val="28"/>
-          <w:lang w:val="en-US" w:eastAsia="ru-RU"/>
-        </w:rPr>
-        <w:t>lon</w:t>
-      </w:r>
-      <w:proofErr w:type="spellEnd"/>
-      <w:r>
-        <w:rPr>
-          <w:rFonts w:eastAsia="Times New Roman" w:cs="Times New Roman"/>
-          <w:b w:val="0"/>
-          <w:color w:val="D4D4D4"/>
-          <w:szCs w:val="28"/>
-          <w:lang w:val="en-US" w:eastAsia="ru-RU"/>
-        </w:rPr>
-        <w:t>);</w:t>
+        <w:t>(&amp;lat, &amp;lon);</w:t>
       </w:r>
     </w:p>
     <w:p>
@@ -15725,7 +14676,6 @@
           <w:lang w:val="en-US" w:eastAsia="ru-RU"/>
         </w:rPr>
       </w:pPr>
-      <w:proofErr w:type="spellStart"/>
       <w:r>
         <w:rPr>
           <w:rFonts w:eastAsia="Times New Roman" w:cs="Times New Roman"/>
@@ -15756,7 +14706,6 @@
         </w:rPr>
         <w:t>get_datetime</w:t>
       </w:r>
-      <w:proofErr w:type="spellEnd"/>
       <w:r>
         <w:rPr>
           <w:rFonts w:eastAsia="Times New Roman" w:cs="Times New Roman"/>
@@ -15782,7 +14731,6 @@
           <w:lang w:val="en-US" w:eastAsia="ru-RU"/>
         </w:rPr>
       </w:pPr>
-      <w:proofErr w:type="spellStart"/>
       <w:r>
         <w:rPr>
           <w:rFonts w:eastAsia="Times New Roman" w:cs="Times New Roman"/>
@@ -15813,7 +14761,6 @@
         </w:rPr>
         <w:t>print</w:t>
       </w:r>
-      <w:proofErr w:type="spellEnd"/>
       <w:r>
         <w:rPr>
           <w:rFonts w:eastAsia="Times New Roman" w:cs="Times New Roman"/>
@@ -15844,7 +14791,6 @@
         </w:rPr>
         <w:t>); </w:t>
       </w:r>
-      <w:proofErr w:type="spellStart"/>
       <w:r>
         <w:rPr>
           <w:rFonts w:eastAsia="Times New Roman" w:cs="Times New Roman"/>
@@ -15875,7 +14821,6 @@
         </w:rPr>
         <w:t>print</w:t>
       </w:r>
-      <w:proofErr w:type="spellEnd"/>
       <w:r>
         <w:rPr>
           <w:rFonts w:eastAsia="Times New Roman" w:cs="Times New Roman"/>
@@ -15884,29 +14829,7 @@
           <w:szCs w:val="28"/>
           <w:lang w:val="en-US" w:eastAsia="ru-RU"/>
         </w:rPr>
-        <w:t>(</w:t>
-      </w:r>
-      <w:proofErr w:type="spellStart"/>
-      <w:r>
-        <w:rPr>
-          <w:rFonts w:eastAsia="Times New Roman" w:cs="Times New Roman"/>
-          <w:b w:val="0"/>
-          <w:color w:val="D4D4D4"/>
-          <w:szCs w:val="28"/>
-          <w:lang w:val="en-US" w:eastAsia="ru-RU"/>
-        </w:rPr>
-        <w:t>lat</w:t>
-      </w:r>
-      <w:proofErr w:type="spellEnd"/>
-      <w:r>
-        <w:rPr>
-          <w:rFonts w:eastAsia="Times New Roman" w:cs="Times New Roman"/>
-          <w:b w:val="0"/>
-          <w:color w:val="D4D4D4"/>
-          <w:szCs w:val="28"/>
-          <w:lang w:val="en-US" w:eastAsia="ru-RU"/>
-        </w:rPr>
-        <w:t>);</w:t>
+        <w:t>(lat);</w:t>
       </w:r>
     </w:p>
     <w:p>
@@ -15923,7 +14846,6 @@
           <w:lang w:val="en-US" w:eastAsia="ru-RU"/>
         </w:rPr>
       </w:pPr>
-      <w:proofErr w:type="spellStart"/>
       <w:r>
         <w:rPr>
           <w:rFonts w:eastAsia="Times New Roman" w:cs="Times New Roman"/>
@@ -15954,7 +14876,6 @@
         </w:rPr>
         <w:t>print</w:t>
       </w:r>
-      <w:proofErr w:type="spellEnd"/>
       <w:r>
         <w:rPr>
           <w:rFonts w:eastAsia="Times New Roman" w:cs="Times New Roman"/>
@@ -15985,7 +14906,6 @@
         </w:rPr>
         <w:t>); </w:t>
       </w:r>
-      <w:proofErr w:type="spellStart"/>
       <w:r>
         <w:rPr>
           <w:rFonts w:eastAsia="Times New Roman" w:cs="Times New Roman"/>
@@ -16016,7 +14936,6 @@
         </w:rPr>
         <w:t>print</w:t>
       </w:r>
-      <w:proofErr w:type="spellEnd"/>
       <w:r>
         <w:rPr>
           <w:rFonts w:eastAsia="Times New Roman" w:cs="Times New Roman"/>
@@ -16025,29 +14944,7 @@
           <w:szCs w:val="28"/>
           <w:lang w:val="en-US" w:eastAsia="ru-RU"/>
         </w:rPr>
-        <w:t>(</w:t>
-      </w:r>
-      <w:proofErr w:type="spellStart"/>
-      <w:r>
-        <w:rPr>
-          <w:rFonts w:eastAsia="Times New Roman" w:cs="Times New Roman"/>
-          <w:b w:val="0"/>
-          <w:color w:val="D4D4D4"/>
-          <w:szCs w:val="28"/>
-          <w:lang w:val="en-US" w:eastAsia="ru-RU"/>
-        </w:rPr>
-        <w:t>lon</w:t>
-      </w:r>
-      <w:proofErr w:type="spellEnd"/>
-      <w:r>
-        <w:rPr>
-          <w:rFonts w:eastAsia="Times New Roman" w:cs="Times New Roman"/>
-          <w:b w:val="0"/>
-          <w:color w:val="D4D4D4"/>
-          <w:szCs w:val="28"/>
-          <w:lang w:val="en-US" w:eastAsia="ru-RU"/>
-        </w:rPr>
-        <w:t>);</w:t>
+        <w:t>(lon);</w:t>
       </w:r>
       <w:r>
         <w:rPr>
@@ -16074,7 +14971,6 @@
           <w:lang w:val="en-US" w:eastAsia="ru-RU"/>
         </w:rPr>
       </w:pPr>
-      <w:proofErr w:type="spellStart"/>
       <w:r>
         <w:rPr>
           <w:rFonts w:eastAsia="Times New Roman" w:cs="Times New Roman"/>
@@ -16105,7 +15001,6 @@
         </w:rPr>
         <w:t>print</w:t>
       </w:r>
-      <w:proofErr w:type="spellEnd"/>
       <w:r>
         <w:rPr>
           <w:rFonts w:eastAsia="Times New Roman" w:cs="Times New Roman"/>
@@ -16136,7 +15031,6 @@
         </w:rPr>
         <w:t>); </w:t>
       </w:r>
-      <w:proofErr w:type="spellStart"/>
       <w:r>
         <w:rPr>
           <w:rFonts w:eastAsia="Times New Roman" w:cs="Times New Roman"/>
@@ -16167,7 +15061,6 @@
         </w:rPr>
         <w:t>print</w:t>
       </w:r>
-      <w:proofErr w:type="spellEnd"/>
       <w:r>
         <w:rPr>
           <w:rFonts w:eastAsia="Times New Roman" w:cs="Times New Roman"/>
@@ -16203,7 +15096,6 @@
           <w:lang w:val="en-US" w:eastAsia="ru-RU"/>
         </w:rPr>
       </w:pPr>
-      <w:proofErr w:type="spellStart"/>
       <w:r>
         <w:rPr>
           <w:rFonts w:eastAsia="Times New Roman" w:cs="Times New Roman"/>
@@ -16234,7 +15126,6 @@
         </w:rPr>
         <w:t>print</w:t>
       </w:r>
-      <w:proofErr w:type="spellEnd"/>
       <w:r>
         <w:rPr>
           <w:rFonts w:eastAsia="Times New Roman" w:cs="Times New Roman"/>
@@ -16265,7 +15156,6 @@
         </w:rPr>
         <w:t>); </w:t>
       </w:r>
-      <w:proofErr w:type="spellStart"/>
       <w:r>
         <w:rPr>
           <w:rFonts w:eastAsia="Times New Roman" w:cs="Times New Roman"/>
@@ -16296,7 +15186,6 @@
         </w:rPr>
         <w:t>println</w:t>
       </w:r>
-      <w:proofErr w:type="spellEnd"/>
       <w:r>
         <w:rPr>
           <w:rFonts w:eastAsia="Times New Roman" w:cs="Times New Roman"/>
@@ -16380,20 +15269,8 @@
           <w:szCs w:val="28"/>
           <w:lang w:eastAsia="ru-RU"/>
         </w:rPr>
-        <w:t>// проверка наличия данных </w:t>
-      </w:r>
-      <w:proofErr w:type="spellStart"/>
-      <w:r>
-        <w:rPr>
-          <w:rFonts w:eastAsia="Times New Roman" w:cs="Times New Roman"/>
-          <w:b w:val="0"/>
-          <w:color w:val="6A9955"/>
-          <w:szCs w:val="28"/>
-          <w:lang w:eastAsia="ru-RU"/>
-        </w:rPr>
-        <w:t>gps</w:t>
-      </w:r>
-      <w:proofErr w:type="spellEnd"/>
+        <w:t>// проверка наличия данных gps</w:t>
+      </w:r>
     </w:p>
     <w:p>
       <w:pPr>
@@ -16424,7 +15301,6 @@
           <w:lang w:eastAsia="ru-RU"/>
         </w:rPr>
       </w:pPr>
-      <w:proofErr w:type="spellStart"/>
       <w:r>
         <w:rPr>
           <w:rFonts w:eastAsia="Times New Roman" w:cs="Times New Roman"/>
@@ -16435,7 +15311,6 @@
         </w:rPr>
         <w:t>bool</w:t>
       </w:r>
-      <w:proofErr w:type="spellEnd"/>
       <w:r>
         <w:rPr>
           <w:rFonts w:eastAsia="Times New Roman" w:cs="Times New Roman"/>
@@ -16446,7 +15321,6 @@
         </w:rPr>
         <w:t> </w:t>
       </w:r>
-      <w:proofErr w:type="spellStart"/>
       <w:r>
         <w:rPr>
           <w:rFonts w:eastAsia="Times New Roman" w:cs="Times New Roman"/>
@@ -16457,7 +15331,6 @@
         </w:rPr>
         <w:t>readgps</w:t>
       </w:r>
-      <w:proofErr w:type="spellEnd"/>
       <w:r>
         <w:rPr>
           <w:rFonts w:eastAsia="Times New Roman" w:cs="Times New Roman"/>
@@ -16480,7 +15353,7 @@
           <w:b w:val="0"/>
           <w:color w:val="D4D4D4"/>
           <w:szCs w:val="28"/>
-          <w:lang w:eastAsia="ru-RU"/>
+          <w:lang w:val="en-US" w:eastAsia="ru-RU"/>
         </w:rPr>
       </w:pPr>
       <w:r>
@@ -16489,7 +15362,7 @@
           <w:b w:val="0"/>
           <w:color w:val="D4D4D4"/>
           <w:szCs w:val="28"/>
-          <w:lang w:eastAsia="ru-RU"/>
+          <w:lang w:val="en-US" w:eastAsia="ru-RU"/>
         </w:rPr>
         <w:t>{</w:t>
       </w:r>
@@ -16528,7 +15401,6 @@
         </w:rPr>
         <w:t> (</w:t>
       </w:r>
-      <w:proofErr w:type="spellStart"/>
       <w:r>
         <w:rPr>
           <w:rFonts w:eastAsia="Times New Roman" w:cs="Times New Roman"/>
@@ -16559,7 +15431,6 @@
         </w:rPr>
         <w:t>available</w:t>
       </w:r>
-      <w:proofErr w:type="spellEnd"/>
       <w:r>
         <w:rPr>
           <w:rFonts w:eastAsia="Times New Roman" w:cs="Times New Roman"/>
@@ -16630,7 +15501,6 @@
         </w:rPr>
         <w:t> b = </w:t>
       </w:r>
-      <w:proofErr w:type="spellStart"/>
       <w:r>
         <w:rPr>
           <w:rFonts w:eastAsia="Times New Roman" w:cs="Times New Roman"/>
@@ -16661,7 +15531,6 @@
         </w:rPr>
         <w:t>read</w:t>
       </w:r>
-      <w:proofErr w:type="spellEnd"/>
       <w:r>
         <w:rPr>
           <w:rFonts w:eastAsia="Times New Roman" w:cs="Times New Roman"/>
@@ -16832,7 +15701,6 @@
         </w:rPr>
         <w:t> (</w:t>
       </w:r>
-      <w:proofErr w:type="spellStart"/>
       <w:r>
         <w:rPr>
           <w:rFonts w:eastAsia="Times New Roman" w:cs="Times New Roman"/>
@@ -16863,7 +15731,6 @@
         </w:rPr>
         <w:t>encode</w:t>
       </w:r>
-      <w:proofErr w:type="spellEnd"/>
       <w:r>
         <w:rPr>
           <w:rFonts w:eastAsia="Times New Roman" w:cs="Times New Roman"/>
@@ -17117,7 +15984,7 @@
           <w:lang w:val="en-US"/>
         </w:rPr>
       </w:pPr>
-      <w:bookmarkStart w:id="31" w:name="_Toc95754760"/>
+      <w:bookmarkStart w:id="32" w:name="_Toc95754760"/>
       <w:r>
         <w:rPr>
           <w:rFonts w:cs="Times New Roman"/>
@@ -17133,7 +16000,7 @@
         </w:rPr>
         <w:t>Приемника</w:t>
       </w:r>
-      <w:bookmarkEnd w:id="31"/>
+      <w:bookmarkEnd w:id="32"/>
     </w:p>
     <w:p>
       <w:pPr>
@@ -17216,80 +16083,168 @@
           <w:b w:val="0"/>
           <w:color w:val="D4D4D4"/>
           <w:szCs w:val="28"/>
+          <w:lang w:eastAsia="ru-RU"/>
+        </w:rPr>
+      </w:pPr>
+      <w:r>
+        <w:rPr>
+          <w:rFonts w:eastAsia="Times New Roman" w:cs="Times New Roman"/>
+          <w:b w:val="0"/>
+          <w:color w:val="D4D4D4"/>
+          <w:szCs w:val="28"/>
           <w:lang w:val="en-US" w:eastAsia="ru-RU"/>
         </w:rPr>
-      </w:pPr>
+        <w:t>  </w:t>
+      </w:r>
+      <w:r>
+        <w:rPr>
+          <w:rFonts w:eastAsia="Times New Roman" w:cs="Times New Roman"/>
+          <w:b w:val="0"/>
+          <w:color w:val="9CDCFE"/>
+          <w:szCs w:val="28"/>
+          <w:lang w:val="en-US" w:eastAsia="ru-RU"/>
+        </w:rPr>
+        <w:t>Serial</w:t>
+      </w:r>
       <w:r>
         <w:rPr>
           <w:rFonts w:eastAsia="Times New Roman" w:cs="Times New Roman"/>
           <w:b w:val="0"/>
           <w:color w:val="D4D4D4"/>
           <w:szCs w:val="28"/>
+          <w:lang w:eastAsia="ru-RU"/>
+        </w:rPr>
+        <w:t>.</w:t>
+      </w:r>
+      <w:r>
+        <w:rPr>
+          <w:rFonts w:eastAsia="Times New Roman" w:cs="Times New Roman"/>
+          <w:b w:val="0"/>
+          <w:color w:val="DCDCAA"/>
+          <w:szCs w:val="28"/>
           <w:lang w:val="en-US" w:eastAsia="ru-RU"/>
         </w:rPr>
-        <w:t>  </w:t>
-      </w:r>
-      <w:proofErr w:type="spellStart"/>
-      <w:r>
-        <w:rPr>
-          <w:rFonts w:eastAsia="Times New Roman" w:cs="Times New Roman"/>
-          <w:b w:val="0"/>
-          <w:color w:val="9CDCFE"/>
+        <w:t>begin</w:t>
+      </w:r>
+      <w:r>
+        <w:rPr>
+          <w:rFonts w:eastAsia="Times New Roman" w:cs="Times New Roman"/>
+          <w:b w:val="0"/>
+          <w:color w:val="D4D4D4"/>
+          <w:szCs w:val="28"/>
+          <w:lang w:eastAsia="ru-RU"/>
+        </w:rPr>
+        <w:t>(</w:t>
+      </w:r>
+      <w:r>
+        <w:rPr>
+          <w:rFonts w:eastAsia="Times New Roman" w:cs="Times New Roman"/>
+          <w:b w:val="0"/>
+          <w:color w:val="B5CEA8"/>
+          <w:szCs w:val="28"/>
+          <w:lang w:eastAsia="ru-RU"/>
+        </w:rPr>
+        <w:t>9600</w:t>
+      </w:r>
+      <w:r>
+        <w:rPr>
+          <w:rFonts w:eastAsia="Times New Roman" w:cs="Times New Roman"/>
+          <w:b w:val="0"/>
+          <w:color w:val="D4D4D4"/>
+          <w:szCs w:val="28"/>
+          <w:lang w:eastAsia="ru-RU"/>
+        </w:rPr>
+        <w:t>);</w:t>
+      </w:r>
+      <w:r>
+        <w:rPr>
+          <w:rFonts w:eastAsia="Times New Roman" w:cs="Times New Roman"/>
+          <w:b w:val="0"/>
+          <w:color w:val="6A9955"/>
           <w:szCs w:val="28"/>
           <w:lang w:val="en-US" w:eastAsia="ru-RU"/>
         </w:rPr>
-        <w:t>Serial</w:t>
-      </w:r>
-      <w:r>
-        <w:rPr>
-          <w:rFonts w:eastAsia="Times New Roman" w:cs="Times New Roman"/>
-          <w:b w:val="0"/>
-          <w:color w:val="D4D4D4"/>
+        <w:t> </w:t>
+      </w:r>
+      <w:r>
+        <w:rPr>
+          <w:rFonts w:eastAsia="Times New Roman" w:cs="Times New Roman"/>
+          <w:b w:val="0"/>
+          <w:color w:val="6A9955"/>
+          <w:szCs w:val="28"/>
+          <w:lang w:eastAsia="ru-RU"/>
+        </w:rPr>
+        <w:t>//</w:t>
+      </w:r>
+      <w:r>
+        <w:rPr>
+          <w:rFonts w:eastAsia="Times New Roman" w:cs="Times New Roman"/>
+          <w:b w:val="0"/>
+          <w:color w:val="6A9955"/>
           <w:szCs w:val="28"/>
           <w:lang w:val="en-US" w:eastAsia="ru-RU"/>
         </w:rPr>
-        <w:t>.</w:t>
-      </w:r>
-      <w:r>
-        <w:rPr>
-          <w:rFonts w:eastAsia="Times New Roman" w:cs="Times New Roman"/>
-          <w:b w:val="0"/>
-          <w:color w:val="DCDCAA"/>
+        <w:t> </w:t>
+      </w:r>
+      <w:r>
+        <w:rPr>
+          <w:rFonts w:eastAsia="Times New Roman" w:cs="Times New Roman"/>
+          <w:b w:val="0"/>
+          <w:color w:val="6A9955"/>
+          <w:szCs w:val="28"/>
+          <w:lang w:eastAsia="ru-RU"/>
+        </w:rPr>
+        <w:t>Устанавливаем</w:t>
+      </w:r>
+      <w:r>
+        <w:rPr>
+          <w:rFonts w:eastAsia="Times New Roman" w:cs="Times New Roman"/>
+          <w:b w:val="0"/>
+          <w:color w:val="6A9955"/>
           <w:szCs w:val="28"/>
           <w:lang w:val="en-US" w:eastAsia="ru-RU"/>
         </w:rPr>
-        <w:t>begin</w:t>
-      </w:r>
-      <w:proofErr w:type="spellEnd"/>
-      <w:r>
-        <w:rPr>
-          <w:rFonts w:eastAsia="Times New Roman" w:cs="Times New Roman"/>
-          <w:b w:val="0"/>
-          <w:color w:val="D4D4D4"/>
+        <w:t> </w:t>
+      </w:r>
+      <w:r>
+        <w:rPr>
+          <w:rFonts w:eastAsia="Times New Roman" w:cs="Times New Roman"/>
+          <w:b w:val="0"/>
+          <w:color w:val="6A9955"/>
+          <w:szCs w:val="28"/>
+          <w:lang w:eastAsia="ru-RU"/>
+        </w:rPr>
+        <w:t>частоту</w:t>
+      </w:r>
+      <w:r>
+        <w:rPr>
+          <w:rFonts w:eastAsia="Times New Roman" w:cs="Times New Roman"/>
+          <w:b w:val="0"/>
+          <w:color w:val="6A9955"/>
           <w:szCs w:val="28"/>
           <w:lang w:val="en-US" w:eastAsia="ru-RU"/>
         </w:rPr>
-        <w:t>(</w:t>
-      </w:r>
-      <w:r>
-        <w:rPr>
-          <w:rFonts w:eastAsia="Times New Roman" w:cs="Times New Roman"/>
-          <w:b w:val="0"/>
-          <w:color w:val="B5CEA8"/>
+        <w:t> </w:t>
+      </w:r>
+      <w:r>
+        <w:rPr>
+          <w:rFonts w:eastAsia="Times New Roman" w:cs="Times New Roman"/>
+          <w:b w:val="0"/>
+          <w:color w:val="6A9955"/>
+          <w:szCs w:val="28"/>
+          <w:lang w:eastAsia="ru-RU"/>
+        </w:rPr>
+        <w:t>работы</w:t>
+      </w:r>
+      <w:r>
+        <w:rPr>
+          <w:rFonts w:eastAsia="Times New Roman" w:cs="Times New Roman"/>
+          <w:b w:val="0"/>
+          <w:color w:val="6A9955"/>
           <w:szCs w:val="28"/>
           <w:lang w:val="en-US" w:eastAsia="ru-RU"/>
         </w:rPr>
-        <w:t>9600</w:t>
-      </w:r>
-      <w:r>
-        <w:rPr>
-          <w:rFonts w:eastAsia="Times New Roman" w:cs="Times New Roman"/>
-          <w:b w:val="0"/>
-          <w:color w:val="D4D4D4"/>
-          <w:szCs w:val="28"/>
-          <w:lang w:val="en-US" w:eastAsia="ru-RU"/>
-        </w:rPr>
-        <w:t>);</w:t>
+        <w:t> </w:t>
       </w:r>
       <w:r>
         <w:rPr>
@@ -17297,102 +16252,10 @@
           <w:b w:val="0"/>
           <w:color w:val="6A9955"/>
           <w:szCs w:val="28"/>
-          <w:lang w:val="en-US" w:eastAsia="ru-RU"/>
-        </w:rPr>
-        <w:t> </w:t>
-      </w:r>
-      <w:r>
-        <w:rPr>
-          <w:rFonts w:eastAsia="Times New Roman" w:cs="Times New Roman"/>
-          <w:b w:val="0"/>
-          <w:color w:val="6A9955"/>
-          <w:szCs w:val="28"/>
-          <w:lang w:val="en-US" w:eastAsia="ru-RU"/>
-        </w:rPr>
-        <w:t>//</w:t>
-      </w:r>
-      <w:r>
-        <w:rPr>
-          <w:rFonts w:eastAsia="Times New Roman" w:cs="Times New Roman"/>
-          <w:b w:val="0"/>
-          <w:color w:val="6A9955"/>
-          <w:szCs w:val="28"/>
-          <w:lang w:val="en-US" w:eastAsia="ru-RU"/>
-        </w:rPr>
-        <w:t> </w:t>
-      </w:r>
-      <w:r>
-        <w:rPr>
-          <w:rFonts w:eastAsia="Times New Roman" w:cs="Times New Roman"/>
-          <w:b w:val="0"/>
-          <w:color w:val="6A9955"/>
-          <w:szCs w:val="28"/>
           <w:lang w:eastAsia="ru-RU"/>
         </w:rPr>
-        <w:t>Устанавливаем</w:t>
-      </w:r>
-      <w:r>
-        <w:rPr>
-          <w:rFonts w:eastAsia="Times New Roman" w:cs="Times New Roman"/>
-          <w:b w:val="0"/>
-          <w:color w:val="6A9955"/>
-          <w:szCs w:val="28"/>
-          <w:lang w:val="en-US" w:eastAsia="ru-RU"/>
-        </w:rPr>
-        <w:t> </w:t>
-      </w:r>
-      <w:r>
-        <w:rPr>
-          <w:rFonts w:eastAsia="Times New Roman" w:cs="Times New Roman"/>
-          <w:b w:val="0"/>
-          <w:color w:val="6A9955"/>
-          <w:szCs w:val="28"/>
-          <w:lang w:eastAsia="ru-RU"/>
-        </w:rPr>
-        <w:t>частоту</w:t>
-      </w:r>
-      <w:r>
-        <w:rPr>
-          <w:rFonts w:eastAsia="Times New Roman" w:cs="Times New Roman"/>
-          <w:b w:val="0"/>
-          <w:color w:val="6A9955"/>
-          <w:szCs w:val="28"/>
-          <w:lang w:val="en-US" w:eastAsia="ru-RU"/>
-        </w:rPr>
-        <w:t> </w:t>
-      </w:r>
-      <w:r>
-        <w:rPr>
-          <w:rFonts w:eastAsia="Times New Roman" w:cs="Times New Roman"/>
-          <w:b w:val="0"/>
-          <w:color w:val="6A9955"/>
-          <w:szCs w:val="28"/>
-          <w:lang w:eastAsia="ru-RU"/>
-        </w:rPr>
-        <w:t>работы</w:t>
-      </w:r>
-      <w:r>
-        <w:rPr>
-          <w:rFonts w:eastAsia="Times New Roman" w:cs="Times New Roman"/>
-          <w:b w:val="0"/>
-          <w:color w:val="6A9955"/>
-          <w:szCs w:val="28"/>
-          <w:lang w:val="en-US" w:eastAsia="ru-RU"/>
-        </w:rPr>
-        <w:t> </w:t>
-      </w:r>
-      <w:proofErr w:type="spellStart"/>
-      <w:r>
-        <w:rPr>
-          <w:rFonts w:eastAsia="Times New Roman" w:cs="Times New Roman"/>
-          <w:b w:val="0"/>
-          <w:color w:val="6A9955"/>
-          <w:szCs w:val="28"/>
-          <w:lang w:eastAsia="ru-RU"/>
-        </w:rPr>
         <w:t>Ардуино</w:t>
       </w:r>
-      <w:proofErr w:type="spellEnd"/>
     </w:p>
     <w:p>
       <w:pPr>
@@ -17563,7 +16426,6 @@
         </w:rPr>
         <w:t> </w:t>
       </w:r>
-      <w:proofErr w:type="spellStart"/>
       <w:r>
         <w:rPr>
           <w:rFonts w:eastAsia="Times New Roman" w:cs="Times New Roman"/>
@@ -17574,7 +16436,6 @@
         </w:rPr>
         <w:t>Ардуино</w:t>
       </w:r>
-      <w:proofErr w:type="spellEnd"/>
     </w:p>
     <w:p>
       <w:pPr>
@@ -17640,7 +16501,6 @@
         </w:rPr>
         <w:t>Ser</w:t>
       </w:r>
-      <w:proofErr w:type="spellStart"/>
       <w:r>
         <w:rPr>
           <w:rFonts w:eastAsia="Times New Roman" w:cs="Times New Roman"/>
@@ -17671,7 +16531,6 @@
         </w:rPr>
         <w:t>available</w:t>
       </w:r>
-      <w:proofErr w:type="spellEnd"/>
       <w:r>
         <w:rPr>
           <w:rFonts w:eastAsia="Times New Roman" w:cs="Times New Roman"/>
@@ -17742,7 +16601,6 @@
         </w:rPr>
         <w:t>bb=</w:t>
       </w:r>
-      <w:proofErr w:type="spellStart"/>
       <w:r>
         <w:rPr>
           <w:rFonts w:eastAsia="Times New Roman" w:cs="Times New Roman"/>
@@ -17773,7 +16631,6 @@
         </w:rPr>
         <w:t>read</w:t>
       </w:r>
-      <w:proofErr w:type="spellEnd"/>
       <w:r>
         <w:rPr>
           <w:rFonts w:eastAsia="Times New Roman" w:cs="Times New Roman"/>
@@ -17899,7 +16756,6 @@
         </w:rPr>
         <w:t>  </w:t>
       </w:r>
-      <w:proofErr w:type="spellStart"/>
       <w:r>
         <w:rPr>
           <w:rFonts w:eastAsia="Times New Roman" w:cs="Times New Roman"/>
@@ -17930,7 +16786,6 @@
         </w:rPr>
         <w:t>println</w:t>
       </w:r>
-      <w:proofErr w:type="spellEnd"/>
       <w:r>
         <w:rPr>
           <w:rFonts w:eastAsia="Times New Roman" w:cs="Times New Roman"/>
@@ -18006,7 +16861,6 @@
         </w:rPr>
         <w:t>  </w:t>
       </w:r>
-      <w:proofErr w:type="spellStart"/>
       <w:r>
         <w:rPr>
           <w:rFonts w:eastAsia="Times New Roman" w:cs="Times New Roman"/>
@@ -18037,7 +16891,6 @@
         </w:rPr>
         <w:t>print</w:t>
       </w:r>
-      <w:proofErr w:type="spellEnd"/>
       <w:r>
         <w:rPr>
           <w:rFonts w:eastAsia="Times New Roman" w:cs="Times New Roman"/>
@@ -18136,20 +16989,8 @@
           <w:szCs w:val="28"/>
           <w:lang w:eastAsia="ru-RU"/>
         </w:rPr>
-        <w:t> //конец </w:t>
-      </w:r>
-      <w:proofErr w:type="spellStart"/>
-      <w:r>
-        <w:rPr>
-          <w:rFonts w:eastAsia="Times New Roman" w:cs="Times New Roman"/>
-          <w:b w:val="0"/>
-          <w:color w:val="6A9955"/>
-          <w:szCs w:val="28"/>
-          <w:lang w:eastAsia="ru-RU"/>
-        </w:rPr>
-        <w:t>while</w:t>
-      </w:r>
-      <w:proofErr w:type="spellEnd"/>
+        <w:t> //конец while</w:t>
+      </w:r>
     </w:p>
     <w:p>
       <w:pPr>
@@ -18203,7 +17044,7 @@
           <w:szCs w:val="28"/>
         </w:rPr>
       </w:pPr>
-      <w:bookmarkStart w:id="32" w:name="_Toc95754761"/>
+      <w:bookmarkStart w:id="33" w:name="_Toc95754761"/>
       <w:r>
         <w:rPr>
           <w:rFonts w:cs="Times New Roman"/>
@@ -18212,13 +17053,13 @@
         <w:lastRenderedPageBreak/>
         <w:t>Глава 5</w:t>
       </w:r>
-      <w:bookmarkEnd w:id="32"/>
+      <w:bookmarkEnd w:id="33"/>
     </w:p>
     <w:p>
       <w:pPr>
         <w:pStyle w:val="2"/>
       </w:pPr>
-      <w:bookmarkStart w:id="33" w:name="_Toc95754762"/>
+      <w:bookmarkStart w:id="34" w:name="_Toc95754762"/>
       <w:r>
         <w:t>Возможные с</w:t>
       </w:r>
@@ -18231,7 +17072,7 @@
       <w:r>
         <w:t xml:space="preserve"> методики</w:t>
       </w:r>
-      <w:bookmarkEnd w:id="33"/>
+      <w:bookmarkEnd w:id="34"/>
     </w:p>
     <w:p>
       <w:pPr>
@@ -18242,7 +17083,7 @@
           <w:szCs w:val="28"/>
         </w:rPr>
       </w:pPr>
-      <w:bookmarkStart w:id="34" w:name="_Toc95754763"/>
+      <w:bookmarkStart w:id="35" w:name="_Toc95754763"/>
       <w:r>
         <w:rPr>
           <w:rFonts w:cs="Times New Roman"/>
@@ -18251,7 +17092,7 @@
         </w:rPr>
         <w:t>Старательство</w:t>
       </w:r>
-      <w:bookmarkEnd w:id="34"/>
+      <w:bookmarkEnd w:id="35"/>
     </w:p>
     <w:p>
       <w:pPr>
@@ -18462,7 +17303,7 @@
           <w:szCs w:val="28"/>
         </w:rPr>
       </w:pPr>
-      <w:bookmarkStart w:id="35" w:name="_Toc95754764"/>
+      <w:bookmarkStart w:id="36" w:name="_Toc95754764"/>
       <w:r>
         <w:rPr>
           <w:rFonts w:cs="Times New Roman"/>
@@ -18471,7 +17312,7 @@
         </w:rPr>
         <w:t>Промышленность</w:t>
       </w:r>
-      <w:bookmarkEnd w:id="35"/>
+      <w:bookmarkEnd w:id="36"/>
     </w:p>
     <w:p>
       <w:pPr>
@@ -18735,7 +17576,7 @@
           <w:szCs w:val="28"/>
         </w:rPr>
       </w:pPr>
-      <w:bookmarkStart w:id="36" w:name="_Toc95754765"/>
+      <w:bookmarkStart w:id="37" w:name="_Toc95754765"/>
       <w:r>
         <w:rPr>
           <w:rFonts w:cs="Times New Roman"/>
@@ -18744,7 +17585,7 @@
         </w:rPr>
         <w:t>Правоохранительные органы</w:t>
       </w:r>
-      <w:bookmarkEnd w:id="36"/>
+      <w:bookmarkEnd w:id="37"/>
     </w:p>
     <w:p>
       <w:pPr>
@@ -18859,7 +17700,7 @@
           <w:szCs w:val="28"/>
         </w:rPr>
       </w:pPr>
-      <w:bookmarkStart w:id="37" w:name="_Toc95754766"/>
+      <w:bookmarkStart w:id="38" w:name="_Toc95754766"/>
       <w:r>
         <w:rPr>
           <w:rFonts w:cs="Times New Roman"/>
@@ -18869,7 +17710,7 @@
         <w:lastRenderedPageBreak/>
         <w:t>Военное дело</w:t>
       </w:r>
-      <w:bookmarkEnd w:id="37"/>
+      <w:bookmarkEnd w:id="38"/>
     </w:p>
     <w:p>
       <w:pPr>
@@ -19030,7 +17871,7 @@
           <w:szCs w:val="28"/>
         </w:rPr>
       </w:pPr>
-      <w:bookmarkStart w:id="38" w:name="_Toc95754767"/>
+      <w:bookmarkStart w:id="39" w:name="_Toc95754767"/>
       <w:r>
         <w:rPr>
           <w:rFonts w:cs="Times New Roman"/>
@@ -19039,7 +17880,7 @@
         </w:rPr>
         <w:t>Различные профессии</w:t>
       </w:r>
-      <w:bookmarkEnd w:id="38"/>
+      <w:bookmarkEnd w:id="39"/>
     </w:p>
     <w:p>
       <w:pPr>
@@ -19190,7 +18031,7 @@
           <w:szCs w:val="28"/>
         </w:rPr>
       </w:pPr>
-      <w:bookmarkStart w:id="39" w:name="_Toc95754768"/>
+      <w:bookmarkStart w:id="40" w:name="_Toc95754768"/>
       <w:r>
         <w:rPr>
           <w:rFonts w:cs="Times New Roman"/>
@@ -19199,7 +18040,7 @@
         </w:rPr>
         <w:t>Кладоискательство</w:t>
       </w:r>
-      <w:bookmarkEnd w:id="39"/>
+      <w:bookmarkEnd w:id="40"/>
     </w:p>
     <w:p>
       <w:pPr>
@@ -19369,7 +18210,7 @@
           <w:szCs w:val="28"/>
         </w:rPr>
       </w:pPr>
-      <w:bookmarkStart w:id="40" w:name="_Toc95754769"/>
+      <w:bookmarkStart w:id="41" w:name="_Toc95754769"/>
       <w:r>
         <w:rPr>
           <w:rFonts w:cs="Times New Roman"/>
@@ -19378,7 +18219,7 @@
         </w:rPr>
         <w:t>Разное применение</w:t>
       </w:r>
-      <w:bookmarkEnd w:id="40"/>
+      <w:bookmarkEnd w:id="41"/>
     </w:p>
     <w:p>
       <w:pPr>
@@ -19487,7 +18328,7 @@
           <w:szCs w:val="28"/>
         </w:rPr>
       </w:pPr>
-      <w:bookmarkStart w:id="41" w:name="_Toc95754770"/>
+      <w:bookmarkStart w:id="42" w:name="_Toc95754770"/>
       <w:r>
         <w:rPr>
           <w:rFonts w:cs="Times New Roman"/>
@@ -19496,7 +18337,7 @@
         <w:lastRenderedPageBreak/>
         <w:t>Вывод</w:t>
       </w:r>
-      <w:bookmarkEnd w:id="41"/>
+      <w:bookmarkEnd w:id="42"/>
     </w:p>
     <w:p>
       <w:pPr>
@@ -19672,27 +18513,7 @@
           <w:bCs/>
           <w:szCs w:val="28"/>
         </w:rPr>
-        <w:t xml:space="preserve"> использования </w:t>
-      </w:r>
-      <w:proofErr w:type="spellStart"/>
-      <w:r>
-        <w:rPr>
-          <w:rFonts w:cs="Times New Roman"/>
-          <w:b w:val="0"/>
-          <w:bCs/>
-          <w:szCs w:val="28"/>
-        </w:rPr>
-        <w:t>металлодетекторных</w:t>
-      </w:r>
-      <w:proofErr w:type="spellEnd"/>
-      <w:r>
-        <w:rPr>
-          <w:rFonts w:cs="Times New Roman"/>
-          <w:b w:val="0"/>
-          <w:bCs/>
-          <w:szCs w:val="28"/>
-        </w:rPr>
-        <w:t xml:space="preserve"> приборов в сфере БАС, применимая к любым ЛА с массой полезной нагрузки 1кг. и более.</w:t>
+        <w:t xml:space="preserve"> использования металлодетекторных приборов в сфере БАС, применимая к любым ЛА с массой полезной нагрузки 1кг. и более.</w:t>
       </w:r>
       <w:r>
         <w:rPr>
@@ -19742,7 +18563,7 @@
           <w:szCs w:val="28"/>
         </w:rPr>
       </w:pPr>
-      <w:bookmarkStart w:id="42" w:name="_Toc95754771"/>
+      <w:bookmarkStart w:id="43" w:name="_Toc95754771"/>
       <w:r>
         <w:rPr>
           <w:rFonts w:cs="Times New Roman"/>
@@ -19751,7 +18572,7 @@
         <w:lastRenderedPageBreak/>
         <w:t>Список литературы</w:t>
       </w:r>
-      <w:bookmarkEnd w:id="42"/>
+      <w:bookmarkEnd w:id="43"/>
     </w:p>
     <w:p>
       <w:pPr>
@@ -19808,39 +18629,7 @@
           <w:rFonts w:cs="Times New Roman"/>
           <w:szCs w:val="28"/>
         </w:rPr>
-        <w:t xml:space="preserve">». </w:t>
-      </w:r>
-      <w:proofErr w:type="spellStart"/>
-      <w:r>
-        <w:rPr>
-          <w:rFonts w:cs="Times New Roman"/>
-          <w:szCs w:val="28"/>
-        </w:rPr>
-        <w:t>Федуковичу</w:t>
-      </w:r>
-      <w:proofErr w:type="spellEnd"/>
-      <w:r>
-        <w:rPr>
-          <w:rFonts w:cs="Times New Roman"/>
-          <w:szCs w:val="28"/>
-        </w:rPr>
-        <w:t xml:space="preserve"> Кириллу Олеговичу за курирование проекта, внесении правок и помощи в подборе комплектующих ЛА. Казакову Никите Игоревичу за базу знаний аэродинамики и основ строения БПЛА </w:t>
-      </w:r>
-      <w:proofErr w:type="spellStart"/>
-      <w:r>
-        <w:rPr>
-          <w:rFonts w:cs="Times New Roman"/>
-          <w:szCs w:val="28"/>
-        </w:rPr>
-        <w:t>мультироторного</w:t>
-      </w:r>
-      <w:proofErr w:type="spellEnd"/>
-      <w:r>
-        <w:rPr>
-          <w:rFonts w:cs="Times New Roman"/>
-          <w:szCs w:val="28"/>
-        </w:rPr>
-        <w:t xml:space="preserve"> типа.</w:t>
+        <w:t>». Федуковичу Кириллу Олеговичу за курирование проекта, внесении правок и помощи в подборе комплектующих ЛА. Казакову Никите Игоревичу за базу знаний аэродинамики и основ строения БПЛА мультироторного типа.</w:t>
       </w:r>
     </w:p>
     <w:p>
@@ -19873,7 +18662,6 @@
         </w:rPr>
         <w:t xml:space="preserve"> </w:t>
       </w:r>
-      <w:proofErr w:type="spellStart"/>
       <w:r>
         <w:rPr>
           <w:rFonts w:cs="Times New Roman"/>
@@ -19882,7 +18670,6 @@
         </w:rPr>
         <w:t>habr</w:t>
       </w:r>
-      <w:proofErr w:type="spellEnd"/>
       <w:r>
         <w:rPr>
           <w:rFonts w:cs="Times New Roman"/>
@@ -19920,7 +18707,6 @@
         </w:rPr>
         <w:t>.</w:t>
       </w:r>
-      <w:proofErr w:type="spellStart"/>
       <w:r>
         <w:rPr>
           <w:rFonts w:cs="Times New Roman"/>
@@ -19929,7 +18715,6 @@
         </w:rPr>
         <w:t>amperka</w:t>
       </w:r>
-      <w:proofErr w:type="spellEnd"/>
       <w:r>
         <w:rPr>
           <w:rFonts w:cs="Times New Roman"/>
@@ -19937,7 +18722,6 @@
         </w:rPr>
         <w:t xml:space="preserve">, </w:t>
       </w:r>
-      <w:proofErr w:type="spellStart"/>
       <w:r>
         <w:rPr>
           <w:rFonts w:cs="Times New Roman"/>
@@ -19946,7 +18730,6 @@
         </w:rPr>
         <w:t>alexgyver</w:t>
       </w:r>
-      <w:proofErr w:type="spellEnd"/>
       <w:r>
         <w:rPr>
           <w:rFonts w:cs="Times New Roman"/>
@@ -20055,23 +18838,7 @@
             <w:rFonts w:cs="Times New Roman"/>
             <w:szCs w:val="28"/>
           </w:rPr>
-          <w:t>http://hunts</w:t>
-        </w:r>
-        <w:r>
-          <w:rPr>
-            <w:rStyle w:val="ab"/>
-            <w:rFonts w:cs="Times New Roman"/>
-            <w:szCs w:val="28"/>
-          </w:rPr>
-          <w:t>m</w:t>
-        </w:r>
-        <w:r>
-          <w:rPr>
-            <w:rStyle w:val="ab"/>
-            <w:rFonts w:cs="Times New Roman"/>
-            <w:szCs w:val="28"/>
-          </w:rPr>
-          <w:t>anblog.ru/novye-minoiskateli-korshun-uzhe-vooruzhenie-sapernyx-podrazdelenij-zvo/</w:t>
+          <w:t>http://huntsmanblog.ru/novye-minoiskateli-korshun-uzhe-vooruzhenie-sapernyx-podrazdelenij-zvo/</w:t>
         </w:r>
       </w:hyperlink>
     </w:p>
@@ -20148,23 +18915,7 @@
             <w:rFonts w:cs="Times New Roman"/>
             <w:szCs w:val="28"/>
           </w:rPr>
-          <w:t>http://saper.is</w:t>
-        </w:r>
-        <w:r>
-          <w:rPr>
-            <w:rStyle w:val="ab"/>
-            <w:rFonts w:cs="Times New Roman"/>
-            <w:szCs w:val="28"/>
-          </w:rPr>
-          <w:t>n</w:t>
-        </w:r>
-        <w:r>
-          <w:rPr>
-            <w:rStyle w:val="ab"/>
-            <w:rFonts w:cs="Times New Roman"/>
-            <w:szCs w:val="28"/>
-          </w:rPr>
-          <w:t>et.ru/texnica-2/imp-dva.html</w:t>
+          <w:t>http://saper.isnet.ru/texnica-2/imp-dva.html</w:t>
         </w:r>
       </w:hyperlink>
     </w:p>
@@ -20236,39 +18987,7 @@
             <w:rFonts w:eastAsiaTheme="minorEastAsia" w:cs="Times New Roman"/>
             <w:szCs w:val="28"/>
           </w:rPr>
-          <w:t>https://warboo</w:t>
-        </w:r>
-        <w:r>
-          <w:rPr>
-            <w:rStyle w:val="ab"/>
-            <w:rFonts w:eastAsiaTheme="minorEastAsia" w:cs="Times New Roman"/>
-            <w:szCs w:val="28"/>
-          </w:rPr>
-          <w:t>k</w:t>
-        </w:r>
-        <w:r>
-          <w:rPr>
-            <w:rStyle w:val="ab"/>
-            <w:rFonts w:eastAsiaTheme="minorEastAsia" w:cs="Times New Roman"/>
-            <w:szCs w:val="28"/>
-          </w:rPr>
-          <w:t>.club/voennaya-tehn</w:t>
-        </w:r>
-        <w:r>
-          <w:rPr>
-            <w:rStyle w:val="ab"/>
-            <w:rFonts w:eastAsiaTheme="minorEastAsia" w:cs="Times New Roman"/>
-            <w:szCs w:val="28"/>
-          </w:rPr>
-          <w:t>i</w:t>
-        </w:r>
-        <w:r>
-          <w:rPr>
-            <w:rStyle w:val="ab"/>
-            <w:rFonts w:eastAsiaTheme="minorEastAsia" w:cs="Times New Roman"/>
-            <w:szCs w:val="28"/>
-          </w:rPr>
-          <w:t>ka/samolety/bpla/</w:t>
+          <w:t>https://warbook.club/voennaya-tehnika/samolety/bpla/</w:t>
         </w:r>
       </w:hyperlink>
     </w:p>
@@ -20342,10 +19061,7 @@
         </w:rPr>
       </w:pPr>
       <w:r>
-        <w:t>Выписки из книги</w:t>
-      </w:r>
-      <w:r>
-        <w:t xml:space="preserve">: </w:t>
+        <w:t xml:space="preserve">Выписки из книги: </w:t>
       </w:r>
       <w:hyperlink r:id="rId67" w:history="1">
         <w:r>
@@ -20378,7 +19094,6 @@
         </w:rPr>
         <w:t xml:space="preserve"> </w:t>
       </w:r>
-      <w:proofErr w:type="spellStart"/>
       <w:r>
         <w:rPr>
           <w:rFonts w:cs="Times New Roman"/>
@@ -20386,37 +19101,7 @@
           <w:color w:val="373A3C"/>
           <w:szCs w:val="28"/>
         </w:rPr>
-        <w:t>Гребеников</w:t>
-      </w:r>
-      <w:proofErr w:type="spellEnd"/>
-      <w:r>
-        <w:rPr>
-          <w:rFonts w:cs="Times New Roman"/>
-          <w:bCs/>
-          <w:color w:val="373A3C"/>
-          <w:szCs w:val="28"/>
-        </w:rPr>
-        <w:t xml:space="preserve"> А.Г., </w:t>
-      </w:r>
-      <w:proofErr w:type="spellStart"/>
-      <w:r>
-        <w:rPr>
-          <w:rFonts w:cs="Times New Roman"/>
-          <w:bCs/>
-          <w:color w:val="373A3C"/>
-          <w:szCs w:val="28"/>
-        </w:rPr>
-        <w:t>Мялица</w:t>
-      </w:r>
-      <w:proofErr w:type="spellEnd"/>
-      <w:r>
-        <w:rPr>
-          <w:rFonts w:cs="Times New Roman"/>
-          <w:bCs/>
-          <w:color w:val="373A3C"/>
-          <w:szCs w:val="28"/>
-        </w:rPr>
-        <w:t xml:space="preserve"> А.К., Парфенюк В.В. и др.</w:t>
+        <w:t>Гребеников А.Г., Мялица А.К., Парфенюк В.В. и др.</w:t>
       </w:r>
     </w:p>
     <w:p>
@@ -20435,10 +19120,7 @@
       </w:pPr>
       <w:r>
         <w:lastRenderedPageBreak/>
-        <w:t>Выписки из книги</w:t>
-      </w:r>
-      <w:r>
-        <w:t xml:space="preserve">: </w:t>
+        <w:t xml:space="preserve">Выписки из книги: </w:t>
       </w:r>
       <w:hyperlink r:id="rId68" w:history="1">
         <w:r>
@@ -20471,7 +19153,6 @@
         </w:rPr>
         <w:t xml:space="preserve"> </w:t>
       </w:r>
-      <w:proofErr w:type="spellStart"/>
       <w:r>
         <w:rPr>
           <w:rFonts w:cs="Times New Roman"/>
@@ -20479,17 +19160,7 @@
           <w:color w:val="373A3C"/>
           <w:szCs w:val="28"/>
         </w:rPr>
-        <w:t>Полынкин</w:t>
-      </w:r>
-      <w:proofErr w:type="spellEnd"/>
-      <w:r>
-        <w:rPr>
-          <w:rFonts w:cs="Times New Roman"/>
-          <w:bCs/>
-          <w:color w:val="373A3C"/>
-          <w:szCs w:val="28"/>
-        </w:rPr>
-        <w:t xml:space="preserve"> А.В., Ле Х.Т.</w:t>
+        <w:t>Полынкин А.В., Ле Х.Т.</w:t>
       </w:r>
     </w:p>
     <w:p>
@@ -20701,7 +19372,16 @@
       <w:jc w:val="center"/>
     </w:pPr>
     <w:r>
-      <w:t>г. Москва 2021 год</w:t>
+      <w:t>г. Москва 202</w:t>
+    </w:r>
+    <w:r>
+      <w:rPr>
+        <w:lang w:val="en-US"/>
+      </w:rPr>
+      <w:t>2</w:t>
+    </w:r>
+    <w:r>
+      <w:t xml:space="preserve"> год</w:t>
     </w:r>
   </w:p>
 </w:ftr>
@@ -24767,6 +23447,7 @@
     <w:lsdException w:name="HTML Sample" w:semiHidden="1" w:unhideWhenUsed="1"/>
     <w:lsdException w:name="HTML Typewriter" w:semiHidden="1" w:unhideWhenUsed="1"/>
     <w:lsdException w:name="HTML Variable" w:semiHidden="1" w:unhideWhenUsed="1"/>
+    <w:lsdException w:name="Normal Table" w:semiHidden="1" w:unhideWhenUsed="1"/>
     <w:lsdException w:name="annotation subject" w:semiHidden="1" w:unhideWhenUsed="1"/>
     <w:lsdException w:name="No List" w:semiHidden="1" w:unhideWhenUsed="1"/>
     <w:lsdException w:name="Outline List 1" w:semiHidden="1" w:unhideWhenUsed="1"/>
@@ -24809,8 +23490,11 @@
     <w:lsdException w:name="Table Contemporary" w:semiHidden="1" w:unhideWhenUsed="1"/>
     <w:lsdException w:name="Table Elegant" w:semiHidden="1" w:unhideWhenUsed="1"/>
     <w:lsdException w:name="Table Professional" w:semiHidden="1" w:unhideWhenUsed="1"/>
+    <w:lsdException w:name="Table Subtle 1" w:semiHidden="1" w:unhideWhenUsed="1"/>
     <w:lsdException w:name="Table Subtle 2" w:semiHidden="1" w:unhideWhenUsed="1"/>
     <w:lsdException w:name="Table Web 1" w:semiHidden="1" w:unhideWhenUsed="1"/>
+    <w:lsdException w:name="Table Web 2" w:semiHidden="1" w:unhideWhenUsed="1"/>
+    <w:lsdException w:name="Table Web 3" w:semiHidden="1" w:unhideWhenUsed="1"/>
     <w:lsdException w:name="Balloon Text" w:semiHidden="1" w:unhideWhenUsed="1"/>
     <w:lsdException w:name="Table Grid" w:uiPriority="39"/>
     <w:lsdException w:name="Table Theme" w:semiHidden="1" w:unhideWhenUsed="1"/>
@@ -25145,6 +23829,7 @@
   <w:style w:type="character" w:default="1" w:styleId="a0">
     <w:name w:val="Default Paragraph Font"/>
     <w:uiPriority w:val="1"/>
+    <w:semiHidden/>
     <w:unhideWhenUsed/>
   </w:style>
   <w:style w:type="table" w:default="1" w:styleId="a1">
